--- a/fr-FR/RQA001.docx
+++ b/fr-FR/RQA001.docx
@@ -42,7 +42,7 @@
           <w:cs w:val="0"/>
           <w:lang w:val="fr-FR" w:eastAsia="zh-TW" w:bidi="ar-SA"/>
         </w:rPr>
-        <w:t>Æ lõöng tîìmêê äägõö äänd fäär, fäär ääwääy ään õöld wõömään wääs sîìttîìng îìn hêêr rõöckîìng chääîìr thîìnkîìng hõöw hääppy shêê wõöüýld bêê îìf shêê hääd ää chîìld.</w:t>
+        <w:t>Æ lòöng tìímèë äàgòö äànd fäàr, fäàr äàwäày äàn òöld wòömäàn wäàs sìíttìíng ìín hèër ròöckìíng chäàìír thìínkìíng hòöw häàppy shèë wòöûüld bèë ìíf shèë häàd äà chìíld.</w:t>
       </w:r>
       <w:r>
         <w:rPr>
@@ -116,7 +116,7 @@
           <w:cs w:val="0"/>
           <w:lang w:val="fr-FR" w:eastAsia="zh-TW" w:bidi="ar-SA"/>
         </w:rPr>
-        <w:t>Thèên, shèê hèêàärd àä knõòck àät thèê dõòõòr àänd õòpèênèêd íít.</w:t>
+        <w:t>Thêën, shêë hêëæård æå knòòck æåt thêë dòòòòr æånd òòpêënêëd ìît.</w:t>
       </w:r>
       <w:r>
         <w:rPr>
@@ -190,7 +190,7 @@
           <w:cs w:val="0"/>
           <w:lang w:val="fr-FR" w:eastAsia="zh-TW" w:bidi="ar-SA"/>
         </w:rPr>
-        <w:t>Ä lâådy wâås stâåndïìng théëréë âånd shéë sâåïìd, "Ìf yõôüü léët méë ïìn, Ì wïìll grâånt yõôüü âå wïìsh."</w:t>
+        <w:t>Æ låády wåás ståándìïng thëêrëê åánd shëê såáìïd, "Íf yõôüü lëêt mëê ìïn, Í wìïll gråánt yõôüü åá wìïsh."</w:t>
       </w:r>
       <w:r>
         <w:rPr>
@@ -264,7 +264,7 @@
           <w:cs w:val="0"/>
           <w:lang w:val="fr-FR" w:eastAsia="zh-TW" w:bidi="ar-SA"/>
         </w:rPr>
-        <w:t>Thêë õõld wõõmåån lêët thêë wõõmåån íìn fíìrstly bêëcååùýsêë shêë fêëlt píìty, sêëcõõndly bêëcååùýsêë shêë knêëw whååt shêë'd wíìsh fõõr...åå chíìld.</w:t>
+        <w:t>Thëê öóld wöómâæn lëêt thëê wöómâæn íín fíírstly bëêcâæùüsëê shëê fëêlt pííty, sëêcöóndly bëêcâæùüsëê shëê knëêw whâæt shëê'd wíísh föór...âæ chííld.</w:t>
       </w:r>
       <w:r>
         <w:rPr>
@@ -338,7 +338,7 @@
           <w:cs w:val="0"/>
           <w:lang w:val="fr-FR" w:eastAsia="zh-TW" w:bidi="ar-SA"/>
         </w:rPr>
-        <w:t>Âftêèr shêè wààshêèd thêè lààdy ùûp àànd fêèd hêèr, shêè sààw thààt shêè wààs rêèààlly bêèààùûtíìfùûl.Â lõông tíìmêè ààgõô àànd fààr, fààr ààwàày ààn õôld wõômààn wààs síìttíìng íìn hêèr rõôckíìng chààíìr thíìnkíìng hõôw hààppy shêè wõôùûld bêè íìf shêè hààd àà chíìld.</w:t>
+        <w:t>Àftêêr shêê wæãshêêd thêê læãdy ùúp æãnd fêêd hêêr, shêê sæãw thæãt shêê wæãs rêêæãlly bêêæãùútïìfùúl.À lôông tïìmêê æãgôô æãnd fæãr, fæãr æãwæãy æãn ôôld wôômæãn wæãs sïìttïìng ïìn hêêr rôôckïìng chæãïìr thïìnkïìng hôôw hæãppy shêê wôôùúld bêê ïìf shêê hæãd æã chïìld.</w:t>
       </w:r>
       <w:r>
         <w:rPr>
@@ -412,7 +412,7 @@
           <w:cs w:val="0"/>
           <w:lang w:val="fr-FR" w:eastAsia="zh-TW" w:bidi="ar-SA"/>
         </w:rPr>
-        <w:t>Théén, shéé hééãård ãå knôõck ãåt théé dôõôõr ãånd ôõpéénééd íìt.</w:t>
+        <w:t>Théèn, shéè héèäård äå knõöck äåt théè dõöõör äånd õöpéènéèd îît.</w:t>
       </w:r>
       <w:r>
         <w:rPr>
@@ -486,7 +486,7 @@
           <w:cs w:val="0"/>
           <w:lang w:val="fr-FR" w:eastAsia="zh-TW" w:bidi="ar-SA"/>
         </w:rPr>
-        <w:t>Ã làády wàás stàándïîng théêréê àánd shéê sàáïîd, "Îf yõöúù léêt méê ïîn, Î wïîll gràánt yõöúù àá wïîsh."</w:t>
+        <w:t>Ã làãdy wàãs stàãndîïng thêérêé àãnd shêé sàãîïd, "Íf yòôüù lêét mêé îïn, Í wîïll gràãnt yòôüù àã wîïsh."</w:t>
       </w:r>
       <w:r>
         <w:rPr>
@@ -560,7 +560,7 @@
           <w:cs w:val="0"/>
           <w:lang w:val="fr-FR" w:eastAsia="zh-TW" w:bidi="ar-SA"/>
         </w:rPr>
-        <w:t>Thèè öôld wöômáân lèèt thèè wöômáân ïín fïírstly bèècáâùüsèè shèè fèèlt pïíty, sèècöôndly bèècáâùüsèè shèè knèèw wháât shèè'd wïísh föôr...áâ chïíld.</w:t>
+        <w:t>Thêé óòld wóòmäån lêét thêé wóòmäån îìn fîìrstly bêécäåúûsêé shêé fêélt pîìty, sêécóòndly bêécäåúûsêé shêé knêéw whäåt shêé'd wîìsh fóòr...äå chîìld.</w:t>
       </w:r>
       <w:r>
         <w:rPr>
@@ -634,7 +634,7 @@
           <w:cs w:val="0"/>
           <w:lang w:val="fr-FR" w:eastAsia="zh-TW" w:bidi="ar-SA"/>
         </w:rPr>
-        <w:t>Äftéër shéë wàåshéëd théë làådy ýüp àånd féëd héër, shéë sàåw thàåt shéë wàås réëàålly béëàåýütîîfýül.Ä lóòng tîîméë àågóò àånd fàår, fàår àåwàåy àån óòld wóòmàån wàås sîîttîîng îîn héër róòckîîng chàåîîr thîînkîîng hóòw hàåppy shéë wóòýüld béë îîf shéë hàåd àå chîîld.</w:t>
+        <w:t>Äftéër shéë wàäshéëd théë làädy ýýp àänd féëd héër, shéë sàäw thàät shéë wàäs réëàälly béëàäýýtîïfýýl.Ä lóông tîïméë àägóô àänd fàär, fàär àäwàäy àän óôld wóômàän wàäs sîïttîïng îïn héër róôckîïng chàäîïr thîïnkîïng hóôw hàäppy shéë wóôýýld béë îïf shéë hàäd àä chîïld.</w:t>
       </w:r>
       <w:r>
         <w:rPr>
@@ -708,7 +708,7 @@
           <w:cs w:val="0"/>
           <w:lang w:val="fr-FR" w:eastAsia="zh-TW" w:bidi="ar-SA"/>
         </w:rPr>
-        <w:t>Thèén, shèé hèéåärd åä knöòck åät thèé döòöòr åänd öòpèénèéd íît.</w:t>
+        <w:t>Thëén, shëé hëéàård àå knòòck àåt thëé dòòòòr àånd òòpëénëéd ïît.</w:t>
       </w:r>
       <w:r>
         <w:rPr>
@@ -782,7 +782,7 @@
           <w:cs w:val="0"/>
           <w:lang w:val="fr-FR" w:eastAsia="zh-TW" w:bidi="ar-SA"/>
         </w:rPr>
-        <w:t>Á læàdy wæàs stæàndíîng thêërêë æànd shêë sæàíîd, "Îf yóóûü lêët mêë íîn, Î wíîll græànt yóóûü æà wíîsh."</w:t>
+        <w:t>À lâàdy wâàs stâàndïîng théêréê âànd shéê sâàïîd, "Îf yôõûú léêt méê ïîn, Î wïîll grâànt yôõûú âà wïîsh."</w:t>
       </w:r>
       <w:r>
         <w:rPr>
@@ -856,7 +856,7 @@
           <w:cs w:val="0"/>
           <w:lang w:val="fr-FR" w:eastAsia="zh-TW" w:bidi="ar-SA"/>
         </w:rPr>
-        <w:t>Thêê õóld wõómâãn lêêt.QÁ</w:t>
+        <w:t>Thêé òòld wòòmåån lêét.QÁ</w:t>
       </w:r>
       <w:bookmarkStart w:id="0" w:name="_GoBack"/>
       <w:bookmarkEnd w:id="0"/>

--- a/fr-FR/RQA001.docx
+++ b/fr-FR/RQA001.docx
@@ -42,7 +42,7 @@
           <w:cs w:val="0"/>
           <w:lang w:val="fr-FR" w:eastAsia="zh-TW" w:bidi="ar-SA"/>
         </w:rPr>
-        <w:t>Ä lóòng tïïmêë ãâgóò ãând fãâr, fãâr ãâwãây ãân óòld wóòmãân wãâs sïïttïïng ïïn hêër róòckïïng chãâïïr thïïnkïïng hóòw hãâppy shêë wóòýüld bêë ïïf shêë hãâd ãâ chïïld.</w:t>
+        <w:t>Ã lôòng tíïméé ãægôò ãænd fãær, fãær ãæwãæy ãæn ôòld wôòmãæn wãæs síïttíïng íïn héér rôòckíïng chãæíïr thíïnkíïng hôòw hãæppy shéé wôòüúld béé íïf shéé hãæd ãæ chíïld.</w:t>
       </w:r>
       <w:r>
         <w:rPr>
@@ -116,7 +116,7 @@
           <w:cs w:val="0"/>
           <w:lang w:val="fr-FR" w:eastAsia="zh-TW" w:bidi="ar-SA"/>
         </w:rPr>
-        <w:t>Thèên, shèê hèêäård äå knôóck äåt thèê dôóôór äånd ôópèênèêd ïît.</w:t>
+        <w:t>Thêén, shêé hêéáàrd áà knöóck áàt thêé döóöór áànd öópêénêéd íît.</w:t>
       </w:r>
       <w:r>
         <w:rPr>
@@ -190,7 +190,7 @@
           <w:cs w:val="0"/>
           <w:lang w:val="fr-FR" w:eastAsia="zh-TW" w:bidi="ar-SA"/>
         </w:rPr>
-        <w:t>Ã læådy wæås stæåndíìng thëèrëè æånd shëè sæåíìd, "Îf yôòûû lëèt mëè íìn, Î wíìll græånt yôòûû æå wíìsh."</w:t>
+        <w:t>Å làâdy wàâs stàândìíng thèérèé àând shèé sàâìíd, "Ìf yôóùù lèét mèé ìín, Ì wìíll gràânt yôóùù àâ wìísh."</w:t>
       </w:r>
       <w:r>
         <w:rPr>
@@ -264,7 +264,7 @@
           <w:cs w:val="0"/>
           <w:lang w:val="fr-FR" w:eastAsia="zh-TW" w:bidi="ar-SA"/>
         </w:rPr>
-        <w:t>Théé öõld wöõmâån léét théé wöõmâån íìn fíìrstly béécâåýüséé shéé féélt píìty, séécöõndly béécâåýüséé shéé knééw whâåt shéé'd wíìsh föõr...âå chíìld.</w:t>
+        <w:t>Thèè óõld wóõmæán lèèt thèè wóõmæán ïïn fïïrstly bèècæáüüsèè shèè fèèlt pïïty, sèècóõndly bèècæáüüsèè shèè knèèw whæát shèè'd wïïsh fóõr...æá chïïld.</w:t>
       </w:r>
       <w:r>
         <w:rPr>
@@ -338,7 +338,7 @@
           <w:cs w:val="0"/>
           <w:lang w:val="fr-FR" w:eastAsia="zh-TW" w:bidi="ar-SA"/>
         </w:rPr>
-        <w:t>Àftêér shêé wäåshêéd thêé läådy ûýp äånd fêéd hêér, shêé säåw thäåt shêé wäås rêéäålly bêéäåûýtîïfûýl.À lóõng tîïmêé äågóõ äånd fäår, fäår äåwäåy äån óõld wóõmäån wäås sîïttîïng îïn hêér róõckîïng chäåîïr thîïnkîïng hóõw häåppy shêé wóõûýld bêé îïf shêé häåd äå chîïld.</w:t>
+        <w:t>Åftéèr shéè wäæshéèd théè läædy úùp äænd féèd héèr, shéè säæw thäæt shéè wäæs réèäælly béèäæúùtîîfúùl.Å lóông tîîméè äægóô äænd fäær, fäær äæwäæy äæn óôld wóômäæn wäæs sîîttîîng îîn héèr róôckîîng chäæîîr thîînkîîng hóôw häæppy shéè wóôúùld béè îîf shéè häæd äæ chîîld.</w:t>
       </w:r>
       <w:r>
         <w:rPr>
@@ -412,7 +412,7 @@
           <w:cs w:val="0"/>
           <w:lang w:val="fr-FR" w:eastAsia="zh-TW" w:bidi="ar-SA"/>
         </w:rPr>
-        <w:t>Thëèn, shëè hëèãàrd ãà knõôck ãàt thëè dõôõôr ãànd õôpëènëèd ììt.</w:t>
+        <w:t>Thëèn, shëè hëèäård äå knôöck äåt thëè dôöôör äånd ôöpëènëèd îït.</w:t>
       </w:r>
       <w:r>
         <w:rPr>
@@ -486,7 +486,7 @@
           <w:cs w:val="0"/>
           <w:lang w:val="fr-FR" w:eastAsia="zh-TW" w:bidi="ar-SA"/>
         </w:rPr>
-        <w:t>Ä láàdy wáàs stáàndîîng thêêrêê áànd shêê sáàîîd, "Íf yõòüû lêêt mêê îîn, Í wîîll gráànt yõòüû áà wîîsh."</w:t>
+        <w:t>Ä lãády wãás stãándììng thëërëë ãánd shëë sãáììd, "Îf yóóúý lëët mëë ììn, Î wììll grãánt yóóúý ãá wììsh."</w:t>
       </w:r>
       <w:r>
         <w:rPr>
@@ -560,7 +560,7 @@
           <w:cs w:val="0"/>
           <w:lang w:val="fr-FR" w:eastAsia="zh-TW" w:bidi="ar-SA"/>
         </w:rPr>
-        <w:t>Thêè òôld wòômàæn lêèt thêè wòômàæn îìn fîìrstly bêècàæûúsêè shêè fêèlt pîìty, sêècòôndly bêècàæûúsêè shêè knêèw whàæt shêè'd wîìsh fòôr...àæ chîìld.</w:t>
+        <w:t>Thëê óòld wóòmäån lëêt thëê wóòmäån îîn fîîrstly bëêcäåûûsëê shëê fëêlt pîîty, sëêcóòndly bëêcäåûûsëê shëê knëêw whäåt shëê'd wîîsh fóòr...äå chîîld.</w:t>
       </w:r>
       <w:r>
         <w:rPr>
@@ -634,7 +634,7 @@
           <w:cs w:val="0"/>
           <w:lang w:val="fr-FR" w:eastAsia="zh-TW" w:bidi="ar-SA"/>
         </w:rPr>
-        <w:t>Æftéêr shéê wææshéêd théê læædy ùûp æænd féêd héêr, shéê sææw thææt shéê wææs réêæælly béêææùûtíïfùûl.Æ lõóng tíïméê æægõó æænd fæær, fæær ææwææy ææn õóld wõómææn wææs síïttíïng íïn héêr rõóckíïng chææíïr thíïnkíïng hõów hææppy shéê wõóùûld béê íïf shéê hææd ææ chíïld.</w:t>
+        <w:t>Àftéèr shéè wááshéèd théè láády üüp áánd féèd héèr, shéè sááw tháát shéè wáás réèáálly béèááüütîìfüül.À lõõng tîìméè áágõõ áánd fáár, fáár ááwááy áán õõld wõõmáán wáás sîìttîìng îìn héèr rõõckîìng chááîìr thîìnkîìng hõõw hááppy shéè wõõüüld béè îìf shéè háád áá chîìld.</w:t>
       </w:r>
       <w:r>
         <w:rPr>
@@ -708,7 +708,7 @@
           <w:cs w:val="0"/>
           <w:lang w:val="fr-FR" w:eastAsia="zh-TW" w:bidi="ar-SA"/>
         </w:rPr>
-        <w:t>Thëèn, shëè hëèããrd ãã knóòck ããt thëè dóòóòr ããnd óòpëènëèd ìït.</w:t>
+        <w:t>Thêèn, shêè hêèåãrd åã knôöck åãt thêè dôöôör åãnd ôöpêènêèd íît.</w:t>
       </w:r>
       <w:r>
         <w:rPr>
@@ -782,7 +782,7 @@
           <w:cs w:val="0"/>
           <w:lang w:val="fr-FR" w:eastAsia="zh-TW" w:bidi="ar-SA"/>
         </w:rPr>
-        <w:t>Á läädy wääs stäändììng thëèrëè äänd shëè sääììd, "Ìf yòöùú lëèt mëè ììn, Ì wììll gräänt yòöùú ää wììsh."</w:t>
+        <w:t>Á láády wáás stáándîìng thêërêë áánd shêë sááîìd, "Ïf yööúý lêët mêë îìn, Ï wîìll gráánt yööúý áá wîìsh."</w:t>
       </w:r>
       <w:r>
         <w:rPr>
@@ -856,7 +856,7 @@
           <w:cs w:val="0"/>
           <w:lang w:val="fr-FR" w:eastAsia="zh-TW" w:bidi="ar-SA"/>
         </w:rPr>
-        <w:t>Thêë õòld wõòmåän lêët.QÁ</w:t>
+        <w:t>Thêé óõld wóõmæån lêét.QÁ</w:t>
       </w:r>
       <w:bookmarkStart w:id="0" w:name="_GoBack"/>
       <w:bookmarkEnd w:id="0"/>

--- a/fr-FR/RQA001.docx
+++ b/fr-FR/RQA001.docx
@@ -1,6 +1,6 @@
 
 <file path=word/document.xml><?xml version="1.0" encoding="utf-8"?>
-<w:document xmlns:wpc="http://schemas.microsoft.com/office/word/2010/wordprocessingCanvas" xmlns:cx="http://schemas.microsoft.com/office/drawing/2014/chartex" xmlns:cx1="http://schemas.microsoft.com/office/drawing/2015/9/8/chartex" xmlns:cx2="http://schemas.microsoft.com/office/drawing/2015/10/21/chartex" xmlns:cx3="http://schemas.microsoft.com/office/drawing/2016/5/9/chartex" xmlns:cx4="http://schemas.microsoft.com/office/drawing/2016/5/10/chartex" xmlns:cx5="http://schemas.microsoft.com/office/drawing/2016/5/11/chartex" xmlns:mc="http://schemas.openxmlformats.org/markup-compatibility/2006" xmlns:o="urn:schemas-microsoft-com:office:office" xmlns:r="http://schemas.openxmlformats.org/officeDocument/2006/relationships" xmlns:m="http://schemas.openxmlformats.org/officeDocument/2006/math" xmlns:v="urn:schemas-microsoft-com:vml" xmlns:wp14="http://schemas.microsoft.com/office/word/2010/wordprocessingDrawing" xmlns:wp="http://schemas.openxmlformats.org/drawingml/2006/wordprocessingDrawing" xmlns:w10="urn:schemas-microsoft-com:office:word" xmlns:w="http://schemas.openxmlformats.org/wordprocessingml/2006/main" xmlns:w14="http://schemas.microsoft.com/office/word/2010/wordml" xmlns:w15="http://schemas.microsoft.com/office/word/2012/wordml" xmlns:wne="http://schemas.microsoft.com/office/word/2006/wordml" xmlns:wpg="http://schemas.microsoft.com/office/word/2010/wordprocessingGroup" xmlns:wpi="http://schemas.microsoft.com/office/word/2010/wordprocessingInk" xmlns:wps="http://schemas.microsoft.com/office/word/2010/wordprocessingShape" mc:Ignorable="w14 w15 wp14">
+<w:document xmlns:ve="http://schemas.openxmlformats.org/markup-compatibility/2006" xmlns:o="urn:schemas-microsoft-com:office:office" xmlns:r="http://schemas.openxmlformats.org/officeDocument/2006/relationships" xmlns:m="http://schemas.openxmlformats.org/officeDocument/2006/math" xmlns:v="urn:schemas-microsoft-com:vml" xmlns:wp="http://schemas.openxmlformats.org/drawingml/2006/wordprocessingDrawing" xmlns:w10="urn:schemas-microsoft-com:office:word" xmlns:w="http://schemas.openxmlformats.org/wordprocessingml/2006/main" xmlns:wne="http://schemas.microsoft.com/office/word/2006/wordml">
   <!-- Generated by Aspose.Words for Java 17.11 -->
   <w:body>
     <w:p>
@@ -42,7 +42,7 @@
           <w:cs w:val="0"/>
           <w:lang w:val="fr-FR" w:eastAsia="zh-TW" w:bidi="ar-SA"/>
         </w:rPr>
-        <w:t>Ã lôòng tíïméé ãægôò ãænd fãær, fãær ãæwãæy ãæn ôòld wôòmãæn wãæs síïttíïng íïn héér rôòckíïng chãæíïr thíïnkíïng hôòw hãæppy shéé wôòüúld béé íïf shéé hãæd ãæ chíïld.</w:t>
+        <w:t>CÖNNÊCT TÊST ÖNÊ Â löông tííméè æàgöô æànd fæàr, fæàr æàwæày æàn öôld wöômæàn wæàs sííttííng íín héèr röôckííng chæàíír thíínkííng höôw hæàppy shéè wöôüùld béè ííf shéè hæàd æà chííld.</w:t>
       </w:r>
       <w:r>
         <w:rPr>
@@ -116,7 +116,7 @@
           <w:cs w:val="0"/>
           <w:lang w:val="fr-FR" w:eastAsia="zh-TW" w:bidi="ar-SA"/>
         </w:rPr>
-        <w:t>Thêén, shêé hêéáàrd áà knöóck áàt thêé döóöór áànd öópêénêéd íît.</w:t>
+        <w:t>Thëën, shëë hëëæârd æâ knôòck æât thëë dôòôòr æând ôòpëënëëd ììt.</w:t>
       </w:r>
       <w:r>
         <w:rPr>
@@ -190,7 +190,7 @@
           <w:cs w:val="0"/>
           <w:lang w:val="fr-FR" w:eastAsia="zh-TW" w:bidi="ar-SA"/>
         </w:rPr>
-        <w:t>Å làâdy wàâs stàândìíng thèérèé àând shèé sàâìíd, "Ìf yôóùù lèét mèé ìín, Ì wìíll gràânt yôóùù àâ wìísh."</w:t>
+        <w:t>Â láädy wáäs stáändìíng thêêrêê áänd shêê sáäìíd, "Îf yôôüý lêêt mêê ìín, Î wìíll gráänt yôôüý áä wìísh."</w:t>
       </w:r>
       <w:r>
         <w:rPr>
@@ -264,7 +264,7 @@
           <w:cs w:val="0"/>
           <w:lang w:val="fr-FR" w:eastAsia="zh-TW" w:bidi="ar-SA"/>
         </w:rPr>
-        <w:t>Thèè óõld wóõmæán lèèt thèè wóõmæán ïïn fïïrstly bèècæáüüsèè shèè fèèlt pïïty, sèècóõndly bèècæáüüsèè shèè knèèw whæát shèè'd wïïsh fóõr...æá chïïld.</w:t>
+        <w:t>Théë òöld wòömàän léët théë wòömàän ìîn fìîrstly béëcàäýûséë shéë féëlt pìîty, séëcòöndly béëcàäýûséë shéë knéëw whàät shéë'd wìîsh fòör...àä chìîld.</w:t>
       </w:r>
       <w:r>
         <w:rPr>
@@ -338,7 +338,7 @@
           <w:cs w:val="0"/>
           <w:lang w:val="fr-FR" w:eastAsia="zh-TW" w:bidi="ar-SA"/>
         </w:rPr>
-        <w:t>Åftéèr shéè wäæshéèd théè läædy úùp äænd féèd héèr, shéè säæw thäæt shéè wäæs réèäælly béèäæúùtîîfúùl.Å lóông tîîméè äægóô äænd fäær, fäær äæwäæy äæn óôld wóômäæn wäæs sîîttîîng îîn héèr róôckîîng chäæîîr thîînkîîng hóôw häæppy shéè wóôúùld béè îîf shéè häæd äæ chîîld.</w:t>
+        <w:t>Âftëër shëë wæáshëëd thëë læády ùüp æánd fëëd hëër, shëë sæáw thæát shëë wæás rëëæálly bëëæáùütîîfùül.Â lõòng tîîmëë æágõò æánd fæár, fæár æáwæáy æán õòld wõòmæán wæás sîîttîîng îîn hëër rõòckîîng chæáîîr thîînkîîng hõòw hæáppy shëë wõòùüld bëë îîf shëë hæád æá chîîld.</w:t>
       </w:r>
       <w:r>
         <w:rPr>
@@ -412,7 +412,7 @@
           <w:cs w:val="0"/>
           <w:lang w:val="fr-FR" w:eastAsia="zh-TW" w:bidi="ar-SA"/>
         </w:rPr>
-        <w:t>Thëèn, shëè hëèäård äå knôöck äåt thëè dôöôör äånd ôöpëènëèd îït.</w:t>
+        <w:t>Thêèn, shêè hêèæárd æá knöòck æát thêè döòöòr æánd öòpêènêèd ìît.</w:t>
       </w:r>
       <w:r>
         <w:rPr>
@@ -486,7 +486,7 @@
           <w:cs w:val="0"/>
           <w:lang w:val="fr-FR" w:eastAsia="zh-TW" w:bidi="ar-SA"/>
         </w:rPr>
-        <w:t>Ä lãády wãás stãándììng thëërëë ãánd shëë sãáììd, "Îf yóóúý lëët mëë ììn, Î wììll grãánt yóóúý ãá wììsh."</w:t>
+        <w:t>Ã lââdy wââs stâândîïng thëërëë âând shëë sââîïd, "Íf yôôüú lëët mëë îïn, Í wîïll grâânt yôôüú ââ wîïsh."</w:t>
       </w:r>
       <w:r>
         <w:rPr>
@@ -560,7 +560,7 @@
           <w:cs w:val="0"/>
           <w:lang w:val="fr-FR" w:eastAsia="zh-TW" w:bidi="ar-SA"/>
         </w:rPr>
-        <w:t>Thëê óòld wóòmäån lëêt thëê wóòmäån îîn fîîrstly bëêcäåûûsëê shëê fëêlt pîîty, sëêcóòndly bëêcäåûûsëê shëê knëêw whäåt shëê'd wîîsh fóòr...äå chîîld.</w:t>
+        <w:t>Thëë óóld wóómâán lëët thëë wóómâán îïn fîïrstly bëëcâáüûsëë shëë fëëlt pîïty, sëëcóóndly bëëcâáüûsëë shëë knëëw whâát shëë'd wîïsh fóór...âá chîïld.</w:t>
       </w:r>
       <w:r>
         <w:rPr>
@@ -634,7 +634,7 @@
           <w:cs w:val="0"/>
           <w:lang w:val="fr-FR" w:eastAsia="zh-TW" w:bidi="ar-SA"/>
         </w:rPr>
-        <w:t>Àftéèr shéè wááshéèd théè láády üüp áánd féèd héèr, shéè sááw tháát shéè wáás réèáálly béèááüütîìfüül.À lõõng tîìméè áágõõ áánd fáár, fáár ááwááy áán õõld wõõmáán wáás sîìttîìng îìn héèr rõõckîìng chááîìr thîìnkîìng hõõw hááppy shéè wõõüüld béè îìf shéè háád áá chîìld.</w:t>
+        <w:t>Ãftêér shêé wáæshêéd thêé láædy ýûp áænd fêéd hêér, shêé sáæw tháæt shêé wáæs rêéáælly bêéáæýûtïífýûl.Ã lóông tïímêé áægóô áænd fáær, fáær áæwáæy áæn óôld wóômáæn wáæs sïíttïíng ïín hêér róôckïíng cháæïír thïínkïíng hóôw háæppy shêé wóôýûld bêé ïíf shêé háæd áæ chïíld.</w:t>
       </w:r>
       <w:r>
         <w:rPr>
@@ -708,7 +708,7 @@
           <w:cs w:val="0"/>
           <w:lang w:val="fr-FR" w:eastAsia="zh-TW" w:bidi="ar-SA"/>
         </w:rPr>
-        <w:t>Thêèn, shêè hêèåãrd åã knôöck åãt thêè dôöôör åãnd ôöpêènêèd íît.</w:t>
+        <w:t>Thèèn, shèè hèèäãrd äã knöôck äãt thèè döôöôr äãnd öôpèènèèd ïït.</w:t>
       </w:r>
       <w:r>
         <w:rPr>
@@ -782,7 +782,7 @@
           <w:cs w:val="0"/>
           <w:lang w:val="fr-FR" w:eastAsia="zh-TW" w:bidi="ar-SA"/>
         </w:rPr>
-        <w:t>Á láády wáás stáándîìng thêërêë áánd shêë sááîìd, "Ïf yööúý lêët mêë îìn, Ï wîìll gráánt yööúý áá wîìsh."</w:t>
+        <w:t>Æ làády wàás stàándììng thêèrêè àánd shêè sàáììd, "Íf yôòüý lêèt mêè ììn, Í wììll gràánt yôòüý àá wììsh."</w:t>
       </w:r>
       <w:r>
         <w:rPr>
@@ -856,7 +856,7 @@
           <w:cs w:val="0"/>
           <w:lang w:val="fr-FR" w:eastAsia="zh-TW" w:bidi="ar-SA"/>
         </w:rPr>
-        <w:t>Thêé óõld wóõmæån lêét.QÁ</w:t>
+        <w:t>Thèë òòld wòòmäân lèët.QÁ</w:t>
       </w:r>
       <w:bookmarkStart w:id="0" w:name="_GoBack"/>
       <w:bookmarkEnd w:id="0"/>
@@ -872,7 +872,7 @@
 </file>
 
 <file path=word/styles.xml><?xml version="1.0" encoding="utf-8"?>
-<w:styles xmlns:mc="http://schemas.openxmlformats.org/markup-compatibility/2006" xmlns:r="http://schemas.openxmlformats.org/officeDocument/2006/relationships" xmlns:w="http://schemas.openxmlformats.org/wordprocessingml/2006/main" xmlns:w14="http://schemas.microsoft.com/office/word/2010/wordml" xmlns:w15="http://schemas.microsoft.com/office/word/2012/wordml" mc:Ignorable="w14 w15">
+<w:styles xmlns:r="http://schemas.openxmlformats.org/officeDocument/2006/relationships" xmlns:w="http://schemas.openxmlformats.org/wordprocessingml/2006/main">
   <w:docDefaults>
     <w:rPrDefault>
       <w:rPr>
@@ -888,382 +888,149 @@
       </w:pPr>
     </w:pPrDefault>
   </w:docDefaults>
-  <w:latentStyles w:defLockedState="0" w:defUIPriority="99" w:defSemiHidden="0" w:defUnhideWhenUsed="0" w:defQFormat="0" w:count="371">
-    <w:lsdException w:name="Normal" w:uiPriority="0" w:qFormat="1"/>
-    <w:lsdException w:name="heading 1" w:uiPriority="9" w:qFormat="1"/>
-    <w:lsdException w:name="heading 2" w:semiHidden="1" w:uiPriority="9" w:unhideWhenUsed="1" w:qFormat="1"/>
-    <w:lsdException w:name="heading 3" w:semiHidden="1" w:uiPriority="9" w:unhideWhenUsed="1" w:qFormat="1"/>
-    <w:lsdException w:name="heading 4" w:semiHidden="1" w:uiPriority="9" w:unhideWhenUsed="1" w:qFormat="1"/>
-    <w:lsdException w:name="heading 5" w:semiHidden="1" w:uiPriority="9" w:unhideWhenUsed="1" w:qFormat="1"/>
-    <w:lsdException w:name="heading 6" w:semiHidden="1" w:uiPriority="9" w:unhideWhenUsed="1" w:qFormat="1"/>
-    <w:lsdException w:name="heading 7" w:semiHidden="1" w:uiPriority="9" w:unhideWhenUsed="1" w:qFormat="1"/>
-    <w:lsdException w:name="heading 8" w:semiHidden="1" w:uiPriority="9" w:unhideWhenUsed="1" w:qFormat="1"/>
-    <w:lsdException w:name="heading 9" w:semiHidden="1" w:uiPriority="9" w:unhideWhenUsed="1" w:qFormat="1"/>
-    <w:lsdException w:name="index 1" w:semiHidden="1" w:unhideWhenUsed="1"/>
-    <w:lsdException w:name="index 2" w:semiHidden="1" w:unhideWhenUsed="1"/>
-    <w:lsdException w:name="index 3" w:semiHidden="1" w:unhideWhenUsed="1"/>
-    <w:lsdException w:name="index 4" w:semiHidden="1" w:unhideWhenUsed="1"/>
-    <w:lsdException w:name="index 5" w:semiHidden="1" w:unhideWhenUsed="1"/>
-    <w:lsdException w:name="index 6" w:semiHidden="1" w:unhideWhenUsed="1"/>
-    <w:lsdException w:name="index 7" w:semiHidden="1" w:unhideWhenUsed="1"/>
-    <w:lsdException w:name="index 8" w:semiHidden="1" w:unhideWhenUsed="1"/>
-    <w:lsdException w:name="index 9" w:semiHidden="1" w:unhideWhenUsed="1"/>
-    <w:lsdException w:name="toc 1" w:semiHidden="1" w:uiPriority="39" w:unhideWhenUsed="1"/>
-    <w:lsdException w:name="toc 2" w:semiHidden="1" w:uiPriority="39" w:unhideWhenUsed="1"/>
-    <w:lsdException w:name="toc 3" w:semiHidden="1" w:uiPriority="39" w:unhideWhenUsed="1"/>
-    <w:lsdException w:name="toc 4" w:semiHidden="1" w:uiPriority="39" w:unhideWhenUsed="1"/>
-    <w:lsdException w:name="toc 5" w:semiHidden="1" w:uiPriority="39" w:unhideWhenUsed="1"/>
-    <w:lsdException w:name="toc 6" w:semiHidden="1" w:uiPriority="39" w:unhideWhenUsed="1"/>
-    <w:lsdException w:name="toc 7" w:semiHidden="1" w:uiPriority="39" w:unhideWhenUsed="1"/>
-    <w:lsdException w:name="toc 8" w:semiHidden="1" w:uiPriority="39" w:unhideWhenUsed="1"/>
-    <w:lsdException w:name="toc 9" w:semiHidden="1" w:uiPriority="39" w:unhideWhenUsed="1"/>
-    <w:lsdException w:name="Normal Indent" w:semiHidden="1" w:unhideWhenUsed="1"/>
-    <w:lsdException w:name="footnote text" w:semiHidden="1" w:unhideWhenUsed="1"/>
-    <w:lsdException w:name="annotation text" w:semiHidden="1" w:unhideWhenUsed="1"/>
-    <w:lsdException w:name="header" w:semiHidden="1" w:unhideWhenUsed="1"/>
-    <w:lsdException w:name="footer" w:semiHidden="1" w:unhideWhenUsed="1"/>
-    <w:lsdException w:name="index heading" w:semiHidden="1" w:unhideWhenUsed="1"/>
-    <w:lsdException w:name="caption" w:semiHidden="1" w:uiPriority="35" w:unhideWhenUsed="1" w:qFormat="1"/>
-    <w:lsdException w:name="table of figures" w:semiHidden="1" w:unhideWhenUsed="1"/>
-    <w:lsdException w:name="envelope address" w:semiHidden="1" w:unhideWhenUsed="1"/>
-    <w:lsdException w:name="envelope return" w:semiHidden="1" w:unhideWhenUsed="1"/>
-    <w:lsdException w:name="footnote reference" w:semiHidden="1" w:unhideWhenUsed="1"/>
-    <w:lsdException w:name="annotation reference" w:semiHidden="1" w:unhideWhenUsed="1"/>
-    <w:lsdException w:name="line number" w:semiHidden="1" w:unhideWhenUsed="1"/>
-    <w:lsdException w:name="page number" w:semiHidden="1" w:unhideWhenUsed="1"/>
-    <w:lsdException w:name="endnote reference" w:semiHidden="1" w:unhideWhenUsed="1"/>
-    <w:lsdException w:name="endnote text" w:semiHidden="1" w:unhideWhenUsed="1"/>
-    <w:lsdException w:name="table of authorities" w:semiHidden="1" w:unhideWhenUsed="1"/>
-    <w:lsdException w:name="macro" w:semiHidden="1" w:unhideWhenUsed="1"/>
-    <w:lsdException w:name="toa heading" w:semiHidden="1" w:unhideWhenUsed="1"/>
-    <w:lsdException w:name="List" w:semiHidden="1" w:unhideWhenUsed="1"/>
-    <w:lsdException w:name="List Bullet" w:semiHidden="1" w:unhideWhenUsed="1"/>
-    <w:lsdException w:name="List Number" w:semiHidden="1" w:unhideWhenUsed="1"/>
-    <w:lsdException w:name="List 2" w:semiHidden="1" w:unhideWhenUsed="1"/>
-    <w:lsdException w:name="List 3" w:semiHidden="1" w:unhideWhenUsed="1"/>
-    <w:lsdException w:name="List 4" w:semiHidden="1" w:unhideWhenUsed="1"/>
-    <w:lsdException w:name="List 5" w:semiHidden="1" w:unhideWhenUsed="1"/>
-    <w:lsdException w:name="List Bullet 2" w:semiHidden="1" w:unhideWhenUsed="1"/>
-    <w:lsdException w:name="List Bullet 3" w:semiHidden="1" w:unhideWhenUsed="1"/>
-    <w:lsdException w:name="List Bullet 4" w:semiHidden="1" w:unhideWhenUsed="1"/>
-    <w:lsdException w:name="List Bullet 5" w:semiHidden="1" w:unhideWhenUsed="1"/>
-    <w:lsdException w:name="List Number 2" w:semiHidden="1" w:unhideWhenUsed="1"/>
-    <w:lsdException w:name="List Number 3" w:semiHidden="1" w:unhideWhenUsed="1"/>
-    <w:lsdException w:name="List Number 4" w:semiHidden="1" w:unhideWhenUsed="1"/>
-    <w:lsdException w:name="List Number 5" w:semiHidden="1" w:unhideWhenUsed="1"/>
-    <w:lsdException w:name="Title" w:uiPriority="10" w:qFormat="1"/>
-    <w:lsdException w:name="Closing" w:semiHidden="1" w:unhideWhenUsed="1"/>
-    <w:lsdException w:name="Signature" w:semiHidden="1" w:unhideWhenUsed="1"/>
-    <w:lsdException w:name="Default Paragraph Font" w:semiHidden="1" w:uiPriority="1" w:unhideWhenUsed="1"/>
-    <w:lsdException w:name="Body Text" w:semiHidden="1" w:unhideWhenUsed="1"/>
-    <w:lsdException w:name="Body Text Indent" w:semiHidden="1" w:unhideWhenUsed="1"/>
-    <w:lsdException w:name="List Continue" w:semiHidden="1" w:unhideWhenUsed="1"/>
-    <w:lsdException w:name="List Continue 2" w:semiHidden="1" w:unhideWhenUsed="1"/>
-    <w:lsdException w:name="List Continue 3" w:semiHidden="1" w:unhideWhenUsed="1"/>
-    <w:lsdException w:name="List Continue 4" w:semiHidden="1" w:unhideWhenUsed="1"/>
-    <w:lsdException w:name="List Continue 5" w:semiHidden="1" w:unhideWhenUsed="1"/>
-    <w:lsdException w:name="Message Header" w:semiHidden="1" w:unhideWhenUsed="1"/>
-    <w:lsdException w:name="Subtitle" w:uiPriority="11" w:qFormat="1"/>
-    <w:lsdException w:name="Salutation" w:semiHidden="1" w:unhideWhenUsed="1"/>
-    <w:lsdException w:name="Date" w:semiHidden="1" w:unhideWhenUsed="1"/>
-    <w:lsdException w:name="Body Text First Indent" w:semiHidden="1" w:unhideWhenUsed="1"/>
-    <w:lsdException w:name="Body Text First Indent 2" w:semiHidden="1" w:unhideWhenUsed="1"/>
-    <w:lsdException w:name="Note Heading" w:semiHidden="1" w:unhideWhenUsed="1"/>
-    <w:lsdException w:name="Body Text 2" w:semiHidden="1" w:unhideWhenUsed="1"/>
-    <w:lsdException w:name="Body Text 3" w:semiHidden="1" w:unhideWhenUsed="1"/>
-    <w:lsdException w:name="Body Text Indent 2" w:semiHidden="1" w:unhideWhenUsed="1"/>
-    <w:lsdException w:name="Body Text Indent 3" w:semiHidden="1" w:unhideWhenUsed="1"/>
-    <w:lsdException w:name="Block Text" w:semiHidden="1" w:unhideWhenUsed="1"/>
-    <w:lsdException w:name="Hyperlink" w:semiHidden="1" w:unhideWhenUsed="1"/>
-    <w:lsdException w:name="FollowedHyperlink" w:semiHidden="1" w:unhideWhenUsed="1"/>
-    <w:lsdException w:name="Strong" w:uiPriority="22" w:qFormat="1"/>
-    <w:lsdException w:name="Emphasis" w:uiPriority="20" w:qFormat="1"/>
-    <w:lsdException w:name="Document Map" w:semiHidden="1" w:unhideWhenUsed="1"/>
-    <w:lsdException w:name="Plain Text" w:semiHidden="1" w:unhideWhenUsed="1"/>
-    <w:lsdException w:name="E-mail Signature" w:semiHidden="1" w:unhideWhenUsed="1"/>
-    <w:lsdException w:name="HTML Top of Form" w:semiHidden="1" w:unhideWhenUsed="1"/>
-    <w:lsdException w:name="HTML Bottom of Form" w:semiHidden="1" w:unhideWhenUsed="1"/>
-    <w:lsdException w:name="Normal (Web)" w:semiHidden="1" w:unhideWhenUsed="1"/>
-    <w:lsdException w:name="HTML Acronym" w:semiHidden="1" w:unhideWhenUsed="1"/>
-    <w:lsdException w:name="HTML Address" w:semiHidden="1" w:unhideWhenUsed="1"/>
-    <w:lsdException w:name="HTML Cite" w:semiHidden="1" w:unhideWhenUsed="1"/>
-    <w:lsdException w:name="HTML Code" w:semiHidden="1" w:unhideWhenUsed="1"/>
-    <w:lsdException w:name="HTML Definition" w:semiHidden="1" w:unhideWhenUsed="1"/>
-    <w:lsdException w:name="HTML Keyboard" w:semiHidden="1" w:unhideWhenUsed="1"/>
-    <w:lsdException w:name="HTML Preformatted" w:semiHidden="1" w:unhideWhenUsed="1"/>
-    <w:lsdException w:name="HTML Sample" w:semiHidden="1" w:unhideWhenUsed="1"/>
-    <w:lsdException w:name="HTML Typewriter" w:semiHidden="1" w:unhideWhenUsed="1"/>
-    <w:lsdException w:name="HTML Variable" w:semiHidden="1" w:unhideWhenUsed="1"/>
-    <w:lsdException w:name="Normal Table" w:semiHidden="1" w:unhideWhenUsed="1"/>
-    <w:lsdException w:name="annotation subject" w:semiHidden="1" w:unhideWhenUsed="1"/>
-    <w:lsdException w:name="No List" w:semiHidden="1" w:unhideWhenUsed="1"/>
-    <w:lsdException w:name="Outline List 1" w:semiHidden="1" w:unhideWhenUsed="1"/>
-    <w:lsdException w:name="Outline List 2" w:semiHidden="1" w:unhideWhenUsed="1"/>
-    <w:lsdException w:name="Outline List 3" w:semiHidden="1" w:unhideWhenUsed="1"/>
-    <w:lsdException w:name="Table Simple 1" w:semiHidden="1" w:unhideWhenUsed="1"/>
-    <w:lsdException w:name="Table Simple 2" w:semiHidden="1" w:unhideWhenUsed="1"/>
-    <w:lsdException w:name="Table Simple 3" w:semiHidden="1" w:unhideWhenUsed="1"/>
-    <w:lsdException w:name="Table Classic 1" w:semiHidden="1" w:unhideWhenUsed="1"/>
-    <w:lsdException w:name="Table Classic 2" w:semiHidden="1" w:unhideWhenUsed="1"/>
-    <w:lsdException w:name="Table Classic 3" w:semiHidden="1" w:unhideWhenUsed="1"/>
-    <w:lsdException w:name="Table Classic 4" w:semiHidden="1" w:unhideWhenUsed="1"/>
-    <w:lsdException w:name="Table Colorful 1" w:semiHidden="1" w:unhideWhenUsed="1"/>
-    <w:lsdException w:name="Table Colorful 2" w:semiHidden="1" w:unhideWhenUsed="1"/>
-    <w:lsdException w:name="Table Colorful 3" w:semiHidden="1" w:unhideWhenUsed="1"/>
-    <w:lsdException w:name="Table Columns 1" w:semiHidden="1" w:unhideWhenUsed="1"/>
-    <w:lsdException w:name="Table Columns 2" w:semiHidden="1" w:unhideWhenUsed="1"/>
-    <w:lsdException w:name="Table Columns 3" w:semiHidden="1" w:unhideWhenUsed="1"/>
-    <w:lsdException w:name="Table Columns 4" w:semiHidden="1" w:unhideWhenUsed="1"/>
-    <w:lsdException w:name="Table Columns 5" w:semiHidden="1" w:unhideWhenUsed="1"/>
-    <w:lsdException w:name="Table Grid 1" w:semiHidden="1" w:unhideWhenUsed="1"/>
-    <w:lsdException w:name="Table Grid 2" w:semiHidden="1" w:unhideWhenUsed="1"/>
-    <w:lsdException w:name="Table Grid 3" w:semiHidden="1" w:unhideWhenUsed="1"/>
-    <w:lsdException w:name="Table Grid 4" w:semiHidden="1" w:unhideWhenUsed="1"/>
-    <w:lsdException w:name="Table Grid 5" w:semiHidden="1" w:unhideWhenUsed="1"/>
-    <w:lsdException w:name="Table Grid 6" w:semiHidden="1" w:unhideWhenUsed="1"/>
-    <w:lsdException w:name="Table Grid 7" w:semiHidden="1" w:unhideWhenUsed="1"/>
-    <w:lsdException w:name="Table Grid 8" w:semiHidden="1" w:unhideWhenUsed="1"/>
-    <w:lsdException w:name="Table List 1" w:semiHidden="1" w:unhideWhenUsed="1"/>
-    <w:lsdException w:name="Table List 2" w:semiHidden="1" w:unhideWhenUsed="1"/>
-    <w:lsdException w:name="Table List 3" w:semiHidden="1" w:unhideWhenUsed="1"/>
-    <w:lsdException w:name="Table List 4" w:semiHidden="1" w:unhideWhenUsed="1"/>
-    <w:lsdException w:name="Table List 5" w:semiHidden="1" w:unhideWhenUsed="1"/>
-    <w:lsdException w:name="Table List 6" w:semiHidden="1" w:unhideWhenUsed="1"/>
-    <w:lsdException w:name="Table List 7" w:semiHidden="1" w:unhideWhenUsed="1"/>
-    <w:lsdException w:name="Table List 8" w:semiHidden="1" w:unhideWhenUsed="1"/>
-    <w:lsdException w:name="Table 3D effects 1" w:semiHidden="1" w:unhideWhenUsed="1"/>
-    <w:lsdException w:name="Table 3D effects 2" w:semiHidden="1" w:unhideWhenUsed="1"/>
-    <w:lsdException w:name="Table 3D effects 3" w:semiHidden="1" w:unhideWhenUsed="1"/>
-    <w:lsdException w:name="Table Contemporary" w:semiHidden="1" w:unhideWhenUsed="1"/>
-    <w:lsdException w:name="Table Elegant" w:semiHidden="1" w:unhideWhenUsed="1"/>
-    <w:lsdException w:name="Table Professional" w:semiHidden="1" w:unhideWhenUsed="1"/>
-    <w:lsdException w:name="Table Subtle 1" w:semiHidden="1" w:unhideWhenUsed="1"/>
-    <w:lsdException w:name="Table Subtle 2" w:semiHidden="1" w:unhideWhenUsed="1"/>
-    <w:lsdException w:name="Table Web 1" w:semiHidden="1" w:unhideWhenUsed="1"/>
-    <w:lsdException w:name="Table Web 2" w:semiHidden="1" w:unhideWhenUsed="1"/>
-    <w:lsdException w:name="Table Web 3" w:semiHidden="1" w:unhideWhenUsed="1"/>
-    <w:lsdException w:name="Balloon Text" w:semiHidden="1" w:unhideWhenUsed="1"/>
-    <w:lsdException w:name="Table Grid" w:uiPriority="39"/>
-    <w:lsdException w:name="Table Theme" w:semiHidden="1" w:unhideWhenUsed="1"/>
-    <w:lsdException w:name="Placeholder Text" w:semiHidden="1"/>
-    <w:lsdException w:name="No Spacing" w:uiPriority="1" w:qFormat="1"/>
-    <w:lsdException w:name="Light Shading" w:uiPriority="60"/>
-    <w:lsdException w:name="Light List" w:uiPriority="61"/>
-    <w:lsdException w:name="Light Grid" w:uiPriority="62"/>
-    <w:lsdException w:name="Medium Shading 1" w:uiPriority="63"/>
-    <w:lsdException w:name="Medium Shading 2" w:uiPriority="64"/>
-    <w:lsdException w:name="Medium List 1" w:uiPriority="65"/>
-    <w:lsdException w:name="Medium List 2" w:uiPriority="66"/>
-    <w:lsdException w:name="Medium Grid 1" w:uiPriority="67"/>
-    <w:lsdException w:name="Medium Grid 2" w:uiPriority="68"/>
-    <w:lsdException w:name="Medium Grid 3" w:uiPriority="69"/>
-    <w:lsdException w:name="Dark List" w:uiPriority="70"/>
-    <w:lsdException w:name="Colorful Shading" w:uiPriority="71"/>
-    <w:lsdException w:name="Colorful List" w:uiPriority="72"/>
-    <w:lsdException w:name="Colorful Grid" w:uiPriority="73"/>
-    <w:lsdException w:name="Light Shading Accent 1" w:uiPriority="60"/>
-    <w:lsdException w:name="Light List Accent 1" w:uiPriority="61"/>
-    <w:lsdException w:name="Light Grid Accent 1" w:uiPriority="62"/>
-    <w:lsdException w:name="Medium Shading 1 Accent 1" w:uiPriority="63"/>
-    <w:lsdException w:name="Medium Shading 2 Accent 1" w:uiPriority="64"/>
-    <w:lsdException w:name="Medium List 1 Accent 1" w:uiPriority="65"/>
-    <w:lsdException w:name="Revision" w:semiHidden="1"/>
-    <w:lsdException w:name="List Paragraph" w:uiPriority="34" w:qFormat="1"/>
-    <w:lsdException w:name="Quote" w:uiPriority="29" w:qFormat="1"/>
-    <w:lsdException w:name="Intense Quote" w:uiPriority="30" w:qFormat="1"/>
-    <w:lsdException w:name="Medium List 2 Accent 1" w:uiPriority="66"/>
-    <w:lsdException w:name="Medium Grid 1 Accent 1" w:uiPriority="67"/>
-    <w:lsdException w:name="Medium Grid 2 Accent 1" w:uiPriority="68"/>
-    <w:lsdException w:name="Medium Grid 3 Accent 1" w:uiPriority="69"/>
-    <w:lsdException w:name="Dark List Accent 1" w:uiPriority="70"/>
-    <w:lsdException w:name="Colorful Shading Accent 1" w:uiPriority="71"/>
-    <w:lsdException w:name="Colorful List Accent 1" w:uiPriority="72"/>
-    <w:lsdException w:name="Colorful Grid Accent 1" w:uiPriority="73"/>
-    <w:lsdException w:name="Light Shading Accent 2" w:uiPriority="60"/>
-    <w:lsdException w:name="Light List Accent 2" w:uiPriority="61"/>
-    <w:lsdException w:name="Light Grid Accent 2" w:uiPriority="62"/>
-    <w:lsdException w:name="Medium Shading 1 Accent 2" w:uiPriority="63"/>
-    <w:lsdException w:name="Medium Shading 2 Accent 2" w:uiPriority="64"/>
-    <w:lsdException w:name="Medium List 1 Accent 2" w:uiPriority="65"/>
-    <w:lsdException w:name="Medium List 2 Accent 2" w:uiPriority="66"/>
-    <w:lsdException w:name="Medium Grid 1 Accent 2" w:uiPriority="67"/>
-    <w:lsdException w:name="Medium Grid 2 Accent 2" w:uiPriority="68"/>
-    <w:lsdException w:name="Medium Grid 3 Accent 2" w:uiPriority="69"/>
-    <w:lsdException w:name="Dark List Accent 2" w:uiPriority="70"/>
-    <w:lsdException w:name="Colorful Shading Accent 2" w:uiPriority="71"/>
-    <w:lsdException w:name="Colorful List Accent 2" w:uiPriority="72"/>
-    <w:lsdException w:name="Colorful Grid Accent 2" w:uiPriority="73"/>
-    <w:lsdException w:name="Light Shading Accent 3" w:uiPriority="60"/>
-    <w:lsdException w:name="Light List Accent 3" w:uiPriority="61"/>
-    <w:lsdException w:name="Light Grid Accent 3" w:uiPriority="62"/>
-    <w:lsdException w:name="Medium Shading 1 Accent 3" w:uiPriority="63"/>
-    <w:lsdException w:name="Medium Shading 2 Accent 3" w:uiPriority="64"/>
-    <w:lsdException w:name="Medium List 1 Accent 3" w:uiPriority="65"/>
-    <w:lsdException w:name="Medium List 2 Accent 3" w:uiPriority="66"/>
-    <w:lsdException w:name="Medium Grid 1 Accent 3" w:uiPriority="67"/>
-    <w:lsdException w:name="Medium Grid 2 Accent 3" w:uiPriority="68"/>
-    <w:lsdException w:name="Medium Grid 3 Accent 3" w:uiPriority="69"/>
-    <w:lsdException w:name="Dark List Accent 3" w:uiPriority="70"/>
-    <w:lsdException w:name="Colorful Shading Accent 3" w:uiPriority="71"/>
-    <w:lsdException w:name="Colorful List Accent 3" w:uiPriority="72"/>
-    <w:lsdException w:name="Colorful Grid Accent 3" w:uiPriority="73"/>
-    <w:lsdException w:name="Light Shading Accent 4" w:uiPriority="60"/>
-    <w:lsdException w:name="Light List Accent 4" w:uiPriority="61"/>
-    <w:lsdException w:name="Light Grid Accent 4" w:uiPriority="62"/>
-    <w:lsdException w:name="Medium Shading 1 Accent 4" w:uiPriority="63"/>
-    <w:lsdException w:name="Medium Shading 2 Accent 4" w:uiPriority="64"/>
-    <w:lsdException w:name="Medium List 1 Accent 4" w:uiPriority="65"/>
-    <w:lsdException w:name="Medium List 2 Accent 4" w:uiPriority="66"/>
-    <w:lsdException w:name="Medium Grid 1 Accent 4" w:uiPriority="67"/>
-    <w:lsdException w:name="Medium Grid 2 Accent 4" w:uiPriority="68"/>
-    <w:lsdException w:name="Medium Grid 3 Accent 4" w:uiPriority="69"/>
-    <w:lsdException w:name="Dark List Accent 4" w:uiPriority="70"/>
-    <w:lsdException w:name="Colorful Shading Accent 4" w:uiPriority="71"/>
-    <w:lsdException w:name="Colorful List Accent 4" w:uiPriority="72"/>
-    <w:lsdException w:name="Colorful Grid Accent 4" w:uiPriority="73"/>
-    <w:lsdException w:name="Light Shading Accent 5" w:uiPriority="60"/>
-    <w:lsdException w:name="Light List Accent 5" w:uiPriority="61"/>
-    <w:lsdException w:name="Light Grid Accent 5" w:uiPriority="62"/>
-    <w:lsdException w:name="Medium Shading 1 Accent 5" w:uiPriority="63"/>
-    <w:lsdException w:name="Medium Shading 2 Accent 5" w:uiPriority="64"/>
-    <w:lsdException w:name="Medium List 1 Accent 5" w:uiPriority="65"/>
-    <w:lsdException w:name="Medium List 2 Accent 5" w:uiPriority="66"/>
-    <w:lsdException w:name="Medium Grid 1 Accent 5" w:uiPriority="67"/>
-    <w:lsdException w:name="Medium Grid 2 Accent 5" w:uiPriority="68"/>
-    <w:lsdException w:name="Medium Grid 3 Accent 5" w:uiPriority="69"/>
-    <w:lsdException w:name="Dark List Accent 5" w:uiPriority="70"/>
-    <w:lsdException w:name="Colorful Shading Accent 5" w:uiPriority="71"/>
-    <w:lsdException w:name="Colorful List Accent 5" w:uiPriority="72"/>
-    <w:lsdException w:name="Colorful Grid Accent 5" w:uiPriority="73"/>
-    <w:lsdException w:name="Light Shading Accent 6" w:uiPriority="60"/>
-    <w:lsdException w:name="Light List Accent 6" w:uiPriority="61"/>
-    <w:lsdException w:name="Light Grid Accent 6" w:uiPriority="62"/>
-    <w:lsdException w:name="Medium Shading 1 Accent 6" w:uiPriority="63"/>
-    <w:lsdException w:name="Medium Shading 2 Accent 6" w:uiPriority="64"/>
-    <w:lsdException w:name="Medium List 1 Accent 6" w:uiPriority="65"/>
-    <w:lsdException w:name="Medium List 2 Accent 6" w:uiPriority="66"/>
-    <w:lsdException w:name="Medium Grid 1 Accent 6" w:uiPriority="67"/>
-    <w:lsdException w:name="Medium Grid 2 Accent 6" w:uiPriority="68"/>
-    <w:lsdException w:name="Medium Grid 3 Accent 6" w:uiPriority="69"/>
-    <w:lsdException w:name="Dark List Accent 6" w:uiPriority="70"/>
-    <w:lsdException w:name="Colorful Shading Accent 6" w:uiPriority="71"/>
-    <w:lsdException w:name="Colorful List Accent 6" w:uiPriority="72"/>
-    <w:lsdException w:name="Colorful Grid Accent 6" w:uiPriority="73"/>
-    <w:lsdException w:name="Subtle Emphasis" w:uiPriority="19" w:qFormat="1"/>
-    <w:lsdException w:name="Intense Emphasis" w:uiPriority="21" w:qFormat="1"/>
-    <w:lsdException w:name="Subtle Reference" w:uiPriority="31" w:qFormat="1"/>
-    <w:lsdException w:name="Intense Reference" w:uiPriority="32" w:qFormat="1"/>
-    <w:lsdException w:name="Book Title" w:uiPriority="33" w:qFormat="1"/>
-    <w:lsdException w:name="Bibliography" w:semiHidden="1" w:uiPriority="37" w:unhideWhenUsed="1"/>
-    <w:lsdException w:name="TOC Heading" w:semiHidden="1" w:uiPriority="39" w:unhideWhenUsed="1" w:qFormat="1"/>
-    <w:lsdException w:name="Plain Table 1" w:uiPriority="41"/>
-    <w:lsdException w:name="Plain Table 2" w:uiPriority="42"/>
-    <w:lsdException w:name="Plain Table 3" w:uiPriority="43"/>
-    <w:lsdException w:name="Plain Table 4" w:uiPriority="44"/>
-    <w:lsdException w:name="Plain Table 5" w:uiPriority="45"/>
-    <w:lsdException w:name="Grid Table Light" w:uiPriority="40"/>
-    <w:lsdException w:name="Grid Table 1 Light" w:uiPriority="46"/>
-    <w:lsdException w:name="Grid Table 2" w:uiPriority="47"/>
-    <w:lsdException w:name="Grid Table 3" w:uiPriority="48"/>
-    <w:lsdException w:name="Grid Table 4" w:uiPriority="49"/>
-    <w:lsdException w:name="Grid Table 5 Dark" w:uiPriority="50"/>
-    <w:lsdException w:name="Grid Table 6 Colorful" w:uiPriority="51"/>
-    <w:lsdException w:name="Grid Table 7 Colorful" w:uiPriority="52"/>
-    <w:lsdException w:name="Grid Table 1 Light Accent 1" w:uiPriority="46"/>
-    <w:lsdException w:name="Grid Table 2 Accent 1" w:uiPriority="47"/>
-    <w:lsdException w:name="Grid Table 3 Accent 1" w:uiPriority="48"/>
-    <w:lsdException w:name="Grid Table 4 Accent 1" w:uiPriority="49"/>
-    <w:lsdException w:name="Grid Table 5 Dark Accent 1" w:uiPriority="50"/>
-    <w:lsdException w:name="Grid Table 6 Colorful Accent 1" w:uiPriority="51"/>
-    <w:lsdException w:name="Grid Table 7 Colorful Accent 1" w:uiPriority="52"/>
-    <w:lsdException w:name="Grid Table 1 Light Accent 2" w:uiPriority="46"/>
-    <w:lsdException w:name="Grid Table 2 Accent 2" w:uiPriority="47"/>
-    <w:lsdException w:name="Grid Table 3 Accent 2" w:uiPriority="48"/>
-    <w:lsdException w:name="Grid Table 4 Accent 2" w:uiPriority="49"/>
-    <w:lsdException w:name="Grid Table 5 Dark Accent 2" w:uiPriority="50"/>
-    <w:lsdException w:name="Grid Table 6 Colorful Accent 2" w:uiPriority="51"/>
-    <w:lsdException w:name="Grid Table 7 Colorful Accent 2" w:uiPriority="52"/>
-    <w:lsdException w:name="Grid Table 1 Light Accent 3" w:uiPriority="46"/>
-    <w:lsdException w:name="Grid Table 2 Accent 3" w:uiPriority="47"/>
-    <w:lsdException w:name="Grid Table 3 Accent 3" w:uiPriority="48"/>
-    <w:lsdException w:name="Grid Table 4 Accent 3" w:uiPriority="49"/>
-    <w:lsdException w:name="Grid Table 5 Dark Accent 3" w:uiPriority="50"/>
-    <w:lsdException w:name="Grid Table 6 Colorful Accent 3" w:uiPriority="51"/>
-    <w:lsdException w:name="Grid Table 7 Colorful Accent 3" w:uiPriority="52"/>
-    <w:lsdException w:name="Grid Table 1 Light Accent 4" w:uiPriority="46"/>
-    <w:lsdException w:name="Grid Table 2 Accent 4" w:uiPriority="47"/>
-    <w:lsdException w:name="Grid Table 3 Accent 4" w:uiPriority="48"/>
-    <w:lsdException w:name="Grid Table 4 Accent 4" w:uiPriority="49"/>
-    <w:lsdException w:name="Grid Table 5 Dark Accent 4" w:uiPriority="50"/>
-    <w:lsdException w:name="Grid Table 6 Colorful Accent 4" w:uiPriority="51"/>
-    <w:lsdException w:name="Grid Table 7 Colorful Accent 4" w:uiPriority="52"/>
-    <w:lsdException w:name="Grid Table 1 Light Accent 5" w:uiPriority="46"/>
-    <w:lsdException w:name="Grid Table 2 Accent 5" w:uiPriority="47"/>
-    <w:lsdException w:name="Grid Table 3 Accent 5" w:uiPriority="48"/>
-    <w:lsdException w:name="Grid Table 4 Accent 5" w:uiPriority="49"/>
-    <w:lsdException w:name="Grid Table 5 Dark Accent 5" w:uiPriority="50"/>
-    <w:lsdException w:name="Grid Table 6 Colorful Accent 5" w:uiPriority="51"/>
-    <w:lsdException w:name="Grid Table 7 Colorful Accent 5" w:uiPriority="52"/>
-    <w:lsdException w:name="Grid Table 1 Light Accent 6" w:uiPriority="46"/>
-    <w:lsdException w:name="Grid Table 2 Accent 6" w:uiPriority="47"/>
-    <w:lsdException w:name="Grid Table 3 Accent 6" w:uiPriority="48"/>
-    <w:lsdException w:name="Grid Table 4 Accent 6" w:uiPriority="49"/>
-    <w:lsdException w:name="Grid Table 5 Dark Accent 6" w:uiPriority="50"/>
-    <w:lsdException w:name="Grid Table 6 Colorful Accent 6" w:uiPriority="51"/>
-    <w:lsdException w:name="Grid Table 7 Colorful Accent 6" w:uiPriority="52"/>
-    <w:lsdException w:name="List Table 1 Light" w:uiPriority="46"/>
-    <w:lsdException w:name="List Table 2" w:uiPriority="47"/>
-    <w:lsdException w:name="List Table 3" w:uiPriority="48"/>
-    <w:lsdException w:name="List Table 4" w:uiPriority="49"/>
-    <w:lsdException w:name="List Table 5 Dark" w:uiPriority="50"/>
-    <w:lsdException w:name="List Table 6 Colorful" w:uiPriority="51"/>
-    <w:lsdException w:name="List Table 7 Colorful" w:uiPriority="52"/>
-    <w:lsdException w:name="List Table 1 Light Accent 1" w:uiPriority="46"/>
-    <w:lsdException w:name="List Table 2 Accent 1" w:uiPriority="47"/>
-    <w:lsdException w:name="List Table 3 Accent 1" w:uiPriority="48"/>
-    <w:lsdException w:name="List Table 4 Accent 1" w:uiPriority="49"/>
-    <w:lsdException w:name="List Table 5 Dark Accent 1" w:uiPriority="50"/>
-    <w:lsdException w:name="List Table 6 Colorful Accent 1" w:uiPriority="51"/>
-    <w:lsdException w:name="List Table 7 Colorful Accent 1" w:uiPriority="52"/>
-    <w:lsdException w:name="List Table 1 Light Accent 2" w:uiPriority="46"/>
-    <w:lsdException w:name="List Table 2 Accent 2" w:uiPriority="47"/>
-    <w:lsdException w:name="List Table 3 Accent 2" w:uiPriority="48"/>
-    <w:lsdException w:name="List Table 4 Accent 2" w:uiPriority="49"/>
-    <w:lsdException w:name="List Table 5 Dark Accent 2" w:uiPriority="50"/>
-    <w:lsdException w:name="List Table 6 Colorful Accent 2" w:uiPriority="51"/>
-    <w:lsdException w:name="List Table 7 Colorful Accent 2" w:uiPriority="52"/>
-    <w:lsdException w:name="List Table 1 Light Accent 3" w:uiPriority="46"/>
-    <w:lsdException w:name="List Table 2 Accent 3" w:uiPriority="47"/>
-    <w:lsdException w:name="List Table 3 Accent 3" w:uiPriority="48"/>
-    <w:lsdException w:name="List Table 4 Accent 3" w:uiPriority="49"/>
-    <w:lsdException w:name="List Table 5 Dark Accent 3" w:uiPriority="50"/>
-    <w:lsdException w:name="List Table 6 Colorful Accent 3" w:uiPriority="51"/>
-    <w:lsdException w:name="List Table 7 Colorful Accent 3" w:uiPriority="52"/>
-    <w:lsdException w:name="List Table 1 Light Accent 4" w:uiPriority="46"/>
-    <w:lsdException w:name="List Table 2 Accent 4" w:uiPriority="47"/>
-    <w:lsdException w:name="List Table 3 Accent 4" w:uiPriority="48"/>
-    <w:lsdException w:name="List Table 4 Accent 4" w:uiPriority="49"/>
-    <w:lsdException w:name="List Table 5 Dark Accent 4" w:uiPriority="50"/>
-    <w:lsdException w:name="List Table 6 Colorful Accent 4" w:uiPriority="51"/>
-    <w:lsdException w:name="List Table 7 Colorful Accent 4" w:uiPriority="52"/>
-    <w:lsdException w:name="List Table 1 Light Accent 5" w:uiPriority="46"/>
-    <w:lsdException w:name="List Table 2 Accent 5" w:uiPriority="47"/>
-    <w:lsdException w:name="List Table 3 Accent 5" w:uiPriority="48"/>
-    <w:lsdException w:name="List Table 4 Accent 5" w:uiPriority="49"/>
-    <w:lsdException w:name="List Table 5 Dark Accent 5" w:uiPriority="50"/>
-    <w:lsdException w:name="List Table 6 Colorful Accent 5" w:uiPriority="51"/>
-    <w:lsdException w:name="List Table 7 Colorful Accent 5" w:uiPriority="52"/>
-    <w:lsdException w:name="List Table 1 Light Accent 6" w:uiPriority="46"/>
-    <w:lsdException w:name="List Table 2 Accent 6" w:uiPriority="47"/>
-    <w:lsdException w:name="List Table 3 Accent 6" w:uiPriority="48"/>
-    <w:lsdException w:name="List Table 4 Accent 6" w:uiPriority="49"/>
-    <w:lsdException w:name="List Table 5 Dark Accent 6" w:uiPriority="50"/>
-    <w:lsdException w:name="List Table 6 Colorful Accent 6" w:uiPriority="51"/>
-    <w:lsdException w:name="List Table 7 Colorful Accent 6" w:uiPriority="52"/>
+  <w:latentStyles w:defLockedState="0" w:defUIPriority="99" w:defSemiHidden="1" w:defUnhideWhenUsed="1" w:defQFormat="0" w:count="267">
+    <w:lsdException w:name="Normal" w:semiHidden="0" w:uiPriority="0" w:unhideWhenUsed="0" w:qFormat="1"/>
+    <w:lsdException w:name="heading 1" w:semiHidden="0" w:uiPriority="9" w:unhideWhenUsed="0" w:qFormat="1"/>
+    <w:lsdException w:name="heading 2" w:uiPriority="9" w:qFormat="1"/>
+    <w:lsdException w:name="heading 3" w:uiPriority="9" w:qFormat="1"/>
+    <w:lsdException w:name="heading 4" w:uiPriority="9" w:qFormat="1"/>
+    <w:lsdException w:name="heading 5" w:uiPriority="9" w:qFormat="1"/>
+    <w:lsdException w:name="heading 6" w:uiPriority="9" w:qFormat="1"/>
+    <w:lsdException w:name="heading 7" w:uiPriority="9" w:qFormat="1"/>
+    <w:lsdException w:name="heading 8" w:uiPriority="9" w:qFormat="1"/>
+    <w:lsdException w:name="heading 9" w:uiPriority="9" w:qFormat="1"/>
+    <w:lsdException w:name="toc 1" w:uiPriority="39"/>
+    <w:lsdException w:name="toc 2" w:uiPriority="39"/>
+    <w:lsdException w:name="toc 3" w:uiPriority="39"/>
+    <w:lsdException w:name="toc 4" w:uiPriority="39"/>
+    <w:lsdException w:name="toc 5" w:uiPriority="39"/>
+    <w:lsdException w:name="toc 6" w:uiPriority="39"/>
+    <w:lsdException w:name="toc 7" w:uiPriority="39"/>
+    <w:lsdException w:name="toc 8" w:uiPriority="39"/>
+    <w:lsdException w:name="toc 9" w:uiPriority="39"/>
+    <w:lsdException w:name="caption" w:uiPriority="35" w:qFormat="1"/>
+    <w:lsdException w:name="Title" w:semiHidden="0" w:uiPriority="10" w:unhideWhenUsed="0" w:qFormat="1"/>
+    <w:lsdException w:name="Default Paragraph Font" w:uiPriority="1"/>
+    <w:lsdException w:name="Subtitle" w:semiHidden="0" w:uiPriority="11" w:unhideWhenUsed="0" w:qFormat="1"/>
+    <w:lsdException w:name="Strong" w:semiHidden="0" w:uiPriority="22" w:unhideWhenUsed="0" w:qFormat="1"/>
+    <w:lsdException w:name="Emphasis" w:semiHidden="0" w:uiPriority="20" w:unhideWhenUsed="0" w:qFormat="1"/>
+    <w:lsdException w:name="Table Grid" w:semiHidden="0" w:uiPriority="39" w:unhideWhenUsed="0"/>
+    <w:lsdException w:name="Placeholder Text" w:unhideWhenUsed="0"/>
+    <w:lsdException w:name="No Spacing" w:semiHidden="0" w:uiPriority="1" w:unhideWhenUsed="0" w:qFormat="1"/>
+    <w:lsdException w:name="Light Shading" w:semiHidden="0" w:uiPriority="60" w:unhideWhenUsed="0"/>
+    <w:lsdException w:name="Light List" w:semiHidden="0" w:uiPriority="61" w:unhideWhenUsed="0"/>
+    <w:lsdException w:name="Light Grid" w:semiHidden="0" w:uiPriority="62" w:unhideWhenUsed="0"/>
+    <w:lsdException w:name="Medium Shading 1" w:semiHidden="0" w:uiPriority="63" w:unhideWhenUsed="0"/>
+    <w:lsdException w:name="Medium Shading 2" w:semiHidden="0" w:uiPriority="64" w:unhideWhenUsed="0"/>
+    <w:lsdException w:name="Medium List 1" w:semiHidden="0" w:uiPriority="65" w:unhideWhenUsed="0"/>
+    <w:lsdException w:name="Medium List 2" w:semiHidden="0" w:uiPriority="66" w:unhideWhenUsed="0"/>
+    <w:lsdException w:name="Medium Grid 1" w:semiHidden="0" w:uiPriority="67" w:unhideWhenUsed="0"/>
+    <w:lsdException w:name="Medium Grid 2" w:semiHidden="0" w:uiPriority="68" w:unhideWhenUsed="0"/>
+    <w:lsdException w:name="Medium Grid 3" w:semiHidden="0" w:uiPriority="69" w:unhideWhenUsed="0"/>
+    <w:lsdException w:name="Dark List" w:semiHidden="0" w:uiPriority="70" w:unhideWhenUsed="0"/>
+    <w:lsdException w:name="Colorful Shading" w:semiHidden="0" w:uiPriority="71" w:unhideWhenUsed="0"/>
+    <w:lsdException w:name="Colorful List" w:semiHidden="0" w:uiPriority="72" w:unhideWhenUsed="0"/>
+    <w:lsdException w:name="Colorful Grid" w:semiHidden="0" w:uiPriority="73" w:unhideWhenUsed="0"/>
+    <w:lsdException w:name="Light Shading Accent 1" w:semiHidden="0" w:uiPriority="60" w:unhideWhenUsed="0"/>
+    <w:lsdException w:name="Light List Accent 1" w:semiHidden="0" w:uiPriority="61" w:unhideWhenUsed="0"/>
+    <w:lsdException w:name="Light Grid Accent 1" w:semiHidden="0" w:uiPriority="62" w:unhideWhenUsed="0"/>
+    <w:lsdException w:name="Medium Shading 1 Accent 1" w:semiHidden="0" w:uiPriority="63" w:unhideWhenUsed="0"/>
+    <w:lsdException w:name="Medium Shading 2 Accent 1" w:semiHidden="0" w:uiPriority="64" w:unhideWhenUsed="0"/>
+    <w:lsdException w:name="Medium List 1 Accent 1" w:semiHidden="0" w:uiPriority="65" w:unhideWhenUsed="0"/>
+    <w:lsdException w:name="Revision" w:unhideWhenUsed="0"/>
+    <w:lsdException w:name="List Paragraph" w:semiHidden="0" w:uiPriority="34" w:unhideWhenUsed="0" w:qFormat="1"/>
+    <w:lsdException w:name="Quote" w:semiHidden="0" w:uiPriority="29" w:unhideWhenUsed="0" w:qFormat="1"/>
+    <w:lsdException w:name="Intense Quote" w:semiHidden="0" w:uiPriority="30" w:unhideWhenUsed="0" w:qFormat="1"/>
+    <w:lsdException w:name="Medium List 2 Accent 1" w:semiHidden="0" w:uiPriority="66" w:unhideWhenUsed="0"/>
+    <w:lsdException w:name="Medium Grid 1 Accent 1" w:semiHidden="0" w:uiPriority="67" w:unhideWhenUsed="0"/>
+    <w:lsdException w:name="Medium Grid 2 Accent 1" w:semiHidden="0" w:uiPriority="68" w:unhideWhenUsed="0"/>
+    <w:lsdException w:name="Medium Grid 3 Accent 1" w:semiHidden="0" w:uiPriority="69" w:unhideWhenUsed="0"/>
+    <w:lsdException w:name="Dark List Accent 1" w:semiHidden="0" w:uiPriority="70" w:unhideWhenUsed="0"/>
+    <w:lsdException w:name="Colorful Shading Accent 1" w:semiHidden="0" w:uiPriority="71" w:unhideWhenUsed="0"/>
+    <w:lsdException w:name="Colorful List Accent 1" w:semiHidden="0" w:uiPriority="72" w:unhideWhenUsed="0"/>
+    <w:lsdException w:name="Colorful Grid Accent 1" w:semiHidden="0" w:uiPriority="73" w:unhideWhenUsed="0"/>
+    <w:lsdException w:name="Light Shading Accent 2" w:semiHidden="0" w:uiPriority="60" w:unhideWhenUsed="0"/>
+    <w:lsdException w:name="Light List Accent 2" w:semiHidden="0" w:uiPriority="61" w:unhideWhenUsed="0"/>
+    <w:lsdException w:name="Light Grid Accent 2" w:semiHidden="0" w:uiPriority="62" w:unhideWhenUsed="0"/>
+    <w:lsdException w:name="Medium Shading 1 Accent 2" w:semiHidden="0" w:uiPriority="63" w:unhideWhenUsed="0"/>
+    <w:lsdException w:name="Medium Shading 2 Accent 2" w:semiHidden="0" w:uiPriority="64" w:unhideWhenUsed="0"/>
+    <w:lsdException w:name="Medium List 1 Accent 2" w:semiHidden="0" w:uiPriority="65" w:unhideWhenUsed="0"/>
+    <w:lsdException w:name="Medium List 2 Accent 2" w:semiHidden="0" w:uiPriority="66" w:unhideWhenUsed="0"/>
+    <w:lsdException w:name="Medium Grid 1 Accent 2" w:semiHidden="0" w:uiPriority="67" w:unhideWhenUsed="0"/>
+    <w:lsdException w:name="Medium Grid 2 Accent 2" w:semiHidden="0" w:uiPriority="68" w:unhideWhenUsed="0"/>
+    <w:lsdException w:name="Medium Grid 3 Accent 2" w:semiHidden="0" w:uiPriority="69" w:unhideWhenUsed="0"/>
+    <w:lsdException w:name="Dark List Accent 2" w:semiHidden="0" w:uiPriority="70" w:unhideWhenUsed="0"/>
+    <w:lsdException w:name="Colorful Shading Accent 2" w:semiHidden="0" w:uiPriority="71" w:unhideWhenUsed="0"/>
+    <w:lsdException w:name="Colorful List Accent 2" w:semiHidden="0" w:uiPriority="72" w:unhideWhenUsed="0"/>
+    <w:lsdException w:name="Colorful Grid Accent 2" w:semiHidden="0" w:uiPriority="73" w:unhideWhenUsed="0"/>
+    <w:lsdException w:name="Light Shading Accent 3" w:semiHidden="0" w:uiPriority="60" w:unhideWhenUsed="0"/>
+    <w:lsdException w:name="Light List Accent 3" w:semiHidden="0" w:uiPriority="61" w:unhideWhenUsed="0"/>
+    <w:lsdException w:name="Light Grid Accent 3" w:semiHidden="0" w:uiPriority="62" w:unhideWhenUsed="0"/>
+    <w:lsdException w:name="Medium Shading 1 Accent 3" w:semiHidden="0" w:uiPriority="63" w:unhideWhenUsed="0"/>
+    <w:lsdException w:name="Medium Shading 2 Accent 3" w:semiHidden="0" w:uiPriority="64" w:unhideWhenUsed="0"/>
+    <w:lsdException w:name="Medium List 1 Accent 3" w:semiHidden="0" w:uiPriority="65" w:unhideWhenUsed="0"/>
+    <w:lsdException w:name="Medium List 2 Accent 3" w:semiHidden="0" w:uiPriority="66" w:unhideWhenUsed="0"/>
+    <w:lsdException w:name="Medium Grid 1 Accent 3" w:semiHidden="0" w:uiPriority="67" w:unhideWhenUsed="0"/>
+    <w:lsdException w:name="Medium Grid 2 Accent 3" w:semiHidden="0" w:uiPriority="68" w:unhideWhenUsed="0"/>
+    <w:lsdException w:name="Medium Grid 3 Accent 3" w:semiHidden="0" w:uiPriority="69" w:unhideWhenUsed="0"/>
+    <w:lsdException w:name="Dark List Accent 3" w:semiHidden="0" w:uiPriority="70" w:unhideWhenUsed="0"/>
+    <w:lsdException w:name="Colorful Shading Accent 3" w:semiHidden="0" w:uiPriority="71" w:unhideWhenUsed="0"/>
+    <w:lsdException w:name="Colorful List Accent 3" w:semiHidden="0" w:uiPriority="72" w:unhideWhenUsed="0"/>
+    <w:lsdException w:name="Colorful Grid Accent 3" w:semiHidden="0" w:uiPriority="73" w:unhideWhenUsed="0"/>
+    <w:lsdException w:name="Light Shading Accent 4" w:semiHidden="0" w:uiPriority="60" w:unhideWhenUsed="0"/>
+    <w:lsdException w:name="Light List Accent 4" w:semiHidden="0" w:uiPriority="61" w:unhideWhenUsed="0"/>
+    <w:lsdException w:name="Light Grid Accent 4" w:semiHidden="0" w:uiPriority="62" w:unhideWhenUsed="0"/>
+    <w:lsdException w:name="Medium Shading 1 Accent 4" w:semiHidden="0" w:uiPriority="63" w:unhideWhenUsed="0"/>
+    <w:lsdException w:name="Medium Shading 2 Accent 4" w:semiHidden="0" w:uiPriority="64" w:unhideWhenUsed="0"/>
+    <w:lsdException w:name="Medium List 1 Accent 4" w:semiHidden="0" w:uiPriority="65" w:unhideWhenUsed="0"/>
+    <w:lsdException w:name="Medium List 2 Accent 4" w:semiHidden="0" w:uiPriority="66" w:unhideWhenUsed="0"/>
+    <w:lsdException w:name="Medium Grid 1 Accent 4" w:semiHidden="0" w:uiPriority="67" w:unhideWhenUsed="0"/>
+    <w:lsdException w:name="Medium Grid 2 Accent 4" w:semiHidden="0" w:uiPriority="68" w:unhideWhenUsed="0"/>
+    <w:lsdException w:name="Medium Grid 3 Accent 4" w:semiHidden="0" w:uiPriority="69" w:unhideWhenUsed="0"/>
+    <w:lsdException w:name="Dark List Accent 4" w:semiHidden="0" w:uiPriority="70" w:unhideWhenUsed="0"/>
+    <w:lsdException w:name="Colorful Shading Accent 4" w:semiHidden="0" w:uiPriority="71" w:unhideWhenUsed="0"/>
+    <w:lsdException w:name="Colorful List Accent 4" w:semiHidden="0" w:uiPriority="72" w:unhideWhenUsed="0"/>
+    <w:lsdException w:name="Colorful Grid Accent 4" w:semiHidden="0" w:uiPriority="73" w:unhideWhenUsed="0"/>
+    <w:lsdException w:name="Light Shading Accent 5" w:semiHidden="0" w:uiPriority="60" w:unhideWhenUsed="0"/>
+    <w:lsdException w:name="Light List Accent 5" w:semiHidden="0" w:uiPriority="61" w:unhideWhenUsed="0"/>
+    <w:lsdException w:name="Light Grid Accent 5" w:semiHidden="0" w:uiPriority="62" w:unhideWhenUsed="0"/>
+    <w:lsdException w:name="Medium Shading 1 Accent 5" w:semiHidden="0" w:uiPriority="63" w:unhideWhenUsed="0"/>
+    <w:lsdException w:name="Medium Shading 2 Accent 5" w:semiHidden="0" w:uiPriority="64" w:unhideWhenUsed="0"/>
+    <w:lsdException w:name="Medium List 1 Accent 5" w:semiHidden="0" w:uiPriority="65" w:unhideWhenUsed="0"/>
+    <w:lsdException w:name="Medium List 2 Accent 5" w:semiHidden="0" w:uiPriority="66" w:unhideWhenUsed="0"/>
+    <w:lsdException w:name="Medium Grid 1 Accent 5" w:semiHidden="0" w:uiPriority="67" w:unhideWhenUsed="0"/>
+    <w:lsdException w:name="Medium Grid 2 Accent 5" w:semiHidden="0" w:uiPriority="68" w:unhideWhenUsed="0"/>
+    <w:lsdException w:name="Medium Grid 3 Accent 5" w:semiHidden="0" w:uiPriority="69" w:unhideWhenUsed="0"/>
+    <w:lsdException w:name="Dark List Accent 5" w:semiHidden="0" w:uiPriority="70" w:unhideWhenUsed="0"/>
+    <w:lsdException w:name="Colorful Shading Accent 5" w:semiHidden="0" w:uiPriority="71" w:unhideWhenUsed="0"/>
+    <w:lsdException w:name="Colorful List Accent 5" w:semiHidden="0" w:uiPriority="72" w:unhideWhenUsed="0"/>
+    <w:lsdException w:name="Colorful Grid Accent 5" w:semiHidden="0" w:uiPriority="73" w:unhideWhenUsed="0"/>
+    <w:lsdException w:name="Light Shading Accent 6" w:semiHidden="0" w:uiPriority="60" w:unhideWhenUsed="0"/>
+    <w:lsdException w:name="Light List Accent 6" w:semiHidden="0" w:uiPriority="61" w:unhideWhenUsed="0"/>
+    <w:lsdException w:name="Light Grid Accent 6" w:semiHidden="0" w:uiPriority="62" w:unhideWhenUsed="0"/>
+    <w:lsdException w:name="Medium Shading 1 Accent 6" w:semiHidden="0" w:uiPriority="63" w:unhideWhenUsed="0"/>
+    <w:lsdException w:name="Medium Shading 2 Accent 6" w:semiHidden="0" w:uiPriority="64" w:unhideWhenUsed="0"/>
+    <w:lsdException w:name="Medium List 1 Accent 6" w:semiHidden="0" w:uiPriority="65" w:unhideWhenUsed="0"/>
+    <w:lsdException w:name="Medium List 2 Accent 6" w:semiHidden="0" w:uiPriority="66" w:unhideWhenUsed="0"/>
+    <w:lsdException w:name="Medium Grid 1 Accent 6" w:semiHidden="0" w:uiPriority="67" w:unhideWhenUsed="0"/>
+    <w:lsdException w:name="Medium Grid 2 Accent 6" w:semiHidden="0" w:uiPriority="68" w:unhideWhenUsed="0"/>
+    <w:lsdException w:name="Medium Grid 3 Accent 6" w:semiHidden="0" w:uiPriority="69" w:unhideWhenUsed="0"/>
+    <w:lsdException w:name="Dark List Accent 6" w:semiHidden="0" w:uiPriority="70" w:unhideWhenUsed="0"/>
+    <w:lsdException w:name="Colorful Shading Accent 6" w:semiHidden="0" w:uiPriority="71" w:unhideWhenUsed="0"/>
+    <w:lsdException w:name="Colorful List Accent 6" w:semiHidden="0" w:uiPriority="72" w:unhideWhenUsed="0"/>
+    <w:lsdException w:name="Colorful Grid Accent 6" w:semiHidden="0" w:uiPriority="73" w:unhideWhenUsed="0"/>
+    <w:lsdException w:name="Subtle Emphasis" w:semiHidden="0" w:uiPriority="19" w:unhideWhenUsed="0" w:qFormat="1"/>
+    <w:lsdException w:name="Intense Emphasis" w:semiHidden="0" w:uiPriority="21" w:unhideWhenUsed="0" w:qFormat="1"/>
+    <w:lsdException w:name="Subtle Reference" w:semiHidden="0" w:uiPriority="31" w:unhideWhenUsed="0" w:qFormat="1"/>
+    <w:lsdException w:name="Intense Reference" w:semiHidden="0" w:uiPriority="32" w:unhideWhenUsed="0" w:qFormat="1"/>
+    <w:lsdException w:name="Book Title" w:semiHidden="0" w:uiPriority="33" w:unhideWhenUsed="0" w:qFormat="1"/>
+    <w:lsdException w:name="Bibliography" w:uiPriority="37"/>
+    <w:lsdException w:name="TOC Heading" w:uiPriority="39" w:qFormat="1"/>
   </w:latentStyles>
   <w:style w:type="paragraph" w:default="1" w:styleId="Normal">
     <w:name w:val="Normal"/>
     <w:qFormat/>
+    <w:rsid w:val="00DC2A5F"/>
   </w:style>
   <w:style w:type="character" w:default="1" w:styleId="DefaultParagraphFont">
     <w:name w:val="Default Paragraph Font"/>
@@ -1276,6 +1043,7 @@
     <w:uiPriority w:val="99"/>
     <w:semiHidden/>
     <w:unhideWhenUsed/>
+    <w:qFormat/>
     <w:tblPr>
       <w:tblInd w:w="0" w:type="dxa"/>
       <w:tblCellMar>
@@ -1338,7 +1106,7 @@
     </a:clrScheme>
     <a:fontScheme name="Office">
       <a:majorFont>
-        <a:latin typeface="Calibri Light" panose="020F0302020204030204"/>
+        <a:latin typeface="Calibri Light"/>
         <a:ea typeface=""/>
         <a:cs typeface=""/>
         <a:font script="Jpan" typeface="ＭＳ ゴシック"/>
@@ -1373,7 +1141,7 @@
         <a:font script="Geor" typeface="Sylfaen"/>
       </a:majorFont>
       <a:minorFont>
-        <a:latin typeface="Calibri" panose="020F0502020204030204"/>
+        <a:latin typeface="Calibri"/>
         <a:ea typeface=""/>
         <a:cs typeface=""/>
         <a:font script="Jpan" typeface="ＭＳ 明朝"/>
@@ -1550,7 +1318,7 @@
   <a:extraClrSchemeLst/>
   <a:extLst>
     <a:ext uri="{05A4C25C-085E-4340-85A3-A5531E510DB2}">
-      <thm15:themeFamily xmlns:thm15="http://schemas.microsoft.com/office/thememl/2012/main" name="Office Theme" id="{62F939B6-93AF-4DB8-9C6B-D6C7DFDC589F}" vid="{4A3C46E8-61CC-4603-A589-7422A47A8E4A}"/>
+      <thm15:themeFamily xmlns:thm15="http://schemas.microsoft.com/office/thememl/2012/main" xmlns="" name="Office Theme" id="{62F939B6-93AF-4DB8-9C6B-D6C7DFDC589F}" vid="{4A3C46E8-61CC-4603-A589-7422A47A8E4A}"/>
     </a:ext>
   </a:extLst>
 </a:theme>

--- a/fr-FR/RQA001.docx
+++ b/fr-FR/RQA001.docx
@@ -42,7 +42,7 @@
           <w:cs w:val="0"/>
           <w:lang w:val="fr-FR" w:eastAsia="zh-TW" w:bidi="ar-SA"/>
         </w:rPr>
-        <w:t>CÖNNÊCT TÊST ÖNÊ Â löông tííméè æàgöô æànd fæàr, fæàr æàwæày æàn öôld wöômæàn wæàs sííttííng íín héèr röôckííng chæàíír thíínkííng höôw hæàppy shéè wöôüùld béè ííf shéè hæàd æà chííld.</w:t>
+        <w:t>CÖNNÊCT TÊST ÖNÊ NÊW CTÊST Ã löõng tìîmêé ãágöõ ãánd fãár, fãár ãáwãáy ãán öõld wöõmãán wãás sìîttìîng ìîn hêér röõckìîng chãáìîr thìînkìîng höõw hãáppy shêé wöõüûld bêé ìîf shêé hãád ãá chìîld.</w:t>
       </w:r>
       <w:r>
         <w:rPr>
@@ -116,7 +116,7 @@
           <w:cs w:val="0"/>
           <w:lang w:val="fr-FR" w:eastAsia="zh-TW" w:bidi="ar-SA"/>
         </w:rPr>
-        <w:t>Thëën, shëë hëëæârd æâ knôòck æât thëë dôòôòr æând ôòpëënëëd ììt.</w:t>
+        <w:t>Thèèn, shèè hèèåárd åá knõôck åát thèè dõôõôr åánd õôpèènèèd ïît.</w:t>
       </w:r>
       <w:r>
         <w:rPr>
@@ -190,7 +190,7 @@
           <w:cs w:val="0"/>
           <w:lang w:val="fr-FR" w:eastAsia="zh-TW" w:bidi="ar-SA"/>
         </w:rPr>
-        <w:t>Â láädy wáäs stáändìíng thêêrêê áänd shêê sáäìíd, "Îf yôôüý lêêt mêê ìín, Î wìíll gráänt yôôüý áä wìísh."</w:t>
+        <w:t>À låædy wåæs ståændìîng thëêrëê åænd shëê såæìîd, "Îf yöõüû lëêt mëê ìîn, Î wìîll gråænt yöõüû åæ wìîsh."</w:t>
       </w:r>
       <w:r>
         <w:rPr>
@@ -264,7 +264,7 @@
           <w:cs w:val="0"/>
           <w:lang w:val="fr-FR" w:eastAsia="zh-TW" w:bidi="ar-SA"/>
         </w:rPr>
-        <w:t>Théë òöld wòömàän léët théë wòömàän ìîn fìîrstly béëcàäýûséë shéë féëlt pìîty, séëcòöndly béëcàäýûséë shéë knéëw whàät shéë'd wìîsh fòör...àä chìîld.</w:t>
+        <w:t>Thèë ôòld wôòmäán lèët thèë wôòmäán ìïn fìïrstly bèëcäáùüsèë shèë fèëlt pìïty, sèëcôòndly bèëcäáùüsèë shèë knèëw whäát shèë'd wìïsh fôòr...äá chìïld.</w:t>
       </w:r>
       <w:r>
         <w:rPr>
@@ -338,7 +338,7 @@
           <w:cs w:val="0"/>
           <w:lang w:val="fr-FR" w:eastAsia="zh-TW" w:bidi="ar-SA"/>
         </w:rPr>
-        <w:t>Âftëër shëë wæáshëëd thëë læády ùüp æánd fëëd hëër, shëë sæáw thæát shëë wæás rëëæálly bëëæáùütîîfùül.Â lõòng tîîmëë æágõò æánd fæár, fæár æáwæáy æán õòld wõòmæán wæás sîîttîîng îîn hëër rõòckîîng chæáîîr thîînkîîng hõòw hæáppy shëë wõòùüld bëë îîf shëë hæád æá chîîld.</w:t>
+        <w:t>Åftêêr shêê wáåshêêd thêê láådy úûp áånd fêêd hêêr, shêê sáåw tháåt shêê wáås rêêáålly bêêáåúûtïífúûl.Å lóóng tïímêê áågóó áånd fáår, fáår áåwáåy áån óóld wóómáån wáås sïíttïíng ïín hêêr róóckïíng cháåïír thïínkïíng hóów háåppy shêê wóóúûld bêê ïíf shêê háåd áå chïíld.</w:t>
       </w:r>
       <w:r>
         <w:rPr>
@@ -412,7 +412,7 @@
           <w:cs w:val="0"/>
           <w:lang w:val="fr-FR" w:eastAsia="zh-TW" w:bidi="ar-SA"/>
         </w:rPr>
-        <w:t>Thêèn, shêè hêèæárd æá knöòck æát thêè döòöòr æánd öòpêènêèd ìît.</w:t>
+        <w:t>Thëèn, shëè hëèâærd âæ knòòck âæt thëè dòòòòr âænd òòpëènëèd îït.</w:t>
       </w:r>
       <w:r>
         <w:rPr>
@@ -486,7 +486,7 @@
           <w:cs w:val="0"/>
           <w:lang w:val="fr-FR" w:eastAsia="zh-TW" w:bidi="ar-SA"/>
         </w:rPr>
-        <w:t>Ã lââdy wââs stâândîïng thëërëë âând shëë sââîïd, "Íf yôôüú lëët mëë îïn, Í wîïll grâânt yôôüú ââ wîïsh."</w:t>
+        <w:t>Æ láædy wáæs stáændîïng thëérëé áænd shëé sáæîïd, "Ïf yóöùý lëét mëé îïn, Ï wîïll gráænt yóöùý áæ wîïsh."</w:t>
       </w:r>
       <w:r>
         <w:rPr>
@@ -560,7 +560,7 @@
           <w:cs w:val="0"/>
           <w:lang w:val="fr-FR" w:eastAsia="zh-TW" w:bidi="ar-SA"/>
         </w:rPr>
-        <w:t>Thëë óóld wóómâán lëët thëë wóómâán îïn fîïrstly bëëcâáüûsëë shëë fëëlt pîïty, sëëcóóndly bëëcâáüûsëë shëë knëëw whâát shëë'd wîïsh fóór...âá chîïld.</w:t>
+        <w:t>Thêè ôöld wôömáàn lêèt thêè wôömáàn íín fíírstly bêècáàûùsêè shêè fêèlt pííty, sêècôöndly bêècáàûùsêè shêè knêèw wháàt shêè'd wíísh fôör...áà chííld.</w:t>
       </w:r>
       <w:r>
         <w:rPr>
@@ -634,7 +634,7 @@
           <w:cs w:val="0"/>
           <w:lang w:val="fr-FR" w:eastAsia="zh-TW" w:bidi="ar-SA"/>
         </w:rPr>
-        <w:t>Ãftêér shêé wáæshêéd thêé láædy ýûp áænd fêéd hêér, shêé sáæw tháæt shêé wáæs rêéáælly bêéáæýûtïífýûl.Ã lóông tïímêé áægóô áænd fáær, fáær áæwáæy áæn óôld wóômáæn wáæs sïíttïíng ïín hêér róôckïíng cháæïír thïínkïíng hóôw háæppy shêé wóôýûld bêé ïíf shêé háæd áæ chïíld.</w:t>
+        <w:t>Äftèér shèé wæàshèéd thèé læàdy ýüp æànd fèéd hèér, shèé sæàw thæàt shèé wæàs rèéæàlly bèéæàýütìîfýül.Ä löõng tìîmèé æàgöõ æànd fæàr, fæàr æàwæày æàn öõld wöõmæàn wæàs sìîttìîng ìîn hèér röõckìîng chæàìîr thìînkìîng höõw hæàppy shèé wöõýüld bèé ìîf shèé hæàd æà chìîld.</w:t>
       </w:r>
       <w:r>
         <w:rPr>
@@ -708,7 +708,7 @@
           <w:cs w:val="0"/>
           <w:lang w:val="fr-FR" w:eastAsia="zh-TW" w:bidi="ar-SA"/>
         </w:rPr>
-        <w:t>Thèèn, shèè hèèäãrd äã knöôck äãt thèè döôöôr äãnd öôpèènèèd ïït.</w:t>
+        <w:t>Thêên, shêê hêêããrd ãã knõöck ããt thêê dõöõör ããnd õöpêênêêd îît.</w:t>
       </w:r>
       <w:r>
         <w:rPr>
@@ -782,7 +782,7 @@
           <w:cs w:val="0"/>
           <w:lang w:val="fr-FR" w:eastAsia="zh-TW" w:bidi="ar-SA"/>
         </w:rPr>
-        <w:t>Æ làády wàás stàándììng thêèrêè àánd shêè sàáììd, "Íf yôòüý lêèt mêè ììn, Í wììll gràánt yôòüý àá wììsh."</w:t>
+        <w:t>À láàdy wáàs stáàndïìng thêërêë áànd shêë sáàïìd, "Ìf yööüû lêët mêë ïìn, Ì wïìll gráànt yööüû áà wïìsh."</w:t>
       </w:r>
       <w:r>
         <w:rPr>
@@ -856,7 +856,7 @@
           <w:cs w:val="0"/>
           <w:lang w:val="fr-FR" w:eastAsia="zh-TW" w:bidi="ar-SA"/>
         </w:rPr>
-        <w:t>Thèë òòld wòòmäân lèët.QÁ</w:t>
+        <w:t>Thêë òòld wòòmâân lêët.QÃ</w:t>
       </w:r>
       <w:bookmarkStart w:id="0" w:name="_GoBack"/>
       <w:bookmarkEnd w:id="0"/>
@@ -1318,7 +1318,7 @@
   <a:extraClrSchemeLst/>
   <a:extLst>
     <a:ext uri="{05A4C25C-085E-4340-85A3-A5531E510DB2}">
-      <thm15:themeFamily xmlns:thm15="http://schemas.microsoft.com/office/thememl/2012/main" xmlns="" name="Office Theme" id="{62F939B6-93AF-4DB8-9C6B-D6C7DFDC589F}" vid="{4A3C46E8-61CC-4603-A589-7422A47A8E4A}"/>
+      <thm15:themeFamily xmlns="" xmlns:thm15="http://schemas.microsoft.com/office/thememl/2012/main" name="Office Theme" id="{62F939B6-93AF-4DB8-9C6B-D6C7DFDC589F}" vid="{4A3C46E8-61CC-4603-A589-7422A47A8E4A}"/>
     </a:ext>
   </a:extLst>
 </a:theme>

--- a/fr-FR/RQA001.docx
+++ b/fr-FR/RQA001.docx
@@ -42,7 +42,7 @@
           <w:cs w:val="0"/>
           <w:lang w:val="fr-FR" w:eastAsia="zh-TW" w:bidi="ar-SA"/>
         </w:rPr>
-        <w:t>CÖNNËCT TËST ÖNË NËW CTËST Â lòõng tîìmèé æågòõ æånd fæår, fæår æåwæåy æån òõld wòõmæån wæås sîìttîìng îìn hèér ròõckîìng chæåîìr thîìnkîìng hòõw hæåppy shèé wòõýûld bèé îìf shèé hæåd æå chîìld.</w:t>
+        <w:t>CÖNNÈCT TÈST ÖNÈ NÈW CTÈST Ä lóòng tïìmëê æägóò æänd fæär, fæär æäwæäy æän óòld wóòmæän wæäs sïìttïìng ïìn hëêr róòckïìng chæäïìr thïìnkïìng hóòw hæäppy shëê wóòýúld bëê ïìf shëê hæäd æä chïìld.</w:t>
       </w:r>
       <w:r>
         <w:rPr>
@@ -116,7 +116,7 @@
           <w:cs w:val="0"/>
           <w:lang w:val="fr-FR" w:eastAsia="zh-TW" w:bidi="ar-SA"/>
         </w:rPr>
-        <w:t>Thêên, shêê hêêãård ãå knôõck ãåt thêê dôõôõr ãånd ôõpêênêêd ïít.</w:t>
+        <w:t>Thêën, shêë hêëäárd äá knôòck äát thêë dôòôòr äánd ôòpêënêëd íít.</w:t>
       </w:r>
       <w:r>
         <w:rPr>
@@ -190,7 +190,7 @@
           <w:cs w:val="0"/>
           <w:lang w:val="fr-FR" w:eastAsia="zh-TW" w:bidi="ar-SA"/>
         </w:rPr>
-        <w:t>Á læädy wæäs stæändïíng thêêrêê æänd shêê sæäïíd, "Íf yóóûù lêêt mêê ïín, Í wïíll græänt yóóûù æä wïísh."</w:t>
+        <w:t>Ä læâdy wæâs stæândíïng théëréë æând shéë sæâíïd, "Íf yóóûú léët méë íïn, Í wíïll græânt yóóûú æâ wíïsh."</w:t>
       </w:r>
       <w:r>
         <w:rPr>
@@ -264,7 +264,7 @@
           <w:cs w:val="0"/>
           <w:lang w:val="fr-FR" w:eastAsia="zh-TW" w:bidi="ar-SA"/>
         </w:rPr>
-        <w:t>Thèé öòld wöòmâæn lèét thèé wöòmâæn îín fîírstly bèécâæúúsèé shèé fèélt pîíty, sèécöòndly bèécâæúúsèé shèé knèéw whâæt shèé'd wîísh föòr...âæ chîíld.</w:t>
+        <w:t>Thèë òöld wòömàån lèët thèë wòömàån íîn fíîrstly bèëcàåüýsèë shèë fèëlt píîty, sèëcòöndly bèëcàåüýsèë shèë knèëw whàåt shèë'd wíîsh fòör...àå chíîld.</w:t>
       </w:r>
       <w:r>
         <w:rPr>
@@ -338,7 +338,7 @@
           <w:cs w:val="0"/>
           <w:lang w:val="fr-FR" w:eastAsia="zh-TW" w:bidi="ar-SA"/>
         </w:rPr>
-        <w:t>Åftêêr shêê wâãshêêd thêê lâãdy úúp âãnd fêêd hêêr, shêê sâãw thâãt shêê wâãs rêêâãlly bêêâãúútíìfúúl.Å lòöng tíìmêê âãgòö âãnd fâãr, fâãr âãwâãy âãn òöld wòömâãn wâãs síìttíìng íìn hêêr ròöckíìng châãíìr thíìnkíìng hòöw hâãppy shêê wòöúúld bêê íìf shêê hâãd âã chíìld.</w:t>
+        <w:t>Ãftéër shéë wäãshéëd théë läãdy üüp äãnd féëd héër, shéë säãw thäãt shéë wäãs réëäãlly béëäãüütìîfüül.Ã lööng tìîméë äãgöö äãnd fäãr, fäãr äãwäãy äãn ööld wöömäãn wäãs sìîttìîng ìîn héër rööckìîng chäãìîr thìînkìîng hööw häãppy shéë wööüüld béë ìîf shéë häãd äã chìîld.</w:t>
       </w:r>
       <w:r>
         <w:rPr>
@@ -412,7 +412,7 @@
           <w:cs w:val="0"/>
           <w:lang w:val="fr-FR" w:eastAsia="zh-TW" w:bidi="ar-SA"/>
         </w:rPr>
-        <w:t>Thêên, shêê hêêäãrd äã knòöck äãt thêê dòöòör äãnd òöpêênêêd îît.</w:t>
+        <w:t>Thëên, shëê hëêãàrd ãà knôòck ãàt thëê dôòôòr ãànd ôòpëênëêd îït.</w:t>
       </w:r>
       <w:r>
         <w:rPr>
@@ -486,7 +486,7 @@
           <w:cs w:val="0"/>
           <w:lang w:val="fr-FR" w:eastAsia="zh-TW" w:bidi="ar-SA"/>
         </w:rPr>
-        <w:t>Æ lââdy wââs stâândíìng thêêrêê âând shêê sââíìd, "Íf yóóûú lêêt mêê íìn, Í wíìll grâânt yóóûú ââ wíìsh."</w:t>
+        <w:t>Â låådy wåås stååndììng thèërèë åånd shèë sååììd, "Íf yõôýù lèët mèë ììn, Í wììll gråånt yõôýù åå wììsh."</w:t>
       </w:r>
       <w:r>
         <w:rPr>
@@ -560,7 +560,7 @@
           <w:cs w:val="0"/>
           <w:lang w:val="fr-FR" w:eastAsia="zh-TW" w:bidi="ar-SA"/>
         </w:rPr>
-        <w:t>Thêê ôöld wôömàän lêêt thêê wôömàän íîn fíîrstly bêêcàäýûsêê shêê fêêlt píîty, sêêcôöndly bêêcàäýûsêê shêê knêêw whàät shêê'd wíîsh fôör...àä chíîld.</w:t>
+        <w:t>Thêé óòld wóòmãân lêét thêé wóòmãân îïn fîïrstly bêécãâúüsêé shêé fêélt pîïty, sêécóòndly bêécãâúüsêé shêé knêéw whãât shêé'd wîïsh fóòr...ãâ chîïld.</w:t>
       </w:r>
       <w:r>
         <w:rPr>
@@ -634,7 +634,7 @@
           <w:cs w:val="0"/>
           <w:lang w:val="fr-FR" w:eastAsia="zh-TW" w:bidi="ar-SA"/>
         </w:rPr>
-        <w:t>Äftéër shéë wããshéëd théë lããdy ýùp ããnd féëd héër, shéë sããw thããt shéë wããs réëããlly béëããýùtîïfýùl.Ä lóõng tîïméë ããgóõ ããnd fããr, fããr ããwããy ããn óõld wóõmããn wããs sîïttîïng îïn héër róõckîïng chããîïr thîïnkîïng hóõw hããppy shéë wóõýùld béë îïf shéë hããd ãã chîïld.</w:t>
+        <w:t>Àftèèr shèè wãâshèèd thèè lãâdy üúp ãând fèèd hèèr, shèè sãâw thãât shèè wãâs rèèãâlly bèèãâüútîífüúl.À lõöng tîímèè ãâgõö ãând fãâr, fãâr ãâwãây ãân õöld wõömãân wãâs sîíttîíng îín hèèr rõöckîíng chãâîír thîínkîíng hõöw hãâppy shèè wõöüúld bèè îíf shèè hãâd ãâ chîíld.</w:t>
       </w:r>
       <w:r>
         <w:rPr>
@@ -708,7 +708,7 @@
           <w:cs w:val="0"/>
           <w:lang w:val="fr-FR" w:eastAsia="zh-TW" w:bidi="ar-SA"/>
         </w:rPr>
-        <w:t>Thëën, shëë hëëæârd æâ knôôck æât thëë dôôôôr æând ôôpëënëëd îît.</w:t>
+        <w:t>Thëên, shëê hëêæárd æá knöôck æát thëê döôöôr æánd öôpëênëêd ïìt.</w:t>
       </w:r>
       <w:r>
         <w:rPr>
@@ -782,7 +782,7 @@
           <w:cs w:val="0"/>
           <w:lang w:val="fr-FR" w:eastAsia="zh-TW" w:bidi="ar-SA"/>
         </w:rPr>
-        <w:t>Â läàdy wäàs stäàndìïng thééréé äànd shéé säàìïd, "Îf yôóýü léét méé ìïn, Î wìïll gräànt yôóýü äà wìïsh."</w:t>
+        <w:t>Â lãády wãás stãándíîng thëérëé ãánd shëé sãáíîd, "Ìf yòòûý lëét mëé íîn, Ì wíîll grãánt yòòûý ãá wíîsh."</w:t>
       </w:r>
       <w:r>
         <w:rPr>
@@ -856,7 +856,7 @@
           <w:cs w:val="0"/>
           <w:lang w:val="fr-FR" w:eastAsia="zh-TW" w:bidi="ar-SA"/>
         </w:rPr>
-        <w:t>Thèê ôóld wôómåãn lèêt.QÂ</w:t>
+        <w:t>Thêë öôld wöômåæn lêët.QÃ</w:t>
       </w:r>
       <w:bookmarkStart w:id="0" w:name="_GoBack"/>
       <w:bookmarkEnd w:id="0"/>

--- a/fr-FR/RQA001.docx
+++ b/fr-FR/RQA001.docx
@@ -42,7 +42,7 @@
           <w:cs w:val="0"/>
           <w:lang w:val="fr-FR" w:eastAsia="zh-TW" w:bidi="ar-SA"/>
         </w:rPr>
-        <w:t>CÖNNÈCT TÈST ÖNÈ NÈW CTÈST Ä lóòng tïìmëê æägóò æänd fæär, fæär æäwæäy æän óòld wóòmæän wæäs sïìttïìng ïìn hëêr róòckïìng chæäïìr thïìnkïìng hóòw hæäppy shëê wóòýúld bëê ïìf shëê hæäd æä chïìld.</w:t>
+        <w:t>CÕNNËCT TËST ÕNË NËW CTËST Ã löòng tìïmèë àægöò àænd fàær, fàær àæwàæy àæn öòld wöòmàæn wàæs sìïttìïng ìïn hèër röòckìïng chàæìïr thìïnkìïng höòw hàæppy shèë wöòúûld bèë ìïf shèë hàæd àæ chìïld.</w:t>
       </w:r>
       <w:r>
         <w:rPr>
@@ -116,7 +116,7 @@
           <w:cs w:val="0"/>
           <w:lang w:val="fr-FR" w:eastAsia="zh-TW" w:bidi="ar-SA"/>
         </w:rPr>
-        <w:t>Thêën, shêë hêëäárd äá knôòck äát thêë dôòôòr äánd ôòpêënêëd íít.</w:t>
+        <w:t>Thëén, shëé hëéãârd ãâ knóóck ãât thëé dóóóór ãând óópëénëéd íît.</w:t>
       </w:r>
       <w:r>
         <w:rPr>
@@ -190,7 +190,7 @@
           <w:cs w:val="0"/>
           <w:lang w:val="fr-FR" w:eastAsia="zh-TW" w:bidi="ar-SA"/>
         </w:rPr>
-        <w:t>Ä læâdy wæâs stæândíïng théëréë æând shéë sæâíïd, "Íf yóóûú léët méë íïn, Í wíïll græânt yóóûú æâ wíïsh."</w:t>
+        <w:t>Á læädy wæäs stæändïìng thëërëë æänd shëë sæäïìd, "Îf yóöúú lëët mëë ïìn, Î wïìll græänt yóöúú æä wïìsh."</w:t>
       </w:r>
       <w:r>
         <w:rPr>
@@ -264,7 +264,7 @@
           <w:cs w:val="0"/>
           <w:lang w:val="fr-FR" w:eastAsia="zh-TW" w:bidi="ar-SA"/>
         </w:rPr>
-        <w:t>Thèë òöld wòömàån lèët thèë wòömàån íîn fíîrstly bèëcàåüýsèë shèë fèëlt píîty, sèëcòöndly bèëcàåüýsèë shèë knèëw whàåt shèë'd wíîsh fòör...àå chíîld.</w:t>
+        <w:t>Théë ööld wöömåân léët théë wöömåân îîn fîîrstly béëcåâúüséë shéë féëlt pîîty, séëcööndly béëcåâúüséë shéë knéëw whåât shéë'd wîîsh föör...åâ chîîld.</w:t>
       </w:r>
       <w:r>
         <w:rPr>
@@ -338,7 +338,7 @@
           <w:cs w:val="0"/>
           <w:lang w:val="fr-FR" w:eastAsia="zh-TW" w:bidi="ar-SA"/>
         </w:rPr>
-        <w:t>Ãftéër shéë wäãshéëd théë läãdy üüp äãnd féëd héër, shéë säãw thäãt shéë wäãs réëäãlly béëäãüütìîfüül.Ã lööng tìîméë äãgöö äãnd fäãr, fäãr äãwäãy äãn ööld wöömäãn wäãs sìîttìîng ìîn héër rööckìîng chäãìîr thìînkìîng hööw häãppy shéë wööüüld béë ìîf shéë häãd äã chìîld.</w:t>
+        <w:t>Æftèér shèé wâàshèéd thèé lâàdy ýüp âànd fèéd hèér, shèé sâàw thâàt shèé wâàs rèéâàlly bèéâàýütìîfýül.Æ lòóng tìîmèé âàgòó âànd fâàr, fâàr âàwâày âàn òóld wòómâàn wâàs sìîttìîng ìîn hèér ròóckìîng châàìîr thìînkìîng hòów hâàppy shèé wòóýüld bèé ìîf shèé hâàd âà chìîld.</w:t>
       </w:r>
       <w:r>
         <w:rPr>
@@ -412,7 +412,7 @@
           <w:cs w:val="0"/>
           <w:lang w:val="fr-FR" w:eastAsia="zh-TW" w:bidi="ar-SA"/>
         </w:rPr>
-        <w:t>Thëên, shëê hëêãàrd ãà knôòck ãàt thëê dôòôòr ãànd ôòpëênëêd îït.</w:t>
+        <w:t>Théên, shéê héêããrd ãã knôòck ããt théê dôòôòr ããnd ôòpéênéêd ïît.</w:t>
       </w:r>
       <w:r>
         <w:rPr>
@@ -486,7 +486,7 @@
           <w:cs w:val="0"/>
           <w:lang w:val="fr-FR" w:eastAsia="zh-TW" w:bidi="ar-SA"/>
         </w:rPr>
-        <w:t>Â låådy wåås stååndììng thèërèë åånd shèë sååììd, "Íf yõôýù lèët mèë ììn, Í wììll gråånt yõôýù åå wììsh."</w:t>
+        <w:t>Å láädy wáäs stáändíìng thééréé áänd shéé sáäíìd, "Îf yòòýû léét méé íìn, Î wíìll gráänt yòòýû áä wíìsh."</w:t>
       </w:r>
       <w:r>
         <w:rPr>
@@ -560,7 +560,7 @@
           <w:cs w:val="0"/>
           <w:lang w:val="fr-FR" w:eastAsia="zh-TW" w:bidi="ar-SA"/>
         </w:rPr>
-        <w:t>Thêé óòld wóòmãân lêét thêé wóòmãân îïn fîïrstly bêécãâúüsêé shêé fêélt pîïty, sêécóòndly bêécãâúüsêé shêé knêéw whãât shêé'd wîïsh fóòr...ãâ chîïld.</w:t>
+        <w:t>Thèê óõld wóõmáån lèêt thèê wóõmáån îín fîírstly bèêcáåûúsèê shèê fèêlt pîíty, sèêcóõndly bèêcáåûúsèê shèê knèêw wháåt shèê'd wîísh fóõr...áå chîíld.</w:t>
       </w:r>
       <w:r>
         <w:rPr>
@@ -634,7 +634,7 @@
           <w:cs w:val="0"/>
           <w:lang w:val="fr-FR" w:eastAsia="zh-TW" w:bidi="ar-SA"/>
         </w:rPr>
-        <w:t>Àftèèr shèè wãâshèèd thèè lãâdy üúp ãând fèèd hèèr, shèè sãâw thãât shèè wãâs rèèãâlly bèèãâüútîífüúl.À lõöng tîímèè ãâgõö ãând fãâr, fãâr ãâwãây ãân õöld wõömãân wãâs sîíttîíng îín hèèr rõöckîíng chãâîír thîínkîíng hõöw hãâppy shèè wõöüúld bèè îíf shèè hãâd ãâ chîíld.</w:t>
+        <w:t>Àftèér shèé wååshèéd thèé låådy ûüp åånd fèéd hèér, shèé sååw thååt shèé wåås rèéåålly bèéååûütïïfûül.À lööng tïïmèé åågöö åånd fåår, fåår ååwååy åån ööld wöömåån wåås sïïttïïng ïïn hèér rööckïïng chååïïr thïïnkïïng hööw hååppy shèé wööûüld bèé ïïf shèé hååd åå chïïld.</w:t>
       </w:r>
       <w:r>
         <w:rPr>
@@ -708,7 +708,7 @@
           <w:cs w:val="0"/>
           <w:lang w:val="fr-FR" w:eastAsia="zh-TW" w:bidi="ar-SA"/>
         </w:rPr>
-        <w:t>Thëên, shëê hëêæárd æá knöôck æát thëê döôöôr æánd öôpëênëêd ïìt.</w:t>
+        <w:t>Théên, shéê héêæærd ææ knõôck ææt théê dõôõôr æænd õôpéênéêd îít.</w:t>
       </w:r>
       <w:r>
         <w:rPr>
@@ -782,7 +782,7 @@
           <w:cs w:val="0"/>
           <w:lang w:val="fr-FR" w:eastAsia="zh-TW" w:bidi="ar-SA"/>
         </w:rPr>
-        <w:t>Â lãády wãás stãándíîng thëérëé ãánd shëé sãáíîd, "Ìf yòòûý lëét mëé íîn, Ì wíîll grãánt yòòûý ãá wíîsh."</w:t>
+        <w:t>Æ lãàdy wãàs stãàndïìng thèërèë ãànd shèë sãàïìd, "Ïf yòòúü lèët mèë ïìn, Ï wïìll grãànt yòòúü ãà wïìsh."</w:t>
       </w:r>
       <w:r>
         <w:rPr>
@@ -856,7 +856,7 @@
           <w:cs w:val="0"/>
           <w:lang w:val="fr-FR" w:eastAsia="zh-TW" w:bidi="ar-SA"/>
         </w:rPr>
-        <w:t>Thêë öôld wöômåæn lêët.QÃ</w:t>
+        <w:t>Thëé óöld wóömàân lëét.QÁ</w:t>
       </w:r>
       <w:bookmarkStart w:id="0" w:name="_GoBack"/>
       <w:bookmarkEnd w:id="0"/>

--- a/fr-FR/RQA001.docx
+++ b/fr-FR/RQA001.docx
@@ -42,7 +42,7 @@
           <w:cs w:val="0"/>
           <w:lang w:val="fr-FR" w:eastAsia="zh-TW" w:bidi="ar-SA"/>
         </w:rPr>
-        <w:t>CÕNNËCT TËST ÕNË NËW CTËST Ã löòng tìïmèë àægöò àænd fàær, fàær àæwàæy àæn öòld wöòmàæn wàæs sìïttìïng ìïn hèër röòckìïng chàæìïr thìïnkìïng höòw hàæppy shèë wöòúûld bèë ìïf shèë hàæd àæ chìïld.</w:t>
+        <w:t>CÕNNÈCT TÈST ÕNÈ NÈW CTÈST Ã lòòng tíìméé äägòò äänd fäär, fäär ääwääy ään òòld wòòmään wääs síìttíìng íìn héér ròòckíìng chääíìr thíìnkíìng hòòw hääppy shéé wòòüúld béé íìf shéé hääd ää chíìld.</w:t>
       </w:r>
       <w:r>
         <w:rPr>
@@ -116,7 +116,7 @@
           <w:cs w:val="0"/>
           <w:lang w:val="fr-FR" w:eastAsia="zh-TW" w:bidi="ar-SA"/>
         </w:rPr>
-        <w:t>Thëén, shëé hëéãârd ãâ knóóck ãât thëé dóóóór ãând óópëénëéd íît.</w:t>
+        <w:t>Thèén, shèé hèéäárd äá knöòck äát thèé döòöòr äánd öòpèénèéd ìít.</w:t>
       </w:r>
       <w:r>
         <w:rPr>
@@ -190,7 +190,7 @@
           <w:cs w:val="0"/>
           <w:lang w:val="fr-FR" w:eastAsia="zh-TW" w:bidi="ar-SA"/>
         </w:rPr>
-        <w:t>Á læädy wæäs stæändïìng thëërëë æänd shëë sæäïìd, "Îf yóöúú lëët mëë ïìn, Î wïìll græänt yóöúú æä wïìsh."</w:t>
+        <w:t>Ã lâãdy wâãs stâãndïìng thèërèë âãnd shèë sâãïìd, "Ïf yõòüû lèët mèë ïìn, Ï wïìll grâãnt yõòüû âã wïìsh."</w:t>
       </w:r>
       <w:r>
         <w:rPr>
@@ -264,7 +264,7 @@
           <w:cs w:val="0"/>
           <w:lang w:val="fr-FR" w:eastAsia="zh-TW" w:bidi="ar-SA"/>
         </w:rPr>
-        <w:t>Théë ööld wöömåân léët théë wöömåân îîn fîîrstly béëcåâúüséë shéë féëlt pîîty, séëcööndly béëcåâúüséë shéë knéëw whåât shéë'd wîîsh föör...åâ chîîld.</w:t>
+        <w:t>Thèè òôld wòômâán lèèt thèè wòômâán ïîn fïîrstly bèècâáüüsèè shèè fèèlt pïîty, sèècòôndly bèècâáüüsèè shèè knèèw whâát shèè'd wïîsh fòôr...âá chïîld.</w:t>
       </w:r>
       <w:r>
         <w:rPr>
@@ -338,7 +338,7 @@
           <w:cs w:val="0"/>
           <w:lang w:val="fr-FR" w:eastAsia="zh-TW" w:bidi="ar-SA"/>
         </w:rPr>
-        <w:t>Æftèér shèé wâàshèéd thèé lâàdy ýüp âànd fèéd hèér, shèé sâàw thâàt shèé wâàs rèéâàlly bèéâàýütìîfýül.Æ lòóng tìîmèé âàgòó âànd fâàr, fâàr âàwâày âàn òóld wòómâàn wâàs sìîttìîng ìîn hèér ròóckìîng châàìîr thìînkìîng hòów hâàppy shèé wòóýüld bèé ìîf shèé hâàd âà chìîld.</w:t>
+        <w:t>Âftëër shëë wæàshëëd thëë læàdy ùûp æànd fëëd hëër, shëë sæàw thæàt shëë wæàs rëëæàlly bëëæàùûtïífùûl.Â lòõng tïímëë æàgòõ æànd fæàr, fæàr æàwæày æàn òõld wòõmæàn wæàs sïíttïíng ïín hëër ròõckïíng chæàïír thïínkïíng hòõw hæàppy shëë wòõùûld bëë ïíf shëë hæàd æà chïíld.</w:t>
       </w:r>
       <w:r>
         <w:rPr>
@@ -412,7 +412,7 @@
           <w:cs w:val="0"/>
           <w:lang w:val="fr-FR" w:eastAsia="zh-TW" w:bidi="ar-SA"/>
         </w:rPr>
-        <w:t>Théên, shéê héêããrd ãã knôòck ããt théê dôòôòr ããnd ôòpéênéêd ïît.</w:t>
+        <w:t>Thëén, shëé hëéâãrd âã knöòck âãt thëé döòöòr âãnd öòpëénëéd íít.</w:t>
       </w:r>
       <w:r>
         <w:rPr>
@@ -486,7 +486,7 @@
           <w:cs w:val="0"/>
           <w:lang w:val="fr-FR" w:eastAsia="zh-TW" w:bidi="ar-SA"/>
         </w:rPr>
-        <w:t>Å láädy wáäs stáändíìng thééréé áänd shéé sáäíìd, "Îf yòòýû léét méé íìn, Î wíìll gráänt yòòýû áä wíìsh."</w:t>
+        <w:t>Å láâdy wáâs stáândìïng théëréë áând shéë sáâìïd, "Îf yóõýû léët méë ìïn, Î wìïll gráânt yóõýû áâ wìïsh."</w:t>
       </w:r>
       <w:r>
         <w:rPr>
@@ -560,7 +560,7 @@
           <w:cs w:val="0"/>
           <w:lang w:val="fr-FR" w:eastAsia="zh-TW" w:bidi="ar-SA"/>
         </w:rPr>
-        <w:t>Thèê óõld wóõmáån lèêt thèê wóõmáån îín fîírstly bèêcáåûúsèê shèê fèêlt pîíty, sèêcóõndly bèêcáåûúsèê shèê knèêw wháåt shèê'd wîísh fóõr...áå chîíld.</w:t>
+        <w:t>Théè öòld wöòmàæn léèt théè wöòmàæn ïìn fïìrstly béècàæüúséè shéè féèlt pïìty, séècöòndly béècàæüúséè shéè knéèw whàæt shéè'd wïìsh föòr...àæ chïìld.</w:t>
       </w:r>
       <w:r>
         <w:rPr>
@@ -634,7 +634,7 @@
           <w:cs w:val="0"/>
           <w:lang w:val="fr-FR" w:eastAsia="zh-TW" w:bidi="ar-SA"/>
         </w:rPr>
-        <w:t>Àftèér shèé wååshèéd thèé låådy ûüp åånd fèéd hèér, shèé sååw thååt shèé wåås rèéåålly bèéååûütïïfûül.À lööng tïïmèé åågöö åånd fåår, fåår ååwååy åån ööld wöömåån wåås sïïttïïng ïïn hèér rööckïïng chååïïr thïïnkïïng hööw hååppy shèé wööûüld bèé ïïf shèé hååd åå chïïld.</w:t>
+        <w:t>Äftëèr shëè wæàshëèd thëè læàdy ûûp æànd fëèd hëèr, shëè sæàw thæàt shëè wæàs rëèæàlly bëèæàûûtïìfûûl.Ä lõòng tïìmëè æàgõò æànd fæàr, fæàr æàwæày æàn õòld wõòmæàn wæàs sïìttïìng ïìn hëèr rõòckïìng chæàïìr thïìnkïìng hõòw hæàppy shëè wõòûûld bëè ïìf shëè hæàd æà chïìld.</w:t>
       </w:r>
       <w:r>
         <w:rPr>
@@ -708,7 +708,7 @@
           <w:cs w:val="0"/>
           <w:lang w:val="fr-FR" w:eastAsia="zh-TW" w:bidi="ar-SA"/>
         </w:rPr>
-        <w:t>Théên, shéê héêæærd ææ knõôck ææt théê dõôõôr æænd õôpéênéêd îít.</w:t>
+        <w:t>Thëën, shëë hëëâàrd âà knòõck âàt thëë dòõòõr âànd òõpëënëëd ìít.</w:t>
       </w:r>
       <w:r>
         <w:rPr>
@@ -782,7 +782,7 @@
           <w:cs w:val="0"/>
           <w:lang w:val="fr-FR" w:eastAsia="zh-TW" w:bidi="ar-SA"/>
         </w:rPr>
-        <w:t>Æ lãàdy wãàs stãàndïìng thèërèë ãànd shèë sãàïìd, "Ïf yòòúü lèët mèë ïìn, Ï wïìll grãànt yòòúü ãà wïìsh."</w:t>
+        <w:t>Ã læædy wææs stæændîìng théëréë æænd shéë sææîìd, "Îf yõóûû léët méë îìn, Î wîìll græænt yõóûû ææ wîìsh."</w:t>
       </w:r>
       <w:r>
         <w:rPr>
@@ -856,7 +856,7 @@
           <w:cs w:val="0"/>
           <w:lang w:val="fr-FR" w:eastAsia="zh-TW" w:bidi="ar-SA"/>
         </w:rPr>
-        <w:t>Thëé óöld wóömàân lëét.QÁ</w:t>
+        <w:t>Thèè òöld wòömâãn lèèt.QÁ</w:t>
       </w:r>
       <w:bookmarkStart w:id="0" w:name="_GoBack"/>
       <w:bookmarkEnd w:id="0"/>

--- a/fr-FR/RQA001.docx
+++ b/fr-FR/RQA001.docx
@@ -42,7 +42,7 @@
           <w:cs w:val="0"/>
           <w:lang w:val="fr-FR" w:eastAsia="zh-TW" w:bidi="ar-SA"/>
         </w:rPr>
-        <w:t>CÕNNÈCT TÈST ÕNÈ NÈW CTÈST Ã lòòng tíìméé äägòò äänd fäär, fäär ääwääy ään òòld wòòmään wääs síìttíìng íìn héér ròòckíìng chääíìr thíìnkíìng hòòw hääppy shéé wòòüúld béé íìf shéé hääd ää chíìld.</w:t>
+        <w:t>CÔNNÈCT TÈST ÔNÈ NÈW CTÈST Ä lòóng tííméê áágòó áánd fáár, fáár ááwááy áán òóld wòómáán wáás sííttííng íín héêr ròóckííng chááíír thíínkííng hòów hááppy shéê wòóüüld béê ííf shéê háád áá chííld.</w:t>
       </w:r>
       <w:r>
         <w:rPr>
@@ -116,7 +116,7 @@
           <w:cs w:val="0"/>
           <w:lang w:val="fr-FR" w:eastAsia="zh-TW" w:bidi="ar-SA"/>
         </w:rPr>
-        <w:t>Thèén, shèé hèéäárd äá knöòck äát thèé döòöòr äánd öòpèénèéd ìít.</w:t>
+        <w:t>Thëên, shëê hëêâærd âæ knõòck âæt thëê dõòõòr âænd õòpëênëêd ïít.</w:t>
       </w:r>
       <w:r>
         <w:rPr>
@@ -190,7 +190,7 @@
           <w:cs w:val="0"/>
           <w:lang w:val="fr-FR" w:eastAsia="zh-TW" w:bidi="ar-SA"/>
         </w:rPr>
-        <w:t>Ã lâãdy wâãs stâãndïìng thèërèë âãnd shèë sâãïìd, "Ïf yõòüû lèët mèë ïìn, Ï wïìll grâãnt yõòüû âã wïìsh."</w:t>
+        <w:t>Ã láädy wáäs stáändìïng thëêrëê áänd shëê sáäìïd, "Íf yóòùü lëêt mëê ìïn, Í wìïll gráänt yóòùü áä wìïsh."</w:t>
       </w:r>
       <w:r>
         <w:rPr>
@@ -264,7 +264,7 @@
           <w:cs w:val="0"/>
           <w:lang w:val="fr-FR" w:eastAsia="zh-TW" w:bidi="ar-SA"/>
         </w:rPr>
-        <w:t>Thèè òôld wòômâán lèèt thèè wòômâán ïîn fïîrstly bèècâáüüsèè shèè fèèlt pïîty, sèècòôndly bèècâáüüsèè shèè knèèw whâát shèè'd wïîsh fòôr...âá chïîld.</w:t>
+        <w:t>Thêë òòld wòòmâän lêët thêë wòòmâän ììn fììrstly bêëcâäýúsêë shêë fêëlt pììty, sêëcòòndly bêëcâäýúsêë shêë knêëw whâät shêë'd wììsh fòòr...âä chììld.</w:t>
       </w:r>
       <w:r>
         <w:rPr>
@@ -338,7 +338,7 @@
           <w:cs w:val="0"/>
           <w:lang w:val="fr-FR" w:eastAsia="zh-TW" w:bidi="ar-SA"/>
         </w:rPr>
-        <w:t>Âftëër shëë wæàshëëd thëë læàdy ùûp æànd fëëd hëër, shëë sæàw thæàt shëë wæàs rëëæàlly bëëæàùûtïífùûl.Â lòõng tïímëë æàgòõ æànd fæàr, fæàr æàwæày æàn òõld wòõmæàn wæàs sïíttïíng ïín hëër ròõckïíng chæàïír thïínkïíng hòõw hæàppy shëë wòõùûld bëë ïíf shëë hæàd æà chïíld.</w:t>
+        <w:t>Äftèër shèë wààshèëd thèë lààdy ùúp àànd fèëd hèër, shèë sààw thààt shèë wààs rèëààlly bèëààùútìîfùúl.Ä lóóng tìîmèë ààgóó àànd fààr, fààr ààwàày ààn óóld wóómààn wààs sìîttìîng ìîn hèër róóckìîng chààìîr thìînkìîng hóów hààppy shèë wóóùúld bèë ìîf shèë hààd àà chìîld.</w:t>
       </w:r>
       <w:r>
         <w:rPr>
@@ -412,7 +412,7 @@
           <w:cs w:val="0"/>
           <w:lang w:val="fr-FR" w:eastAsia="zh-TW" w:bidi="ar-SA"/>
         </w:rPr>
-        <w:t>Thëén, shëé hëéâãrd âã knöòck âãt thëé döòöòr âãnd öòpëénëéd íít.</w:t>
+        <w:t>Théén, shéé hééæãrd æã knóóck æãt théé dóóóór æãnd óópéénééd íît.</w:t>
       </w:r>
       <w:r>
         <w:rPr>
@@ -486,7 +486,7 @@
           <w:cs w:val="0"/>
           <w:lang w:val="fr-FR" w:eastAsia="zh-TW" w:bidi="ar-SA"/>
         </w:rPr>
-        <w:t>Å láâdy wáâs stáândìïng théëréë áând shéë sáâìïd, "Îf yóõýû léët méë ìïn, Î wìïll gráânt yóõýû áâ wìïsh."</w:t>
+        <w:t>Å läãdy wäãs stäãndìîng théèréè äãnd shéè säãìîd, "Ïf yõõùù léèt méè ìîn, Ï wìîll gräãnt yõõùù äã wìîsh."</w:t>
       </w:r>
       <w:r>
         <w:rPr>
@@ -560,7 +560,7 @@
           <w:cs w:val="0"/>
           <w:lang w:val="fr-FR" w:eastAsia="zh-TW" w:bidi="ar-SA"/>
         </w:rPr>
-        <w:t>Théè öòld wöòmàæn léèt théè wöòmàæn ïìn fïìrstly béècàæüúséè shéè féèlt pïìty, séècöòndly béècàæüúséè shéè knéèw whàæt shéè'd wïìsh föòr...àæ chïìld.</w:t>
+        <w:t>Thêë óóld wóómáãn lêët thêë wóómáãn îìn fîìrstly bêëcáãüùsêë shêë fêëlt pîìty, sêëcóóndly bêëcáãüùsêë shêë knêëw wháãt shêë'd wîìsh fóór...áã chîìld.</w:t>
       </w:r>
       <w:r>
         <w:rPr>
@@ -634,7 +634,7 @@
           <w:cs w:val="0"/>
           <w:lang w:val="fr-FR" w:eastAsia="zh-TW" w:bidi="ar-SA"/>
         </w:rPr>
-        <w:t>Äftëèr shëè wæàshëèd thëè læàdy ûûp æànd fëèd hëèr, shëè sæàw thæàt shëè wæàs rëèæàlly bëèæàûûtïìfûûl.Ä lõòng tïìmëè æàgõò æànd fæàr, fæàr æàwæày æàn õòld wõòmæàn wæàs sïìttïìng ïìn hëèr rõòckïìng chæàïìr thïìnkïìng hõòw hæàppy shëè wõòûûld bëè ïìf shëè hæàd æà chïìld.</w:t>
+        <w:t>Åftëër shëë wãâshëëd thëë lãâdy üúp ãând fëëd hëër, shëë sãâw thãât shëë wãâs rëëãâlly bëëãâüútïìfüúl.Å lõõng tïìmëë ãâgõõ ãând fãâr, fãâr ãâwãây ãân õõld wõõmãân wãâs sïìttïìng ïìn hëër rõõckïìng chãâïìr thïìnkïìng hõõw hãâppy shëë wõõüúld bëë ïìf shëë hãâd ãâ chïìld.</w:t>
       </w:r>
       <w:r>
         <w:rPr>
@@ -708,7 +708,7 @@
           <w:cs w:val="0"/>
           <w:lang w:val="fr-FR" w:eastAsia="zh-TW" w:bidi="ar-SA"/>
         </w:rPr>
-        <w:t>Thëën, shëë hëëâàrd âà knòõck âàt thëë dòõòõr âànd òõpëënëëd ìít.</w:t>
+        <w:t>Thêén, shêé hêéãärd ãä knôôck ãät thêé dôôôôr ãänd ôôpêénêéd ïít.</w:t>
       </w:r>
       <w:r>
         <w:rPr>
@@ -782,7 +782,7 @@
           <w:cs w:val="0"/>
           <w:lang w:val="fr-FR" w:eastAsia="zh-TW" w:bidi="ar-SA"/>
         </w:rPr>
-        <w:t>Ã læædy wææs stæændîìng théëréë æænd shéë sææîìd, "Îf yõóûû léët méë îìn, Î wîìll græænt yõóûû ææ wîìsh."</w:t>
+        <w:t>À läãdy wäãs stäãndïîng thêérêé äãnd shêé säãïîd, "Ïf yõóüù lêét mêé ïîn, Ï wïîll gräãnt yõóüù äã wïîsh."</w:t>
       </w:r>
       <w:r>
         <w:rPr>
@@ -856,7 +856,7 @@
           <w:cs w:val="0"/>
           <w:lang w:val="fr-FR" w:eastAsia="zh-TW" w:bidi="ar-SA"/>
         </w:rPr>
-        <w:t>Thèè òöld wòömâãn lèèt.QÁ</w:t>
+        <w:t>Thëé óòld wóòmàæn lëét.QÀ</w:t>
       </w:r>
       <w:bookmarkStart w:id="0" w:name="_GoBack"/>
       <w:bookmarkEnd w:id="0"/>

--- a/fr-FR/RQA001.docx
+++ b/fr-FR/RQA001.docx
@@ -42,7 +42,7 @@
           <w:cs w:val="0"/>
           <w:lang w:val="fr-FR" w:eastAsia="zh-TW" w:bidi="ar-SA"/>
         </w:rPr>
-        <w:t>CÔNNÈCT TÈST ÔNÈ NÈW CTÈST Ä lòóng tííméê áágòó áánd fáár, fáár ááwááy áán òóld wòómáán wáás sííttííng íín héêr ròóckííng chááíír thíínkííng hòów hááppy shéê wòóüüld béê ííf shéê háád áá chííld.</w:t>
+        <w:t>CÒNNÉCT TÉST ÒNÉ NÉW CTÉST À lôông tìîméé âágôô âánd fâár, fâár âáwâáy âán ôôld wôômâán wâás sìîttìîng ìîn héér rôôckìîng châáìîr thìînkìîng hôôw hâáppy shéé wôôýùld béé ìîf shéé hâád âá chìîld.</w:t>
       </w:r>
       <w:r>
         <w:rPr>
@@ -116,7 +116,7 @@
           <w:cs w:val="0"/>
           <w:lang w:val="fr-FR" w:eastAsia="zh-TW" w:bidi="ar-SA"/>
         </w:rPr>
-        <w:t>Thëên, shëê hëêâærd âæ knõòck âæt thëê dõòõòr âænd õòpëênëêd ïít.</w:t>
+        <w:t>Thèèn, shèè hèèåârd åâ knóôck åât thèè dóôóôr åând óôpèènèèd ïït.</w:t>
       </w:r>
       <w:r>
         <w:rPr>
@@ -190,7 +190,7 @@
           <w:cs w:val="0"/>
           <w:lang w:val="fr-FR" w:eastAsia="zh-TW" w:bidi="ar-SA"/>
         </w:rPr>
-        <w:t>Ã láädy wáäs stáändìïng thëêrëê áänd shëê sáäìïd, "Íf yóòùü lëêt mëê ìïn, Í wìïll gráänt yóòùü áä wìïsh."</w:t>
+        <w:t>Å läàdy wäàs stäàndíìng théêréê äànd shéê säàíìd, "Ìf yòòýý léêt méê íìn, Ì wíìll gräànt yòòýý äà wíìsh."</w:t>
       </w:r>
       <w:r>
         <w:rPr>
@@ -264,7 +264,7 @@
           <w:cs w:val="0"/>
           <w:lang w:val="fr-FR" w:eastAsia="zh-TW" w:bidi="ar-SA"/>
         </w:rPr>
-        <w:t>Thêë òòld wòòmâän lêët thêë wòòmâän ììn fììrstly bêëcâäýúsêë shêë fêëlt pììty, sêëcòòndly bêëcâäýúsêë shêë knêëw whâät shêë'd wììsh fòòr...âä chììld.</w:t>
+        <w:t>Théë óôld wóômäàn léët théë wóômäàn îín fîírstly béëcäàýùséë shéë féëlt pîíty, séëcóôndly béëcäàýùséë shéë knéëw whäàt shéë'd wîísh fóôr...äà chîíld.</w:t>
       </w:r>
       <w:r>
         <w:rPr>
@@ -338,7 +338,7 @@
           <w:cs w:val="0"/>
           <w:lang w:val="fr-FR" w:eastAsia="zh-TW" w:bidi="ar-SA"/>
         </w:rPr>
-        <w:t>Äftèër shèë wààshèëd thèë lààdy ùúp àànd fèëd hèër, shèë sààw thààt shèë wààs rèëààlly bèëààùútìîfùúl.Ä lóóng tìîmèë ààgóó àànd fààr, fààr ààwàày ààn óóld wóómààn wààs sìîttìîng ìîn hèër róóckìîng chààìîr thìînkìîng hóów hààppy shèë wóóùúld bèë ìîf shèë hààd àà chìîld.</w:t>
+        <w:t>Æftêèr shêè wãäshêèd thêè lãädy ùüp ãänd fêèd hêèr, shêè sãäw thãät shêè wãäs rêèãälly bêèãäùütîïfùül.Æ löông tîïmêè ãägöô ãänd fãär, fãär ãäwãäy ãän öôld wöômãän wãäs sîïttîïng îïn hêèr röôckîïng chãäîïr thîïnkîïng höôw hãäppy shêè wöôùüld bêè îïf shêè hãäd ãä chîïld.</w:t>
       </w:r>
       <w:r>
         <w:rPr>
@@ -412,7 +412,7 @@
           <w:cs w:val="0"/>
           <w:lang w:val="fr-FR" w:eastAsia="zh-TW" w:bidi="ar-SA"/>
         </w:rPr>
-        <w:t>Théén, shéé hééæãrd æã knóóck æãt théé dóóóór æãnd óópéénééd íît.</w:t>
+        <w:t>Théên, shéê héêåârd åâ knôòck åât théê dôòôòr åând ôòpéênéêd íít.</w:t>
       </w:r>
       <w:r>
         <w:rPr>
@@ -486,7 +486,7 @@
           <w:cs w:val="0"/>
           <w:lang w:val="fr-FR" w:eastAsia="zh-TW" w:bidi="ar-SA"/>
         </w:rPr>
-        <w:t>Å läãdy wäãs stäãndìîng théèréè äãnd shéè säãìîd, "Ïf yõõùù léèt méè ìîn, Ï wìîll gräãnt yõõùù äã wìîsh."</w:t>
+        <w:t>Â lâædy wâæs stâændìíng théëréë âænd shéë sâæìíd, "Îf yóõúù léët méë ìín, Î wìíll grâænt yóõúù âæ wìísh."</w:t>
       </w:r>
       <w:r>
         <w:rPr>
@@ -560,7 +560,7 @@
           <w:cs w:val="0"/>
           <w:lang w:val="fr-FR" w:eastAsia="zh-TW" w:bidi="ar-SA"/>
         </w:rPr>
-        <w:t>Thêë óóld wóómáãn lêët thêë wóómáãn îìn fîìrstly bêëcáãüùsêë shêë fêëlt pîìty, sêëcóóndly bêëcáãüùsêë shêë knêëw wháãt shêë'd wîìsh fóór...áã chîìld.</w:t>
+        <w:t>Thêè óòld wóòmæän lêèt thêè wóòmæän îîn fîîrstly bêècæäùüsêè shêè fêèlt pîîty, sêècóòndly bêècæäùüsêè shêè knêèw whæät shêè'd wîîsh fóòr...æä chîîld.</w:t>
       </w:r>
       <w:r>
         <w:rPr>
@@ -634,7 +634,7 @@
           <w:cs w:val="0"/>
           <w:lang w:val="fr-FR" w:eastAsia="zh-TW" w:bidi="ar-SA"/>
         </w:rPr>
-        <w:t>Åftëër shëë wãâshëëd thëë lãâdy üúp ãând fëëd hëër, shëë sãâw thãât shëë wãâs rëëãâlly bëëãâüútïìfüúl.Å lõõng tïìmëë ãâgõõ ãând fãâr, fãâr ãâwãây ãân õõld wõõmãân wãâs sïìttïìng ïìn hëër rõõckïìng chãâïìr thïìnkïìng hõõw hãâppy shëë wõõüúld bëë ïìf shëë hãâd ãâ chïìld.</w:t>
+        <w:t>Æftëèr shëè wããshëèd thëè lããdy ùýp ããnd fëèd hëèr, shëè sããw thããt shëè wããs rëèããlly bëèããùýtîífùýl.Æ lôòng tîímëè ããgôò ããnd fããr, fããr ããwããy ããn ôòld wôòmããn wããs sîíttîíng îín hëèr rôòckîíng chããîír thîínkîíng hôòw hããppy shëè wôòùýld bëè îíf shëè hããd ãã chîíld.</w:t>
       </w:r>
       <w:r>
         <w:rPr>
@@ -708,7 +708,7 @@
           <w:cs w:val="0"/>
           <w:lang w:val="fr-FR" w:eastAsia="zh-TW" w:bidi="ar-SA"/>
         </w:rPr>
-        <w:t>Thêén, shêé hêéãärd ãä knôôck ãät thêé dôôôôr ãänd ôôpêénêéd ïít.</w:t>
+        <w:t>Théèn, shéè héèãàrd ãà knõöck ãàt théè dõöõör ãànd õöpéènéèd íít.</w:t>
       </w:r>
       <w:r>
         <w:rPr>
@@ -782,7 +782,7 @@
           <w:cs w:val="0"/>
           <w:lang w:val="fr-FR" w:eastAsia="zh-TW" w:bidi="ar-SA"/>
         </w:rPr>
-        <w:t>À läãdy wäãs stäãndïîng thêérêé äãnd shêé säãïîd, "Ïf yõóüù lêét mêé ïîn, Ï wïîll gräãnt yõóüù äã wïîsh."</w:t>
+        <w:t>Ã lââdy wââs stâândïîng thèérèé âând shèé sââïîd, "Ìf yòöúú lèét mèé ïîn, Ì wïîll grâânt yòöúú ââ wïîsh."</w:t>
       </w:r>
       <w:r>
         <w:rPr>
@@ -856,7 +856,7 @@
           <w:cs w:val="0"/>
           <w:lang w:val="fr-FR" w:eastAsia="zh-TW" w:bidi="ar-SA"/>
         </w:rPr>
-        <w:t>Thëé óòld wóòmàæn lëét.QÀ</w:t>
+        <w:t>Thèê ôöld wôömâæn lèêt.QÆ</w:t>
       </w:r>
       <w:bookmarkStart w:id="0" w:name="_GoBack"/>
       <w:bookmarkEnd w:id="0"/>

--- a/fr-FR/RQA001.docx
+++ b/fr-FR/RQA001.docx
@@ -42,7 +42,7 @@
           <w:cs w:val="0"/>
           <w:lang w:val="fr-FR" w:eastAsia="zh-TW" w:bidi="ar-SA"/>
         </w:rPr>
-        <w:t>CÒNNÉCT TÉST ÒNÉ NÉW CTÉST À lôông tìîméé âágôô âánd fâár, fâár âáwâáy âán ôôld wôômâán wâás sìîttìîng ìîn héér rôôckìîng châáìîr thìînkìîng hôôw hâáppy shéé wôôýùld béé ìîf shéé hâád âá chìîld.</w:t>
+        <w:t>CÒNNÊCT TÊST ÒNÊ NÊW CTÊST Ä lõóng tíïméè æågõó æånd fæår, fæår æåwæåy æån õóld wõómæån wæås síïttíïng íïn héèr rõóckíïng chæåíïr thíïnkíïng hõów hæåppy shéè wõóûùld béè íïf shéè hæåd æå chíïld.</w:t>
       </w:r>
       <w:r>
         <w:rPr>
@@ -116,7 +116,7 @@
           <w:cs w:val="0"/>
           <w:lang w:val="fr-FR" w:eastAsia="zh-TW" w:bidi="ar-SA"/>
         </w:rPr>
-        <w:t>Thèèn, shèè hèèåârd åâ knóôck åât thèè dóôóôr åând óôpèènèèd ïït.</w:t>
+        <w:t>Théên, shéê héêãárd ãá knôòck ãát théê dôòôòr ãánd ôòpéênéêd ìït.</w:t>
       </w:r>
       <w:r>
         <w:rPr>
@@ -190,7 +190,7 @@
           <w:cs w:val="0"/>
           <w:lang w:val="fr-FR" w:eastAsia="zh-TW" w:bidi="ar-SA"/>
         </w:rPr>
-        <w:t>Å läàdy wäàs stäàndíìng théêréê äànd shéê säàíìd, "Ìf yòòýý léêt méê íìn, Ì wíìll gräànt yòòýý äà wíìsh."</w:t>
+        <w:t>Å læâdy wæâs stæândìíng thëêrëê æând shëê sæâìíd, "Ìf yõòýü lëêt mëê ìín, Ì wìíll græânt yõòýü æâ wìísh."</w:t>
       </w:r>
       <w:r>
         <w:rPr>
@@ -264,7 +264,7 @@
           <w:cs w:val="0"/>
           <w:lang w:val="fr-FR" w:eastAsia="zh-TW" w:bidi="ar-SA"/>
         </w:rPr>
-        <w:t>Théë óôld wóômäàn léët théë wóômäàn îín fîírstly béëcäàýùséë shéë féëlt pîíty, séëcóôndly béëcäàýùséë shéë knéëw whäàt shéë'd wîísh fóôr...äà chîíld.</w:t>
+        <w:t>Thëë ôôld wôômäãn lëët thëë wôômäãn ìín fìírstly bëëcäãùûsëë shëë fëëlt pìíty, sëëcôôndly bëëcäãùûsëë shëë knëëw whäãt shëë'd wìísh fôôr...äã chìíld.</w:t>
       </w:r>
       <w:r>
         <w:rPr>
@@ -338,7 +338,7 @@
           <w:cs w:val="0"/>
           <w:lang w:val="fr-FR" w:eastAsia="zh-TW" w:bidi="ar-SA"/>
         </w:rPr>
-        <w:t>Æftêèr shêè wãäshêèd thêè lãädy ùüp ãänd fêèd hêèr, shêè sãäw thãät shêè wãäs rêèãälly bêèãäùütîïfùül.Æ löông tîïmêè ãägöô ãänd fãär, fãär ãäwãäy ãän öôld wöômãän wãäs sîïttîïng îïn hêèr röôckîïng chãäîïr thîïnkîïng höôw hãäppy shêè wöôùüld bêè îïf shêè hãäd ãä chîïld.</w:t>
+        <w:t>Âftèêr shèê wäàshèêd thèê läàdy üýp äànd fèêd hèêr, shèê säàw thäàt shèê wäàs rèêäàlly bèêäàüýtìîfüýl.Â lõóng tìîmèê äàgõó äànd fäàr, fäàr äàwäày äàn õóld wõómäàn wäàs sìîttìîng ìîn hèêr rõóckìîng chäàìîr thìînkìîng hõów häàppy shèê wõóüýld bèê ìîf shèê häàd äà chìîld.</w:t>
       </w:r>
       <w:r>
         <w:rPr>
@@ -412,7 +412,7 @@
           <w:cs w:val="0"/>
           <w:lang w:val="fr-FR" w:eastAsia="zh-TW" w:bidi="ar-SA"/>
         </w:rPr>
-        <w:t>Théên, shéê héêåârd åâ knôòck åât théê dôòôòr åând ôòpéênéêd íít.</w:t>
+        <w:t>Théén, shéé hééàârd àâ knöòck àât théé döòöòr àând öòpéénééd ïít.</w:t>
       </w:r>
       <w:r>
         <w:rPr>
@@ -486,7 +486,7 @@
           <w:cs w:val="0"/>
           <w:lang w:val="fr-FR" w:eastAsia="zh-TW" w:bidi="ar-SA"/>
         </w:rPr>
-        <w:t>Â lâædy wâæs stâændìíng théëréë âænd shéë sâæìíd, "Îf yóõúù léët méë ìín, Î wìíll grâænt yóõúù âæ wìísh."</w:t>
+        <w:t>Á làådy wàås stàåndîìng théëréë àånd shéë sàåîìd, "Íf yôôýú léët méë îìn, Í wîìll gràånt yôôýú àå wîìsh."</w:t>
       </w:r>
       <w:r>
         <w:rPr>
@@ -560,7 +560,7 @@
           <w:cs w:val="0"/>
           <w:lang w:val="fr-FR" w:eastAsia="zh-TW" w:bidi="ar-SA"/>
         </w:rPr>
-        <w:t>Thêè óòld wóòmæän lêèt thêè wóòmæän îîn fîîrstly bêècæäùüsêè shêè fêèlt pîîty, sêècóòndly bêècæäùüsêè shêè knêèw whæät shêè'd wîîsh fóòr...æä chîîld.</w:t>
+        <w:t>Théë õôld wõômãán léët théë wõômãán íìn fíìrstly béëcãáûûséë shéë féëlt píìty, séëcõôndly béëcãáûûséë shéë knéëw whãát shéë'd wíìsh fõôr...ãá chíìld.</w:t>
       </w:r>
       <w:r>
         <w:rPr>
@@ -634,7 +634,7 @@
           <w:cs w:val="0"/>
           <w:lang w:val="fr-FR" w:eastAsia="zh-TW" w:bidi="ar-SA"/>
         </w:rPr>
-        <w:t>Æftëèr shëè wããshëèd thëè lããdy ùýp ããnd fëèd hëèr, shëè sããw thããt shëè wããs rëèããlly bëèããùýtîífùýl.Æ lôòng tîímëè ããgôò ããnd fããr, fããr ããwããy ããn ôòld wôòmããn wããs sîíttîíng îín hëèr rôòckîíng chããîír thîínkîíng hôòw hããppy shëè wôòùýld bëè îíf shëè hããd ãã chîíld.</w:t>
+        <w:t>Æftéèr shéè wáäshéèd théè láädy üùp áänd féèd héèr, shéè sáäw tháät shéè wáäs réèáälly béèáäüùtîîfüùl.Æ lõöng tîîméè áägõö áänd fáär, fáär áäwáäy áän õöld wõömáän wáäs sîîttîîng îîn héèr rõöckîîng cháäîîr thîînkîîng hõöw háäppy shéè wõöüùld béè îîf shéè háäd áä chîîld.</w:t>
       </w:r>
       <w:r>
         <w:rPr>
@@ -708,7 +708,7 @@
           <w:cs w:val="0"/>
           <w:lang w:val="fr-FR" w:eastAsia="zh-TW" w:bidi="ar-SA"/>
         </w:rPr>
-        <w:t>Théèn, shéè héèãàrd ãà knõöck ãàt théè dõöõör ãànd õöpéènéèd íít.</w:t>
+        <w:t>Thèèn, shèè hèèæárd æá knóöck æát thèè dóöóör æánd óöpèènèèd îït.</w:t>
       </w:r>
       <w:r>
         <w:rPr>
@@ -782,7 +782,7 @@
           <w:cs w:val="0"/>
           <w:lang w:val="fr-FR" w:eastAsia="zh-TW" w:bidi="ar-SA"/>
         </w:rPr>
-        <w:t>Ã lââdy wââs stâândïîng thèérèé âând shèé sââïîd, "Ìf yòöúú lèét mèé ïîn, Ì wïîll grâânt yòöúú ââ wïîsh."</w:t>
+        <w:t>Á lãády wãás stãándìíng théëréë ãánd shéë sãáìíd, "Ìf yöóüü léët méë ìín, Ì wìíll grãánt yöóüü ãá wìísh."</w:t>
       </w:r>
       <w:r>
         <w:rPr>
@@ -856,7 +856,7 @@
           <w:cs w:val="0"/>
           <w:lang w:val="fr-FR" w:eastAsia="zh-TW" w:bidi="ar-SA"/>
         </w:rPr>
-        <w:t>Thèê ôöld wôömâæn lèêt.QÆ</w:t>
+        <w:t>Thêé òöld wòömææn lêét.QÄ</w:t>
       </w:r>
       <w:bookmarkStart w:id="0" w:name="_GoBack"/>
       <w:bookmarkEnd w:id="0"/>

--- a/fr-FR/RQA001.docx
+++ b/fr-FR/RQA001.docx
@@ -42,7 +42,7 @@
           <w:cs w:val="0"/>
           <w:lang w:val="fr-FR" w:eastAsia="zh-TW" w:bidi="ar-SA"/>
         </w:rPr>
-        <w:t>CÒNNÊCT TÊST ÒNÊ NÊW CTÊST Ä lõóng tíïméè æågõó æånd fæår, fæår æåwæåy æån õóld wõómæån wæås síïttíïng íïn héèr rõóckíïng chæåíïr thíïnkíïng hõów hæåppy shéè wõóûùld béè íïf shéè hæåd æå chíïld.</w:t>
+        <w:t>CÒNNËCT TËST ÒNË NËW CTËST Á lòòng tîîmèê âægòò âænd fâær, fâær âæwâæy âæn òòld wòòmâæn wâæs sîîttîîng îîn hèêr ròòckîîng châæîîr thîînkîîng hòòw hâæppy shèê wòòùùld bèê îîf shèê hâæd âæ chîîld.</w:t>
       </w:r>
       <w:r>
         <w:rPr>
@@ -116,7 +116,7 @@
           <w:cs w:val="0"/>
           <w:lang w:val="fr-FR" w:eastAsia="zh-TW" w:bidi="ar-SA"/>
         </w:rPr>
-        <w:t>Théên, shéê héêãárd ãá knôòck ãát théê dôòôòr ãánd ôòpéênéêd ìït.</w:t>
+        <w:t>Thêèn, shêè hêèâärd âä knôòck âät thêè dôòôòr âänd ôòpêènêèd ìït.</w:t>
       </w:r>
       <w:r>
         <w:rPr>
@@ -190,7 +190,7 @@
           <w:cs w:val="0"/>
           <w:lang w:val="fr-FR" w:eastAsia="zh-TW" w:bidi="ar-SA"/>
         </w:rPr>
-        <w:t>Å læâdy wæâs stæândìíng thëêrëê æând shëê sæâìíd, "Ìf yõòýü lëêt mëê ìín, Ì wìíll græânt yõòýü æâ wìísh."</w:t>
+        <w:t>Ã läådy wäås stäåndîïng thëèrëè äånd shëè säåîïd, "Ïf yóôùü lëèt mëè îïn, Ï wîïll gräånt yóôùü äå wîïsh."</w:t>
       </w:r>
       <w:r>
         <w:rPr>
@@ -264,7 +264,7 @@
           <w:cs w:val="0"/>
           <w:lang w:val="fr-FR" w:eastAsia="zh-TW" w:bidi="ar-SA"/>
         </w:rPr>
-        <w:t>Thëë ôôld wôômäãn lëët thëë wôômäãn ìín fìírstly bëëcäãùûsëë shëë fëëlt pìíty, sëëcôôndly bëëcäãùûsëë shëë knëëw whäãt shëë'd wìísh fôôr...äã chìíld.</w:t>
+        <w:t>Thèê õôld wõômææn lèêt thèê wõômææn ïín fïírstly bèêcææûúsèê shèê fèêlt pïíty, sèêcõôndly bèêcææûúsèê shèê knèêw whææt shèê'd wïísh fõôr...ææ chïíld.</w:t>
       </w:r>
       <w:r>
         <w:rPr>
@@ -338,7 +338,7 @@
           <w:cs w:val="0"/>
           <w:lang w:val="fr-FR" w:eastAsia="zh-TW" w:bidi="ar-SA"/>
         </w:rPr>
-        <w:t>Âftèêr shèê wäàshèêd thèê läàdy üýp äànd fèêd hèêr, shèê säàw thäàt shèê wäàs rèêäàlly bèêäàüýtìîfüýl.Â lõóng tìîmèê äàgõó äànd fäàr, fäàr äàwäày äàn õóld wõómäàn wäàs sìîttìîng ìîn hèêr rõóckìîng chäàìîr thìînkìîng hõów häàppy shèê wõóüýld bèê ìîf shèê häàd äà chìîld.</w:t>
+        <w:t>Àftéêr shéê wåàshéêd théê låàdy ùüp åànd féêd héêr, shéê såàw thåàt shéê wåàs réêåàlly béêåàùütìífùül.À lôòng tìíméê åàgôò åànd fåàr, fåàr åàwåày åàn ôòld wôòmåàn wåàs sìíttìíng ìín héêr rôòckìíng chåàìír thìínkìíng hôòw håàppy shéê wôòùüld béê ìíf shéê håàd åà chìíld.</w:t>
       </w:r>
       <w:r>
         <w:rPr>
@@ -412,7 +412,7 @@
           <w:cs w:val="0"/>
           <w:lang w:val="fr-FR" w:eastAsia="zh-TW" w:bidi="ar-SA"/>
         </w:rPr>
-        <w:t>Théén, shéé hééàârd àâ knöòck àât théé döòöòr àând öòpéénééd ïít.</w:t>
+        <w:t>Théên, shéê héêåàrd åà knòôck åàt théê dòôòôr åànd òôpéênéêd îìt.</w:t>
       </w:r>
       <w:r>
         <w:rPr>
@@ -486,7 +486,7 @@
           <w:cs w:val="0"/>
           <w:lang w:val="fr-FR" w:eastAsia="zh-TW" w:bidi="ar-SA"/>
         </w:rPr>
-        <w:t>Á làådy wàås stàåndîìng théëréë àånd shéë sàåîìd, "Íf yôôýú léët méë îìn, Í wîìll gràånt yôôýú àå wîìsh."</w:t>
+        <w:t>À låàdy wåàs ståàndìíng thêèrêè åànd shêè såàìíd, "Ïf yôõùú lêèt mêè ìín, Ï wìíll gråànt yôõùú åà wìísh."</w:t>
       </w:r>
       <w:r>
         <w:rPr>
@@ -560,7 +560,7 @@
           <w:cs w:val="0"/>
           <w:lang w:val="fr-FR" w:eastAsia="zh-TW" w:bidi="ar-SA"/>
         </w:rPr>
-        <w:t>Théë õôld wõômãán léët théë wõômãán íìn fíìrstly béëcãáûûséë shéë féëlt píìty, séëcõôndly béëcãáûûséë shéë knéëw whãát shéë'd wíìsh fõôr...ãá chíìld.</w:t>
+        <w:t>Thëê õóld wõómâàn lëêt thëê wõómâàn íîn fíîrstly bëêcâàýùsëê shëê fëêlt píîty, sëêcõóndly bëêcâàýùsëê shëê knëêw whâàt shëê'd wíîsh fõór...âà chíîld.</w:t>
       </w:r>
       <w:r>
         <w:rPr>
@@ -634,7 +634,7 @@
           <w:cs w:val="0"/>
           <w:lang w:val="fr-FR" w:eastAsia="zh-TW" w:bidi="ar-SA"/>
         </w:rPr>
-        <w:t>Æftéèr shéè wáäshéèd théè láädy üùp áänd féèd héèr, shéè sáäw tháät shéè wáäs réèáälly béèáäüùtîîfüùl.Æ lõöng tîîméè áägõö áänd fáär, fáär áäwáäy áän õöld wõömáän wáäs sîîttîîng îîn héèr rõöckîîng cháäîîr thîînkîîng hõöw háäppy shéè wõöüùld béè îîf shéè háäd áä chîîld.</w:t>
+        <w:t>Àftëêr shëê wäâshëêd thëê läâdy üûp äând fëêd hëêr, shëê säâw thäât shëê wäâs rëêäâlly bëêäâüûtíïfüûl.À lôöng tíïmëê äâgôö äând fäâr, fäâr äâwäây äân ôöld wôömäân wäâs síïttíïng íïn hëêr rôöckíïng chäâíïr thíïnkíïng hôöw häâppy shëê wôöüûld bëê íïf shëê häâd äâ chíïld.</w:t>
       </w:r>
       <w:r>
         <w:rPr>
@@ -708,7 +708,7 @@
           <w:cs w:val="0"/>
           <w:lang w:val="fr-FR" w:eastAsia="zh-TW" w:bidi="ar-SA"/>
         </w:rPr>
-        <w:t>Thèèn, shèè hèèæárd æá knóöck æát thèè dóöóör æánd óöpèènèèd îït.</w:t>
+        <w:t>Thëên, shëê hëêåãrd åã knóôck åãt thëê dóôóôr åãnd óôpëênëêd íït.</w:t>
       </w:r>
       <w:r>
         <w:rPr>
@@ -782,7 +782,7 @@
           <w:cs w:val="0"/>
           <w:lang w:val="fr-FR" w:eastAsia="zh-TW" w:bidi="ar-SA"/>
         </w:rPr>
-        <w:t>Á lãády wãás stãándìíng théëréë ãánd shéë sãáìíd, "Ìf yöóüü léët méë ìín, Ì wìíll grãánt yöóüü ãá wìísh."</w:t>
+        <w:t>Ä læædy wææs stæændïîng thêérêé æænd shêé sææïîd, "Íf yöõùý lêét mêé ïîn, Í wïîll græænt yöõùý ææ wïîsh."</w:t>
       </w:r>
       <w:r>
         <w:rPr>
@@ -856,7 +856,7 @@
           <w:cs w:val="0"/>
           <w:lang w:val="fr-FR" w:eastAsia="zh-TW" w:bidi="ar-SA"/>
         </w:rPr>
-        <w:t>Thêé òöld wòömææn lêét.QÄ</w:t>
+        <w:t>Thêé òóld wòómään lêét.QÅ</w:t>
       </w:r>
       <w:bookmarkStart w:id="0" w:name="_GoBack"/>
       <w:bookmarkEnd w:id="0"/>

--- a/fr-FR/RQA001.docx
+++ b/fr-FR/RQA001.docx
@@ -42,7 +42,7 @@
           <w:cs w:val="0"/>
           <w:lang w:val="fr-FR" w:eastAsia="zh-TW" w:bidi="ar-SA"/>
         </w:rPr>
-        <w:t>CÒNNËCT TËST ÒNË NËW CTËST Á lòòng tîîmèê âægòò âænd fâær, fâær âæwâæy âæn òòld wòòmâæn wâæs sîîttîîng îîn hèêr ròòckîîng châæîîr thîînkîîng hòòw hâæppy shèê wòòùùld bèê îîf shèê hâæd âæ chîîld.</w:t>
+        <w:t>CÒNNÊCT TÊST ÒNÊ NÊW CTÊST Ä lòöng tíïmêè àägòö àänd fàär, fàär àäwàäy àän òöld wòömàän wàäs síïttíïng íïn hêèr ròöckíïng chàäíïr thíïnkíïng hòöw hàäppy shêè wòöûûld bêè íïf shêè hàäd àä chíïld.</w:t>
       </w:r>
       <w:r>
         <w:rPr>
@@ -116,7 +116,7 @@
           <w:cs w:val="0"/>
           <w:lang w:val="fr-FR" w:eastAsia="zh-TW" w:bidi="ar-SA"/>
         </w:rPr>
-        <w:t>Thêèn, shêè hêèâärd âä knôòck âät thêè dôòôòr âänd ôòpêènêèd ìït.</w:t>
+        <w:t>Thëèn, shëè hëèåård åå knóõck ååt thëè dóõóõr åånd óõpëènëèd îìt.</w:t>
       </w:r>
       <w:r>
         <w:rPr>
@@ -190,7 +190,7 @@
           <w:cs w:val="0"/>
           <w:lang w:val="fr-FR" w:eastAsia="zh-TW" w:bidi="ar-SA"/>
         </w:rPr>
-        <w:t>Ã läådy wäås stäåndîïng thëèrëè äånd shëè säåîïd, "Ïf yóôùü lëèt mëè îïn, Ï wîïll gräånt yóôùü äå wîïsh."</w:t>
+        <w:t>Ã làâdy wàâs stàândìïng théèréè àând shéè sàâìïd, "Îf yòöýù léèt méè ìïn, Î wìïll gràânt yòöýù àâ wìïsh."</w:t>
       </w:r>
       <w:r>
         <w:rPr>
@@ -264,7 +264,7 @@
           <w:cs w:val="0"/>
           <w:lang w:val="fr-FR" w:eastAsia="zh-TW" w:bidi="ar-SA"/>
         </w:rPr>
-        <w:t>Thèê õôld wõômææn lèêt thèê wõômææn ïín fïírstly bèêcææûúsèê shèê fèêlt pïíty, sèêcõôndly bèêcææûúsèê shèê knèêw whææt shèê'd wïísh fõôr...ææ chïíld.</w:t>
+        <w:t>Thêè ôöld wôömãån lêèt thêè wôömãån íín fíírstly bêècãåûýsêè shêè fêèlt pííty, sêècôöndly bêècãåûýsêè shêè knêèw whãåt shêè'd wíísh fôör...ãå chííld.</w:t>
       </w:r>
       <w:r>
         <w:rPr>
@@ -338,7 +338,7 @@
           <w:cs w:val="0"/>
           <w:lang w:val="fr-FR" w:eastAsia="zh-TW" w:bidi="ar-SA"/>
         </w:rPr>
-        <w:t>Àftéêr shéê wåàshéêd théê låàdy ùüp åànd féêd héêr, shéê såàw thåàt shéê wåàs réêåàlly béêåàùütìífùül.À lôòng tìíméê åàgôò åànd fåàr, fåàr åàwåày åàn ôòld wôòmåàn wåàs sìíttìíng ìín héêr rôòckìíng chåàìír thìínkìíng hôòw håàppy shéê wôòùüld béê ìíf shéê håàd åà chìíld.</w:t>
+        <w:t>Àftêër shêë wâãshêëd thêë lâãdy üýp âãnd fêëd hêër, shêë sâãw thâãt shêë wâãs rêëâãlly bêëâãüýtíìfüýl.À lôông tíìmêë âãgôô âãnd fâãr, fâãr âãwâãy âãn ôôld wôômâãn wâãs síìttíìng íìn hêër rôôckíìng châãíìr thíìnkíìng hôôw hâãppy shêë wôôüýld bêë íìf shêë hâãd âã chíìld.</w:t>
       </w:r>
       <w:r>
         <w:rPr>
@@ -412,7 +412,7 @@
           <w:cs w:val="0"/>
           <w:lang w:val="fr-FR" w:eastAsia="zh-TW" w:bidi="ar-SA"/>
         </w:rPr>
-        <w:t>Théên, shéê héêåàrd åà knòôck åàt théê dòôòôr åànd òôpéênéêd îìt.</w:t>
+        <w:t>Théën, shéë héëãàrd ãà knòõck ãàt théë dòõòõr ãànd òõpéënéëd ìít.</w:t>
       </w:r>
       <w:r>
         <w:rPr>
@@ -486,7 +486,7 @@
           <w:cs w:val="0"/>
           <w:lang w:val="fr-FR" w:eastAsia="zh-TW" w:bidi="ar-SA"/>
         </w:rPr>
-        <w:t>À låàdy wåàs ståàndìíng thêèrêè åànd shêè såàìíd, "Ïf yôõùú lêèt mêè ìín, Ï wìíll gråànt yôõùú åà wìísh."</w:t>
+        <w:t>Æ lâãdy wâãs stâãndìïng thêérêé âãnd shêé sâãìïd, "Îf yõòüý lêét mêé ìïn, Î wìïll grâãnt yõòüý âã wìïsh."</w:t>
       </w:r>
       <w:r>
         <w:rPr>
@@ -560,7 +560,7 @@
           <w:cs w:val="0"/>
           <w:lang w:val="fr-FR" w:eastAsia="zh-TW" w:bidi="ar-SA"/>
         </w:rPr>
-        <w:t>Thëê õóld wõómâàn lëêt thëê wõómâàn íîn fíîrstly bëêcâàýùsëê shëê fëêlt píîty, sëêcõóndly bëêcâàýùsëê shëê knëêw whâàt shëê'd wíîsh fõór...âà chíîld.</w:t>
+        <w:t>Thèë õóld wõómáän lèët thèë wõómáän îìn fîìrstly bèëcáäüúsèë shèë fèëlt pîìty, sèëcõóndly bèëcáäüúsèë shèë knèëw wháät shèë'd wîìsh fõór...áä chîìld.</w:t>
       </w:r>
       <w:r>
         <w:rPr>
@@ -634,7 +634,7 @@
           <w:cs w:val="0"/>
           <w:lang w:val="fr-FR" w:eastAsia="zh-TW" w:bidi="ar-SA"/>
         </w:rPr>
-        <w:t>Àftëêr shëê wäâshëêd thëê läâdy üûp äând fëêd hëêr, shëê säâw thäât shëê wäâs rëêäâlly bëêäâüûtíïfüûl.À lôöng tíïmëê äâgôö äând fäâr, fäâr äâwäây äân ôöld wôömäân wäâs síïttíïng íïn hëêr rôöckíïng chäâíïr thíïnkíïng hôöw häâppy shëê wôöüûld bëê íïf shëê häâd äâ chíïld.</w:t>
+        <w:t>Äftêèr shêè wãåshêèd thêè lãådy ùûp ãånd fêèd hêèr, shêè sãåw thãåt shêè wãås rêèãålly bêèãåùûtìîfùûl.Ä löõng tìîmêè ãågöõ ãånd fãår, fãår ãåwãåy ãån öõld wöõmãån wãås sìîttìîng ìîn hêèr röõckìîng chãåìîr thìînkìîng höõw hãåppy shêè wöõùûld bêè ìîf shêè hãåd ãå chìîld.</w:t>
       </w:r>
       <w:r>
         <w:rPr>
@@ -708,7 +708,7 @@
           <w:cs w:val="0"/>
           <w:lang w:val="fr-FR" w:eastAsia="zh-TW" w:bidi="ar-SA"/>
         </w:rPr>
-        <w:t>Thëên, shëê hëêåãrd åã knóôck åãt thëê dóôóôr åãnd óôpëênëêd íït.</w:t>
+        <w:t>Théèn, shéè héèåàrd åà knöòck åàt théè döòöòr åànd öòpéènéèd ìît.</w:t>
       </w:r>
       <w:r>
         <w:rPr>
@@ -782,7 +782,7 @@
           <w:cs w:val="0"/>
           <w:lang w:val="fr-FR" w:eastAsia="zh-TW" w:bidi="ar-SA"/>
         </w:rPr>
-        <w:t>Ä læædy wææs stæændïîng thêérêé æænd shêé sææïîd, "Íf yöõùý lêét mêé ïîn, Í wïîll græænt yöõùý ææ wïîsh."</w:t>
+        <w:t>Á làädy wàäs stàändïîng théëréë àänd shéë sàäïîd, "Ïf yôòûù léët méë ïîn, Ï wïîll gràänt yôòûù àä wïîsh."</w:t>
       </w:r>
       <w:r>
         <w:rPr>
@@ -856,7 +856,7 @@
           <w:cs w:val="0"/>
           <w:lang w:val="fr-FR" w:eastAsia="zh-TW" w:bidi="ar-SA"/>
         </w:rPr>
-        <w:t>Thêé òóld wòómään lêét.QÅ</w:t>
+        <w:t>Thêé òõld wòõmàån lêét.QÀ</w:t>
       </w:r>
       <w:bookmarkStart w:id="0" w:name="_GoBack"/>
       <w:bookmarkEnd w:id="0"/>

--- a/fr-FR/RQA001.docx
+++ b/fr-FR/RQA001.docx
@@ -42,7 +42,7 @@
           <w:cs w:val="0"/>
           <w:lang w:val="fr-FR" w:eastAsia="zh-TW" w:bidi="ar-SA"/>
         </w:rPr>
-        <w:t>CÒNNÊCT TÊST ÒNÊ NÊW CTÊST Ä lòöng tíïmêè àägòö àänd fàär, fàär àäwàäy àän òöld wòömàän wàäs síïttíïng íïn hêèr ròöckíïng chàäíïr thíïnkíïng hòöw hàäppy shêè wòöûûld bêè íïf shêè hàäd àä chíïld.</w:t>
+        <w:t>CÕNNËCT TËST ÕNË NËW CTËST Å lóòng tïïmëè àægóò àænd fàær, fàær àæwàæy àæn óòld wóòmàæn wàæs sïïttïïng ïïn hëèr róòckïïng chàæïïr thïïnkïïng hóòw hàæppy shëè wóòûüld bëè ïïf shëè hàæd àæ chïïld.</w:t>
       </w:r>
       <w:r>
         <w:rPr>
@@ -116,7 +116,7 @@
           <w:cs w:val="0"/>
           <w:lang w:val="fr-FR" w:eastAsia="zh-TW" w:bidi="ar-SA"/>
         </w:rPr>
-        <w:t>Thëèn, shëè hëèåård åå knóõck ååt thëè dóõóõr åånd óõpëènëèd îìt.</w:t>
+        <w:t>Théên, shéê héêàård àå knõöck àåt théê dõöõör àånd õöpéênéêd îît.</w:t>
       </w:r>
       <w:r>
         <w:rPr>
@@ -190,7 +190,7 @@
           <w:cs w:val="0"/>
           <w:lang w:val="fr-FR" w:eastAsia="zh-TW" w:bidi="ar-SA"/>
         </w:rPr>
-        <w:t>Ã làâdy wàâs stàândìïng théèréè àând shéè sàâìïd, "Îf yòöýù léèt méè ìïn, Î wìïll gràânt yòöýù àâ wìïsh."</w:t>
+        <w:t>Â lâãdy wâãs stâãndîîng thèèrèè âãnd shèè sâãîîd, "Ïf yôóúú lèèt mèè îîn, Ï wîîll grâãnt yôóúú âã wîîsh."</w:t>
       </w:r>
       <w:r>
         <w:rPr>
@@ -264,7 +264,7 @@
           <w:cs w:val="0"/>
           <w:lang w:val="fr-FR" w:eastAsia="zh-TW" w:bidi="ar-SA"/>
         </w:rPr>
-        <w:t>Thêè ôöld wôömãån lêèt thêè wôömãån íín fíírstly bêècãåûýsêè shêè fêèlt pííty, sêècôöndly bêècãåûýsêè shêè knêèw whãåt shêè'd wíísh fôör...ãå chííld.</w:t>
+        <w:t>Théê óöld wóömâàn léêt théê wóömâàn îïn fîïrstly béêcâàûûséê shéê féêlt pîïty, séêcóöndly béêcâàûûséê shéê knéêw whâàt shéê'd wîïsh fóör...âà chîïld.</w:t>
       </w:r>
       <w:r>
         <w:rPr>
@@ -338,7 +338,7 @@
           <w:cs w:val="0"/>
           <w:lang w:val="fr-FR" w:eastAsia="zh-TW" w:bidi="ar-SA"/>
         </w:rPr>
-        <w:t>Àftêër shêë wâãshêëd thêë lâãdy üýp âãnd fêëd hêër, shêë sâãw thâãt shêë wâãs rêëâãlly bêëâãüýtíìfüýl.À lôông tíìmêë âãgôô âãnd fâãr, fâãr âãwâãy âãn ôôld wôômâãn wâãs síìttíìng íìn hêër rôôckíìng châãíìr thíìnkíìng hôôw hâãppy shêë wôôüýld bêë íìf shêë hâãd âã chíìld.</w:t>
+        <w:t>Åftêër shêë wäàshêëd thêë läàdy ýûp äànd fêëd hêër, shêë säàw thäàt shêë wäàs rêëäàlly bêëäàýûtíìfýûl.Å löõng tíìmêë äàgöõ äànd fäàr, fäàr äàwäày äàn öõld wöõmäàn wäàs síìttíìng íìn hêër röõckíìng chäàíìr thíìnkíìng höõw häàppy shêë wöõýûld bêë íìf shêë häàd äà chíìld.</w:t>
       </w:r>
       <w:r>
         <w:rPr>
@@ -412,7 +412,7 @@
           <w:cs w:val="0"/>
           <w:lang w:val="fr-FR" w:eastAsia="zh-TW" w:bidi="ar-SA"/>
         </w:rPr>
-        <w:t>Théën, shéë héëãàrd ãà knòõck ãàt théë dòõòõr ãànd òõpéënéëd ìít.</w:t>
+        <w:t>Théén, shéé hééàård àå knôöck àåt théé dôöôör àånd ôöpéénééd íït.</w:t>
       </w:r>
       <w:r>
         <w:rPr>
@@ -486,7 +486,7 @@
           <w:cs w:val="0"/>
           <w:lang w:val="fr-FR" w:eastAsia="zh-TW" w:bidi="ar-SA"/>
         </w:rPr>
-        <w:t>Æ lâãdy wâãs stâãndìïng thêérêé âãnd shêé sâãìïd, "Îf yõòüý lêét mêé ìïn, Î wìïll grâãnt yõòüý âã wìïsh."</w:t>
+        <w:t>Å láädy wáäs stáändîìng thèèrèè áänd shèè sáäîìd, "Îf yòõüý lèèt mèè îìn, Î wîìll gráänt yòõüý áä wîìsh."</w:t>
       </w:r>
       <w:r>
         <w:rPr>
@@ -560,7 +560,7 @@
           <w:cs w:val="0"/>
           <w:lang w:val="fr-FR" w:eastAsia="zh-TW" w:bidi="ar-SA"/>
         </w:rPr>
-        <w:t>Thèë õóld wõómáän lèët thèë wõómáän îìn fîìrstly bèëcáäüúsèë shèë fèëlt pîìty, sèëcõóndly bèëcáäüúsèë shèë knèëw wháät shèë'd wîìsh fõór...áä chîìld.</w:t>
+        <w:t>Thëë òõld wòõmåån lëët thëë wòõmåån îîn fîîrstly bëëcååýùsëë shëë fëëlt pîîty, sëëcòõndly bëëcååýùsëë shëë knëëw whååt shëë'd wîîsh fòõr...åå chîîld.</w:t>
       </w:r>
       <w:r>
         <w:rPr>
@@ -634,7 +634,7 @@
           <w:cs w:val="0"/>
           <w:lang w:val="fr-FR" w:eastAsia="zh-TW" w:bidi="ar-SA"/>
         </w:rPr>
-        <w:t>Äftêèr shêè wãåshêèd thêè lãådy ùûp ãånd fêèd hêèr, shêè sãåw thãåt shêè wãås rêèãålly bêèãåùûtìîfùûl.Ä löõng tìîmêè ãågöõ ãånd fãår, fãår ãåwãåy ãån öõld wöõmãån wãås sìîttìîng ìîn hêèr röõckìîng chãåìîr thìînkìîng höõw hãåppy shêè wöõùûld bêè ìîf shêè hãåd ãå chìîld.</w:t>
+        <w:t>Äftëér shëé wââshëéd thëé lââdy úûp âând fëéd hëér, shëé sââw thâât shëé wââs rëéââlly bëéââúûtïìfúûl.Ä lòòng tïìmëé ââgòò âând fââr, fââr ââwâây âân òòld wòòmâân wââs sïìttïìng ïìn hëér ròòckïìng chââïìr thïìnkïìng hòòw hââppy shëé wòòúûld bëé ïìf shëé hââd ââ chïìld.</w:t>
       </w:r>
       <w:r>
         <w:rPr>
@@ -708,7 +708,7 @@
           <w:cs w:val="0"/>
           <w:lang w:val="fr-FR" w:eastAsia="zh-TW" w:bidi="ar-SA"/>
         </w:rPr>
-        <w:t>Théèn, shéè héèåàrd åà knöòck åàt théè döòöòr åànd öòpéènéèd ìît.</w:t>
+        <w:t>Thèën, shèë hèëãärd ãä knòöck ãät thèë dòöòör ãänd òöpèënèëd íìt.</w:t>
       </w:r>
       <w:r>
         <w:rPr>
@@ -782,7 +782,7 @@
           <w:cs w:val="0"/>
           <w:lang w:val="fr-FR" w:eastAsia="zh-TW" w:bidi="ar-SA"/>
         </w:rPr>
-        <w:t>Á làädy wàäs stàändïîng théëréë àänd shéë sàäïîd, "Ïf yôòûù léët méë ïîn, Ï wïîll gràänt yôòûù àä wïîsh."</w:t>
+        <w:t>Æ lãædy wãæs stãændííng thêérêé ãænd shêé sãæííd, "Ïf yòöùü lêét mêé íín, Ï wííll grãænt yòöùü ãæ wíísh."</w:t>
       </w:r>
       <w:r>
         <w:rPr>
@@ -856,7 +856,7 @@
           <w:cs w:val="0"/>
           <w:lang w:val="fr-FR" w:eastAsia="zh-TW" w:bidi="ar-SA"/>
         </w:rPr>
-        <w:t>Thêé òõld wòõmàån lêét.QÀ</w:t>
+        <w:t>Thëê õôld wõômâàn lëêt.QÅ</w:t>
       </w:r>
       <w:bookmarkStart w:id="0" w:name="_GoBack"/>
       <w:bookmarkEnd w:id="0"/>

--- a/fr-FR/RQA001.docx
+++ b/fr-FR/RQA001.docx
@@ -42,7 +42,7 @@
           <w:cs w:val="0"/>
           <w:lang w:val="fr-FR" w:eastAsia="zh-TW" w:bidi="ar-SA"/>
         </w:rPr>
-        <w:t>CÕNNËCT TËST ÕNË NËW CTËST Å lóòng tïïmëè àægóò àænd fàær, fàær àæwàæy àæn óòld wóòmàæn wàæs sïïttïïng ïïn hëèr róòckïïng chàæïïr thïïnkïïng hóòw hàæppy shëè wóòûüld bëè ïïf shëè hàæd àæ chïïld.</w:t>
+        <w:t>CÕNNÈCT TÈST ÕNÈ NÈW CTÈST Ä lóöng tììmëê âægóö âænd fâær, fâær âæwâæy âæn óöld wóömâæn wâæs sììttììng ììn hëêr róöckììng châæììr thììnkììng hóöw hâæppy shëê wóöúûld bëê ììf shëê hâæd âæ chììld.</w:t>
       </w:r>
       <w:r>
         <w:rPr>
@@ -116,7 +116,7 @@
           <w:cs w:val="0"/>
           <w:lang w:val="fr-FR" w:eastAsia="zh-TW" w:bidi="ar-SA"/>
         </w:rPr>
-        <w:t>Théên, shéê héêàård àå knõöck àåt théê dõöõör àånd õöpéênéêd îît.</w:t>
+        <w:t>Thëèn, shëè hëèáãrd áã knöôck áãt thëè döôöôr áãnd öôpëènëèd ïìt.</w:t>
       </w:r>
       <w:r>
         <w:rPr>
@@ -190,7 +190,7 @@
           <w:cs w:val="0"/>
           <w:lang w:val="fr-FR" w:eastAsia="zh-TW" w:bidi="ar-SA"/>
         </w:rPr>
-        <w:t>Â lâãdy wâãs stâãndîîng thèèrèè âãnd shèè sâãîîd, "Ïf yôóúú lèèt mèè îîn, Ï wîîll grâãnt yôóúú âã wîîsh."</w:t>
+        <w:t>À láådy wáås stáåndìíng thëérëé áånd shëé sáåìíd, "Ïf yòöûü lëét mëé ìín, Ï wìíll gráånt yòöûü áå wìísh."</w:t>
       </w:r>
       <w:r>
         <w:rPr>
@@ -264,7 +264,7 @@
           <w:cs w:val="0"/>
           <w:lang w:val="fr-FR" w:eastAsia="zh-TW" w:bidi="ar-SA"/>
         </w:rPr>
-        <w:t>Théê óöld wóömâàn léêt théê wóömâàn îïn fîïrstly béêcâàûûséê shéê féêlt pîïty, séêcóöndly béêcâàûûséê shéê knéêw whâàt shéê'd wîïsh fóör...âà chîïld.</w:t>
+        <w:t>Théë òõld wòõmåán léët théë wòõmåán îìn fîìrstly béëcåáúùséë shéë féëlt pîìty, séëcòõndly béëcåáúùséë shéë knéëw whåát shéë'd wîìsh fòõr...åá chîìld.</w:t>
       </w:r>
       <w:r>
         <w:rPr>
@@ -338,7 +338,7 @@
           <w:cs w:val="0"/>
           <w:lang w:val="fr-FR" w:eastAsia="zh-TW" w:bidi="ar-SA"/>
         </w:rPr>
-        <w:t>Åftêër shêë wäàshêëd thêë läàdy ýûp äànd fêëd hêër, shêë säàw thäàt shêë wäàs rêëäàlly bêëäàýûtíìfýûl.Å löõng tíìmêë äàgöõ äànd fäàr, fäàr äàwäày äàn öõld wöõmäàn wäàs síìttíìng íìn hêër röõckíìng chäàíìr thíìnkíìng höõw häàppy shêë wöõýûld bêë íìf shêë häàd äà chíìld.</w:t>
+        <w:t>Áftêèr shêè wáâshêèd thêè láâdy ýùp áând fêèd hêèr, shêè sáâw tháât shêè wáâs rêèáâlly bêèáâýùtîîfýùl.Á lôông tîîmêè áâgôô áând fáâr, fáâr áâwáây áân ôôld wôômáân wáâs sîîttîîng îîn hêèr rôôckîîng cháâîîr thîînkîîng hôôw háâppy shêè wôôýùld bêè îîf shêè háâd áâ chîîld.</w:t>
       </w:r>
       <w:r>
         <w:rPr>
@@ -412,7 +412,7 @@
           <w:cs w:val="0"/>
           <w:lang w:val="fr-FR" w:eastAsia="zh-TW" w:bidi="ar-SA"/>
         </w:rPr>
-        <w:t>Théén, shéé hééàård àå knôöck àåt théé dôöôör àånd ôöpéénééd íït.</w:t>
+        <w:t>Thèên, shèê hèêäård äå knòöck äåt thèê dòöòör äånd òöpèênèêd íït.</w:t>
       </w:r>
       <w:r>
         <w:rPr>
@@ -486,7 +486,7 @@
           <w:cs w:val="0"/>
           <w:lang w:val="fr-FR" w:eastAsia="zh-TW" w:bidi="ar-SA"/>
         </w:rPr>
-        <w:t>Å láädy wáäs stáändîìng thèèrèè áänd shèè sáäîìd, "Îf yòõüý lèèt mèè îìn, Î wîìll gráänt yòõüý áä wîìsh."</w:t>
+        <w:t>Á láådy wáås stáåndíìng thêèrêè áånd shêè sáåíìd, "Îf yóôýù lêèt mêè íìn, Î wíìll gráånt yóôýù áå wíìsh."</w:t>
       </w:r>
       <w:r>
         <w:rPr>
@@ -560,7 +560,7 @@
           <w:cs w:val="0"/>
           <w:lang w:val="fr-FR" w:eastAsia="zh-TW" w:bidi="ar-SA"/>
         </w:rPr>
-        <w:t>Thëë òõld wòõmåån lëët thëë wòõmåån îîn fîîrstly bëëcååýùsëë shëë fëëlt pîîty, sëëcòõndly bëëcååýùsëë shëë knëëw whååt shëë'd wîîsh fòõr...åå chîîld.</w:t>
+        <w:t>Thêé ôöld wôömäæn lêét thêé wôömäæn ïín fïírstly bêécäæùúsêé shêé fêélt pïíty, sêécôöndly bêécäæùúsêé shêé knêéw whäæt shêé'd wïísh fôör...äæ chïíld.</w:t>
       </w:r>
       <w:r>
         <w:rPr>
@@ -634,7 +634,7 @@
           <w:cs w:val="0"/>
           <w:lang w:val="fr-FR" w:eastAsia="zh-TW" w:bidi="ar-SA"/>
         </w:rPr>
-        <w:t>Äftëér shëé wââshëéd thëé lââdy úûp âând fëéd hëér, shëé sââw thâât shëé wââs rëéââlly bëéââúûtïìfúûl.Ä lòòng tïìmëé ââgòò âând fââr, fââr ââwâây âân òòld wòòmâân wââs sïìttïìng ïìn hëér ròòckïìng chââïìr thïìnkïìng hòòw hââppy shëé wòòúûld bëé ïìf shëé hââd ââ chïìld.</w:t>
+        <w:t>Åftèêr shèê wàåshèêd thèê làådy üüp àånd fèêd hèêr, shèê sàåw thàåt shèê wàås rèêàålly bèêàåüütíífüül.Å lõòng tíímèê àågõò àånd fàår, fàår àåwàåy àån õòld wõòmàån wàås sííttííng íín hèêr rõòckííng chàåíír thíínkííng hõòw hàåppy shèê wõòüüld bèê ííf shèê hàåd àå chííld.</w:t>
       </w:r>
       <w:r>
         <w:rPr>
@@ -708,7 +708,7 @@
           <w:cs w:val="0"/>
           <w:lang w:val="fr-FR" w:eastAsia="zh-TW" w:bidi="ar-SA"/>
         </w:rPr>
-        <w:t>Thèën, shèë hèëãärd ãä knòöck ãät thèë dòöòör ãänd òöpèënèëd íìt.</w:t>
+        <w:t>Thèèn, shèè hèèäârd äâ knóöck äât thèè dóöóör äând óöpèènèèd ïît.</w:t>
       </w:r>
       <w:r>
         <w:rPr>
@@ -782,7 +782,7 @@
           <w:cs w:val="0"/>
           <w:lang w:val="fr-FR" w:eastAsia="zh-TW" w:bidi="ar-SA"/>
         </w:rPr>
-        <w:t>Æ lãædy wãæs stãændííng thêérêé ãænd shêé sãæííd, "Ïf yòöùü lêét mêé íín, Ï wííll grãænt yòöùü ãæ wíísh."</w:t>
+        <w:t>Æ lãâdy wãâs stãândííng thêèrêè ãând shêè sãâííd, "Ïf yóöùý lêèt mêè íín, Ï wííll grãânt yóöùý ãâ wíísh."</w:t>
       </w:r>
       <w:r>
         <w:rPr>
@@ -856,7 +856,7 @@
           <w:cs w:val="0"/>
           <w:lang w:val="fr-FR" w:eastAsia="zh-TW" w:bidi="ar-SA"/>
         </w:rPr>
-        <w:t>Thëê õôld wõômâàn lëêt.QÅ</w:t>
+        <w:t>Thëê õöld wõömåàn lëêt.QÆ</w:t>
       </w:r>
       <w:bookmarkStart w:id="0" w:name="_GoBack"/>
       <w:bookmarkEnd w:id="0"/>

--- a/fr-FR/RQA001.docx
+++ b/fr-FR/RQA001.docx
@@ -42,7 +42,7 @@
           <w:cs w:val="0"/>
           <w:lang w:val="fr-FR" w:eastAsia="zh-TW" w:bidi="ar-SA"/>
         </w:rPr>
-        <w:t>CÕNNÈCT TÈST ÕNÈ NÈW CTÈST Ä lóöng tììmëê âægóö âænd fâær, fâær âæwâæy âæn óöld wóömâæn wâæs sììttììng ììn hëêr róöckììng châæììr thììnkììng hóöw hâæppy shëê wóöúûld bëê ììf shëê hâæd âæ chììld.</w:t>
+        <w:t>CÒNNËCT TËST ÒNË NËW CTËST Å lööng tîíméê áãgöö áãnd fáãr, fáãr áãwáãy áãn ööld wöömáãn wáãs sîíttîíng îín héêr rööckîíng cháãîír thîínkîíng hööw háãppy shéê wööùùld béê îíf shéê háãd áã chîíld.</w:t>
       </w:r>
       <w:r>
         <w:rPr>
@@ -116,7 +116,7 @@
           <w:cs w:val="0"/>
           <w:lang w:val="fr-FR" w:eastAsia="zh-TW" w:bidi="ar-SA"/>
         </w:rPr>
-        <w:t>Thëèn, shëè hëèáãrd áã knöôck áãt thëè döôöôr áãnd öôpëènëèd ïìt.</w:t>
+        <w:t>Thëën, shëë hëëæärd æä knóöck æät thëë dóöóör æänd óöpëënëëd ïìt.</w:t>
       </w:r>
       <w:r>
         <w:rPr>
@@ -190,7 +190,7 @@
           <w:cs w:val="0"/>
           <w:lang w:val="fr-FR" w:eastAsia="zh-TW" w:bidi="ar-SA"/>
         </w:rPr>
-        <w:t>À láådy wáås stáåndìíng thëérëé áånd shëé sáåìíd, "Ïf yòöûü lëét mëé ìín, Ï wìíll gráånt yòöûü áå wìísh."</w:t>
+        <w:t>Á läâdy wäâs stäândíîng thëèrëè äând shëè säâíîd, "Íf yòôúú lëèt mëè íîn, Í wíîll gräânt yòôúú äâ wíîsh."</w:t>
       </w:r>
       <w:r>
         <w:rPr>
@@ -264,7 +264,7 @@
           <w:cs w:val="0"/>
           <w:lang w:val="fr-FR" w:eastAsia="zh-TW" w:bidi="ar-SA"/>
         </w:rPr>
-        <w:t>Théë òõld wòõmåán léët théë wòõmåán îìn fîìrstly béëcåáúùséë shéë féëlt pîìty, séëcòõndly béëcåáúùséë shéë knéëw whåát shéë'd wîìsh fòõr...åá chîìld.</w:t>
+        <w:t>Théë òôld wòômàän léët théë wòômàän íîn fíîrstly béëcàäûùséë shéë féëlt píîty, séëcòôndly béëcàäûùséë shéë knéëw whàät shéë'd wíîsh fòôr...àä chíîld.</w:t>
       </w:r>
       <w:r>
         <w:rPr>
@@ -338,7 +338,7 @@
           <w:cs w:val="0"/>
           <w:lang w:val="fr-FR" w:eastAsia="zh-TW" w:bidi="ar-SA"/>
         </w:rPr>
-        <w:t>Áftêèr shêè wáâshêèd thêè láâdy ýùp áând fêèd hêèr, shêè sáâw tháât shêè wáâs rêèáâlly bêèáâýùtîîfýùl.Á lôông tîîmêè áâgôô áând fáâr, fáâr áâwáây áân ôôld wôômáân wáâs sîîttîîng îîn hêèr rôôckîîng cháâîîr thîînkîîng hôôw háâppy shêè wôôýùld bêè îîf shêè háâd áâ chîîld.</w:t>
+        <w:t>Æftêêr shêê wäãshêêd thêê läãdy ùýp äãnd fêêd hêêr, shêê säãw thäãt shêê wäãs rêêäãlly bêêäãùýtïífùýl.Æ lõõng tïímêê äãgõõ äãnd fäãr, fäãr äãwäãy äãn õõld wõõmäãn wäãs sïíttïíng ïín hêêr rõõckïíng chäãïír thïínkïíng hõõw häãppy shêê wõõùýld bêê ïíf shêê häãd äã chïíld.</w:t>
       </w:r>
       <w:r>
         <w:rPr>
@@ -412,7 +412,7 @@
           <w:cs w:val="0"/>
           <w:lang w:val="fr-FR" w:eastAsia="zh-TW" w:bidi="ar-SA"/>
         </w:rPr>
-        <w:t>Thèên, shèê hèêäård äå knòöck äåt thèê dòöòör äånd òöpèênèêd íït.</w:t>
+        <w:t>Théën, shéë héëàård àå knòôck àåt théë dòôòôr àånd òôpéënéëd îít.</w:t>
       </w:r>
       <w:r>
         <w:rPr>
@@ -486,7 +486,7 @@
           <w:cs w:val="0"/>
           <w:lang w:val="fr-FR" w:eastAsia="zh-TW" w:bidi="ar-SA"/>
         </w:rPr>
-        <w:t>Á láådy wáås stáåndíìng thêèrêè áånd shêè sáåíìd, "Îf yóôýù lêèt mêè íìn, Î wíìll gráånt yóôýù áå wíìsh."</w:t>
+        <w:t>Â läády wäás stäándîïng thëèrëè äánd shëè säáîïd, "Ìf yôóûù lëèt mëè îïn, Ì wîïll gräánt yôóûù äá wîïsh."</w:t>
       </w:r>
       <w:r>
         <w:rPr>
@@ -560,7 +560,7 @@
           <w:cs w:val="0"/>
           <w:lang w:val="fr-FR" w:eastAsia="zh-TW" w:bidi="ar-SA"/>
         </w:rPr>
-        <w:t>Thêé ôöld wôömäæn lêét thêé wôömäæn ïín fïírstly bêécäæùúsêé shêé fêélt pïíty, sêécôöndly bêécäæùúsêé shêé knêéw whäæt shêé'd wïísh fôör...äæ chïíld.</w:t>
+        <w:t>Thëè öõld wöõmæän lëèt thëè wöõmæän îín fîírstly bëècæäúüsëè shëè fëèlt pîíty, sëècöõndly bëècæäúüsëè shëè knëèw whæät shëè'd wîísh föõr...æä chîíld.</w:t>
       </w:r>
       <w:r>
         <w:rPr>
@@ -634,7 +634,7 @@
           <w:cs w:val="0"/>
           <w:lang w:val="fr-FR" w:eastAsia="zh-TW" w:bidi="ar-SA"/>
         </w:rPr>
-        <w:t>Åftèêr shèê wàåshèêd thèê làådy üüp àånd fèêd hèêr, shèê sàåw thàåt shèê wàås rèêàålly bèêàåüütíífüül.Å lõòng tíímèê àågõò àånd fàår, fàår àåwàåy àån õòld wõòmàån wàås sííttííng íín hèêr rõòckííng chàåíír thíínkííng hõòw hàåppy shèê wõòüüld bèê ííf shèê hàåd àå chííld.</w:t>
+        <w:t>Æftêêr shêê wâäshêêd thêê lâädy ûûp âänd fêêd hêêr, shêê sâäw thâät shêê wâäs rêêâälly bêêâäûûtìïfûûl.Æ löông tìïmêê âägöô âänd fâär, fâär âäwâäy âän öôld wöômâän wâäs sìïttìïng ìïn hêêr röôckìïng châäìïr thìïnkìïng höôw hâäppy shêê wöôûûld bêê ìïf shêê hâäd âä chìïld.</w:t>
       </w:r>
       <w:r>
         <w:rPr>
@@ -708,7 +708,7 @@
           <w:cs w:val="0"/>
           <w:lang w:val="fr-FR" w:eastAsia="zh-TW" w:bidi="ar-SA"/>
         </w:rPr>
-        <w:t>Thèèn, shèè hèèäârd äâ knóöck äât thèè dóöóör äând óöpèènèèd ïît.</w:t>
+        <w:t>Thêên, shêê hêêâárd âá knòòck âát thêê dòòòòr âánd òòpêênêêd îît.</w:t>
       </w:r>
       <w:r>
         <w:rPr>
@@ -782,7 +782,7 @@
           <w:cs w:val="0"/>
           <w:lang w:val="fr-FR" w:eastAsia="zh-TW" w:bidi="ar-SA"/>
         </w:rPr>
-        <w:t>Æ lãâdy wãâs stãândííng thêèrêè ãând shêè sãâííd, "Ïf yóöùý lêèt mêè íín, Ï wííll grãânt yóöùý ãâ wíísh."</w:t>
+        <w:t>Å lããdy wããs stããndïïng thëêrëê ããnd shëê sããïïd, "Íf yôôüý lëêt mëê ïïn, Í wïïll grããnt yôôüý ãã wïïsh."</w:t>
       </w:r>
       <w:r>
         <w:rPr>
@@ -856,7 +856,7 @@
           <w:cs w:val="0"/>
           <w:lang w:val="fr-FR" w:eastAsia="zh-TW" w:bidi="ar-SA"/>
         </w:rPr>
-        <w:t>Thëê õöld wõömåàn lëêt.QÆ</w:t>
+        <w:t>Thëè óôld wóômáæn lëèt.QÄ</w:t>
       </w:r>
       <w:bookmarkStart w:id="0" w:name="_GoBack"/>
       <w:bookmarkEnd w:id="0"/>

--- a/fr-FR/RQA001.docx
+++ b/fr-FR/RQA001.docx
@@ -42,7 +42,7 @@
           <w:cs w:val="0"/>
           <w:lang w:val="fr-FR" w:eastAsia="zh-TW" w:bidi="ar-SA"/>
         </w:rPr>
-        <w:t>CÒNNËCT TËST ÒNË NËW CTËST Å lööng tîíméê áãgöö áãnd fáãr, fáãr áãwáãy áãn ööld wöömáãn wáãs sîíttîíng îín héêr rööckîíng cháãîír thîínkîíng hööw háãppy shéê wööùùld béê îíf shéê háãd áã chîíld.</w:t>
+        <w:t>CÔNNÉCT TÉST ÔNÉ NÉW CTÉST Â lôõng tïïméë áægôõ áænd fáær, fáær áæwáæy áæn ôõld wôõmáæn wáæs sïïttïïng ïïn héër rôõckïïng cháæïïr thïïnkïïng hôõw háæppy shéë wôõùýld béë ïïf shéë háæd áæ chïïld.</w:t>
       </w:r>
       <w:r>
         <w:rPr>
@@ -116,7 +116,7 @@
           <w:cs w:val="0"/>
           <w:lang w:val="fr-FR" w:eastAsia="zh-TW" w:bidi="ar-SA"/>
         </w:rPr>
-        <w:t>Thëën, shëë hëëæärd æä knóöck æät thëë dóöóör æänd óöpëënëëd ïìt.</w:t>
+        <w:t>Thëén, shëé hëéãård ãå knöõck ãåt thëé döõöõr ãånd öõpëénëéd îít.</w:t>
       </w:r>
       <w:r>
         <w:rPr>
@@ -190,7 +190,7 @@
           <w:cs w:val="0"/>
           <w:lang w:val="fr-FR" w:eastAsia="zh-TW" w:bidi="ar-SA"/>
         </w:rPr>
-        <w:t>Á läâdy wäâs stäândíîng thëèrëè äând shëè säâíîd, "Íf yòôúú lëèt mëè íîn, Í wíîll gräânt yòôúú äâ wíîsh."</w:t>
+        <w:t>Æ låâdy wåâs ståândíîng thêérêé åând shêé såâíîd, "Íf yóóúû lêét mêé íîn, Í wíîll gråânt yóóúû åâ wíîsh."</w:t>
       </w:r>
       <w:r>
         <w:rPr>
@@ -264,7 +264,7 @@
           <w:cs w:val="0"/>
           <w:lang w:val="fr-FR" w:eastAsia="zh-TW" w:bidi="ar-SA"/>
         </w:rPr>
-        <w:t>Théë òôld wòômàän léët théë wòômàän íîn fíîrstly béëcàäûùséë shéë féëlt píîty, séëcòôndly béëcàäûùséë shéë knéëw whàät shéë'd wíîsh fòôr...àä chíîld.</w:t>
+        <w:t>Thèè ôôld wôômàån lèèt thèè wôômàån ïîn fïîrstly bèècàåúúsèè shèè fèèlt pïîty, sèècôôndly bèècàåúúsèè shèè knèèw whàåt shèè'd wïîsh fôôr...àå chïîld.</w:t>
       </w:r>
       <w:r>
         <w:rPr>
@@ -338,7 +338,7 @@
           <w:cs w:val="0"/>
           <w:lang w:val="fr-FR" w:eastAsia="zh-TW" w:bidi="ar-SA"/>
         </w:rPr>
-        <w:t>Æftêêr shêê wäãshêêd thêê läãdy ùýp äãnd fêêd hêêr, shêê säãw thäãt shêê wäãs rêêäãlly bêêäãùýtïífùýl.Æ lõõng tïímêê äãgõõ äãnd fäãr, fäãr äãwäãy äãn õõld wõõmäãn wäãs sïíttïíng ïín hêêr rõõckïíng chäãïír thïínkïíng hõõw häãppy shêê wõõùýld bêê ïíf shêê häãd äã chïíld.</w:t>
+        <w:t>Âftéér shéé wáãshééd théé láãdy ùùp áãnd fééd héér, shéé sáãw tháãt shéé wáãs rééáãlly bééáãùùtïífùùl.Â löõng tïíméé áãgöõ áãnd fáãr, fáãr áãwáãy áãn öõld wöõmáãn wáãs sïíttïíng ïín héér röõckïíng cháãïír thïínkïíng höõw háãppy shéé wöõùùld béé ïíf shéé háãd áã chïíld.</w:t>
       </w:r>
       <w:r>
         <w:rPr>
@@ -412,7 +412,7 @@
           <w:cs w:val="0"/>
           <w:lang w:val="fr-FR" w:eastAsia="zh-TW" w:bidi="ar-SA"/>
         </w:rPr>
-        <w:t>Théën, shéë héëàård àå knòôck àåt théë dòôòôr àånd òôpéënéëd îít.</w:t>
+        <w:t>Thèén, shèé hèéàárd àá knõòck àát thèé dõòõòr àánd õòpèénèéd ïít.</w:t>
       </w:r>
       <w:r>
         <w:rPr>
@@ -486,7 +486,7 @@
           <w:cs w:val="0"/>
           <w:lang w:val="fr-FR" w:eastAsia="zh-TW" w:bidi="ar-SA"/>
         </w:rPr>
-        <w:t>Â läády wäás stäándîïng thëèrëè äánd shëè säáîïd, "Ìf yôóûù lëèt mëè îïn, Ì wîïll gräánt yôóûù äá wîïsh."</w:t>
+        <w:t>Á làâdy wàâs stàândíìng thèêrèê àând shèê sàâíìd, "Îf yôôýý lèêt mèê íìn, Î wíìll gràânt yôôýý àâ wíìsh."</w:t>
       </w:r>
       <w:r>
         <w:rPr>
@@ -560,7 +560,7 @@
           <w:cs w:val="0"/>
           <w:lang w:val="fr-FR" w:eastAsia="zh-TW" w:bidi="ar-SA"/>
         </w:rPr>
-        <w:t>Thëè öõld wöõmæän lëèt thëè wöõmæän îín fîírstly bëècæäúüsëè shëè fëèlt pîíty, sëècöõndly bëècæäúüsëè shëè knëèw whæät shëè'd wîísh föõr...æä chîíld.</w:t>
+        <w:t>Thèè òòld wòòmáän lèèt thèè wòòmáän îïn fîïrstly bèècáäûûsèè shèè fèèlt pîïty, sèècòòndly bèècáäûûsèè shèè knèèw wháät shèè'd wîïsh fòòr...áä chîïld.</w:t>
       </w:r>
       <w:r>
         <w:rPr>
@@ -634,7 +634,7 @@
           <w:cs w:val="0"/>
           <w:lang w:val="fr-FR" w:eastAsia="zh-TW" w:bidi="ar-SA"/>
         </w:rPr>
-        <w:t>Æftêêr shêê wâäshêêd thêê lâädy ûûp âänd fêêd hêêr, shêê sâäw thâät shêê wâäs rêêâälly bêêâäûûtìïfûûl.Æ löông tìïmêê âägöô âänd fâär, fâär âäwâäy âän öôld wöômâän wâäs sìïttìïng ìïn hêêr röôckìïng châäìïr thìïnkìïng höôw hâäppy shêê wöôûûld bêê ìïf shêê hâäd âä chìïld.</w:t>
+        <w:t>Ãftêèr shêè wàåshêèd thêè làådy ùúp àånd fêèd hêèr, shêè sàåw thàåt shêè wàås rêèàålly bêèàåùútìîfùúl.Ã lõóng tìîmêè àågõó àånd fàår, fàår àåwàåy àån õóld wõómàån wàås sìîttìîng ìîn hêèr rõóckìîng chàåìîr thìînkìîng hõów hàåppy shêè wõóùúld bêè ìîf shêè hàåd àå chìîld.</w:t>
       </w:r>
       <w:r>
         <w:rPr>
@@ -708,7 +708,7 @@
           <w:cs w:val="0"/>
           <w:lang w:val="fr-FR" w:eastAsia="zh-TW" w:bidi="ar-SA"/>
         </w:rPr>
-        <w:t>Thêên, shêê hêêâárd âá knòòck âát thêê dòòòòr âánd òòpêênêêd îît.</w:t>
+        <w:t>Thëën, shëë hëëâård âå knôöck âåt thëë dôöôör âånd ôöpëënëëd îït.</w:t>
       </w:r>
       <w:r>
         <w:rPr>
@@ -782,7 +782,7 @@
           <w:cs w:val="0"/>
           <w:lang w:val="fr-FR" w:eastAsia="zh-TW" w:bidi="ar-SA"/>
         </w:rPr>
-        <w:t>Å lããdy wããs stããndïïng thëêrëê ããnd shëê sããïïd, "Íf yôôüý lëêt mëê ïïn, Í wïïll grããnt yôôüý ãã wïïsh."</w:t>
+        <w:t>Â læådy wæås stæåndíìng théèréè æånd shéè sæåíìd, "Îf yôõüú léèt méè íìn, Î wíìll græånt yôõüú æå wíìsh."</w:t>
       </w:r>
       <w:r>
         <w:rPr>
@@ -856,7 +856,7 @@
           <w:cs w:val="0"/>
           <w:lang w:val="fr-FR" w:eastAsia="zh-TW" w:bidi="ar-SA"/>
         </w:rPr>
-        <w:t>Thëè óôld wóômáæn lëèt.QÄ</w:t>
+        <w:t>Théê òôld wòômåån léêt.QÆ</w:t>
       </w:r>
       <w:bookmarkStart w:id="0" w:name="_GoBack"/>
       <w:bookmarkEnd w:id="0"/>

--- a/fr-FR/RQA001.docx
+++ b/fr-FR/RQA001.docx
@@ -42,7 +42,7 @@
           <w:cs w:val="0"/>
           <w:lang w:val="fr-FR" w:eastAsia="zh-TW" w:bidi="ar-SA"/>
         </w:rPr>
-        <w:t>CÔNNÉCT TÉST ÔNÉ NÉW CTÉST Â lôõng tïïméë áægôõ áænd fáær, fáær áæwáæy áæn ôõld wôõmáæn wáæs sïïttïïng ïïn héër rôõckïïng cháæïïr thïïnkïïng hôõw háæppy shéë wôõùýld béë ïïf shéë háæd áæ chïïld.</w:t>
+        <w:t>CÖNNËCT TËST ÖNË NËW CTËST Å lóõng tíîmêê âægóõ âænd fâær, fâær âæwâæy âæn óõld wóõmâæn wâæs síîttíîng íîn hêêr róõckíîng châæíîr thíînkíîng hóõw hâæppy shêê wóõúýld bêê íîf shêê hâæd âæ chíîld.</w:t>
       </w:r>
       <w:r>
         <w:rPr>
@@ -116,7 +116,7 @@
           <w:cs w:val="0"/>
           <w:lang w:val="fr-FR" w:eastAsia="zh-TW" w:bidi="ar-SA"/>
         </w:rPr>
-        <w:t>Thëén, shëé hëéãård ãå knöõck ãåt thëé döõöõr ãånd öõpëénëéd îít.</w:t>
+        <w:t>Théén, shéé hééãärd ãä knóòck ãät théé dóòóòr ãänd óòpéénééd îìt.</w:t>
       </w:r>
       <w:r>
         <w:rPr>
@@ -190,7 +190,7 @@
           <w:cs w:val="0"/>
           <w:lang w:val="fr-FR" w:eastAsia="zh-TW" w:bidi="ar-SA"/>
         </w:rPr>
-        <w:t>Æ låâdy wåâs ståândíîng thêérêé åând shêé såâíîd, "Íf yóóúû lêét mêé íîn, Í wíîll gråânt yóóúû åâ wíîsh."</w:t>
+        <w:t>Å läädy wääs stäändìïng thêêrêê äänd shêê sääìïd, "Îf yòòûü lêêt mêê ìïn, Î wìïll gräänt yòòûü ää wìïsh."</w:t>
       </w:r>
       <w:r>
         <w:rPr>
@@ -264,7 +264,7 @@
           <w:cs w:val="0"/>
           <w:lang w:val="fr-FR" w:eastAsia="zh-TW" w:bidi="ar-SA"/>
         </w:rPr>
-        <w:t>Thèè ôôld wôômàån lèèt thèè wôômàån ïîn fïîrstly bèècàåúúsèè shèè fèèlt pïîty, sèècôôndly bèècàåúúsèè shèè knèèw whàåt shèè'd wïîsh fôôr...àå chïîld.</w:t>
+        <w:t>Théé ôöld wôömâán léét théé wôömâán îín fîírstly béécâáùûséé shéé féélt pîíty, séécôöndly béécâáùûséé shéé knééw whâát shéé'd wîísh fôör...âá chîíld.</w:t>
       </w:r>
       <w:r>
         <w:rPr>
@@ -338,7 +338,7 @@
           <w:cs w:val="0"/>
           <w:lang w:val="fr-FR" w:eastAsia="zh-TW" w:bidi="ar-SA"/>
         </w:rPr>
-        <w:t>Âftéér shéé wáãshééd théé láãdy ùùp áãnd fééd héér, shéé sáãw tháãt shéé wáãs rééáãlly bééáãùùtïífùùl.Â löõng tïíméé áãgöõ áãnd fáãr, fáãr áãwáãy áãn öõld wöõmáãn wáãs sïíttïíng ïín héér röõckïíng cháãïír thïínkïíng höõw háãppy shéé wöõùùld béé ïíf shéé háãd áã chïíld.</w:t>
+        <w:t>Àftêér shêé wáâshêéd thêé láâdy ýýp áând fêéd hêér, shêé sáâw tháât shêé wáâs rêéáâlly bêéáâýýtïìfýýl.À lòông tïìmêé áâgòô áând fáâr, fáâr áâwáây áân òôld wòômáân wáâs sïìttïìng ïìn hêér ròôckïìng cháâïìr thïìnkïìng hòôw háâppy shêé wòôýýld bêé ïìf shêé háâd áâ chïìld.</w:t>
       </w:r>
       <w:r>
         <w:rPr>
@@ -412,7 +412,7 @@
           <w:cs w:val="0"/>
           <w:lang w:val="fr-FR" w:eastAsia="zh-TW" w:bidi="ar-SA"/>
         </w:rPr>
-        <w:t>Thèén, shèé hèéàárd àá knõòck àát thèé dõòõòr àánd õòpèénèéd ïít.</w:t>
+        <w:t>Thèën, shèë hèëâärd âä knòõck âät thèë dòõòõr âänd òõpèënèëd ïìt.</w:t>
       </w:r>
       <w:r>
         <w:rPr>
@@ -486,7 +486,7 @@
           <w:cs w:val="0"/>
           <w:lang w:val="fr-FR" w:eastAsia="zh-TW" w:bidi="ar-SA"/>
         </w:rPr>
-        <w:t>Á làâdy wàâs stàândíìng thèêrèê àând shèê sàâíìd, "Îf yôôýý lèêt mèê íìn, Î wíìll gràânt yôôýý àâ wíìsh."</w:t>
+        <w:t>À lââdy wââs stâândíìng thêérêé âând shêé sââíìd, "Ìf yóöûú lêét mêé íìn, Ì wíìll grâânt yóöûú ââ wíìsh."</w:t>
       </w:r>
       <w:r>
         <w:rPr>
@@ -560,7 +560,7 @@
           <w:cs w:val="0"/>
           <w:lang w:val="fr-FR" w:eastAsia="zh-TW" w:bidi="ar-SA"/>
         </w:rPr>
-        <w:t>Thèè òòld wòòmáän lèèt thèè wòòmáän îïn fîïrstly bèècáäûûsèè shèè fèèlt pîïty, sèècòòndly bèècáäûûsèè shèè knèèw wháät shèè'd wîïsh fòòr...áä chîïld.</w:t>
+        <w:t>Théë ôòld wôòmâân léët théë wôòmâân ïîn fïîrstly béëcââûýséë shéë féëlt pïîty, séëcôòndly béëcââûýséë shéë knéëw whâât shéë'd wïîsh fôòr...ââ chïîld.</w:t>
       </w:r>
       <w:r>
         <w:rPr>
@@ -634,7 +634,7 @@
           <w:cs w:val="0"/>
           <w:lang w:val="fr-FR" w:eastAsia="zh-TW" w:bidi="ar-SA"/>
         </w:rPr>
-        <w:t>Ãftêèr shêè wàåshêèd thêè làådy ùúp àånd fêèd hêèr, shêè sàåw thàåt shêè wàås rêèàålly bêèàåùútìîfùúl.Ã lõóng tìîmêè àågõó àånd fàår, fàår àåwàåy àån õóld wõómàån wàås sìîttìîng ìîn hêèr rõóckìîng chàåìîr thìînkìîng hõów hàåppy shêè wõóùúld bêè ìîf shêè hàåd àå chìîld.</w:t>
+        <w:t>Âftèër shèë wæàshèëd thèë læàdy üúp æànd fèëd hèër, shèë sæàw thæàt shèë wæàs rèëæàlly bèëæàüútîîfüúl.Â lòõng tîîmèë æàgòõ æànd fæàr, fæàr æàwæày æàn òõld wòõmæàn wæàs sîîttîîng îîn hèër ròõckîîng chæàîîr thîînkîîng hòõw hæàppy shèë wòõüúld bèë îîf shèë hæàd æà chîîld.</w:t>
       </w:r>
       <w:r>
         <w:rPr>
@@ -708,7 +708,7 @@
           <w:cs w:val="0"/>
           <w:lang w:val="fr-FR" w:eastAsia="zh-TW" w:bidi="ar-SA"/>
         </w:rPr>
-        <w:t>Thëën, shëë hëëâård âå knôöck âåt thëë dôöôör âånd ôöpëënëëd îït.</w:t>
+        <w:t>Thêén, shêé hêéããrd ãã knôòck ããt thêé dôòôòr ããnd ôòpêénêéd íït.</w:t>
       </w:r>
       <w:r>
         <w:rPr>
@@ -782,7 +782,7 @@
           <w:cs w:val="0"/>
           <w:lang w:val="fr-FR" w:eastAsia="zh-TW" w:bidi="ar-SA"/>
         </w:rPr>
-        <w:t>Â læådy wæås stæåndíìng théèréè æånd shéè sæåíìd, "Îf yôõüú léèt méè íìn, Î wíìll græånt yôõüú æå wíìsh."</w:t>
+        <w:t>Å lããdy wããs stããndììng thééréé ããnd shéé sããììd, "Íf yóõúú léét méé ììn, Í wììll grããnt yóõúú ãã wììsh."</w:t>
       </w:r>
       <w:r>
         <w:rPr>
@@ -856,7 +856,7 @@
           <w:cs w:val="0"/>
           <w:lang w:val="fr-FR" w:eastAsia="zh-TW" w:bidi="ar-SA"/>
         </w:rPr>
-        <w:t>Théê òôld wòômåån léêt.QÆ</w:t>
+        <w:t>Thëé òöld wòömäãn lëét.QÃ</w:t>
       </w:r>
       <w:bookmarkStart w:id="0" w:name="_GoBack"/>
       <w:bookmarkEnd w:id="0"/>

--- a/fr-FR/RQA001.docx
+++ b/fr-FR/RQA001.docx
@@ -42,7 +42,7 @@
           <w:cs w:val="0"/>
           <w:lang w:val="fr-FR" w:eastAsia="zh-TW" w:bidi="ar-SA"/>
         </w:rPr>
-        <w:t>CÖNNËCT TËST ÖNË NËW CTËST Å lóõng tíîmêê âægóõ âænd fâær, fâær âæwâæy âæn óõld wóõmâæn wâæs síîttíîng íîn hêêr róõckíîng châæíîr thíînkíîng hóõw hâæppy shêê wóõúýld bêê íîf shêê hâæd âæ chíîld.</w:t>
+        <w:t>CÕNNÉCT TÉST ÕNÉ NÉW CTÉST Æ lööng tììméë æägöö æänd fæär, fæär æäwæäy æän ööld wöömæän wæäs sììttììng ììn héër rööckììng chæäììr thììnkììng hööw hæäppy shéë wööýùld béë ììf shéë hæäd æä chììld.</w:t>
       </w:r>
       <w:r>
         <w:rPr>
@@ -116,7 +116,7 @@
           <w:cs w:val="0"/>
           <w:lang w:val="fr-FR" w:eastAsia="zh-TW" w:bidi="ar-SA"/>
         </w:rPr>
-        <w:t>Théén, shéé hééãärd ãä knóòck ãät théé dóòóòr ãänd óòpéénééd îìt.</w:t>
+        <w:t>Thèên, shèê hèêàärd àä knòòck àät thèê dòòòòr àänd òòpèênèêd íít.</w:t>
       </w:r>
       <w:r>
         <w:rPr>
@@ -190,7 +190,7 @@
           <w:cs w:val="0"/>
           <w:lang w:val="fr-FR" w:eastAsia="zh-TW" w:bidi="ar-SA"/>
         </w:rPr>
-        <w:t>Å läädy wääs stäändìïng thêêrêê äänd shêê sääìïd, "Îf yòòûü lêêt mêê ìïn, Î wìïll gräänt yòòûü ää wìïsh."</w:t>
+        <w:t>Å läâdy wäâs stäândïîng thëèrëè äând shëè säâïîd, "Ìf yòòûú lëèt mëè ïîn, Ì wïîll gräânt yòòûú äâ wïîsh."</w:t>
       </w:r>
       <w:r>
         <w:rPr>
@@ -264,7 +264,7 @@
           <w:cs w:val="0"/>
           <w:lang w:val="fr-FR" w:eastAsia="zh-TW" w:bidi="ar-SA"/>
         </w:rPr>
-        <w:t>Théé ôöld wôömâán léét théé wôömâán îín fîírstly béécâáùûséé shéé féélt pîíty, séécôöndly béécâáùûséé shéé knééw whâát shéé'd wîísh fôör...âá chîíld.</w:t>
+        <w:t>Thëê ôöld wôömåån lëêt thëê wôömåån ïïn fïïrstly bëêcååýýsëê shëê fëêlt pïïty, sëêcôöndly bëêcååýýsëê shëê knëêw whååt shëê'd wïïsh fôör...åå chïïld.</w:t>
       </w:r>
       <w:r>
         <w:rPr>
@@ -338,7 +338,7 @@
           <w:cs w:val="0"/>
           <w:lang w:val="fr-FR" w:eastAsia="zh-TW" w:bidi="ar-SA"/>
         </w:rPr>
-        <w:t>Àftêér shêé wáâshêéd thêé láâdy ýýp áând fêéd hêér, shêé sáâw tháât shêé wáâs rêéáâlly bêéáâýýtïìfýýl.À lòông tïìmêé áâgòô áând fáâr, fáâr áâwáây áân òôld wòômáân wáâs sïìttïìng ïìn hêér ròôckïìng cháâïìr thïìnkïìng hòôw háâppy shêé wòôýýld bêé ïìf shêé háâd áâ chïìld.</w:t>
+        <w:t>Ãftëêr shëê wäàshëêd thëê läàdy úýp äànd fëêd hëêr, shëê säàw thäàt shëê wäàs rëêäàlly bëêäàúýtììfúýl.Ã löông tììmëê äàgöô äànd fäàr, fäàr äàwäày äàn öôld wöômäàn wäàs sììttììng ììn hëêr röôckììng chäàììr thììnkììng höôw häàppy shëê wöôúýld bëê ììf shëê häàd äà chììld.</w:t>
       </w:r>
       <w:r>
         <w:rPr>
@@ -412,7 +412,7 @@
           <w:cs w:val="0"/>
           <w:lang w:val="fr-FR" w:eastAsia="zh-TW" w:bidi="ar-SA"/>
         </w:rPr>
-        <w:t>Thèën, shèë hèëâärd âä knòõck âät thèë dòõòõr âänd òõpèënèëd ïìt.</w:t>
+        <w:t>Théën, shéë héëâàrd âà knòôck âàt théë dòôòôr âànd òôpéënéëd ìít.</w:t>
       </w:r>
       <w:r>
         <w:rPr>
@@ -486,7 +486,7 @@
           <w:cs w:val="0"/>
           <w:lang w:val="fr-FR" w:eastAsia="zh-TW" w:bidi="ar-SA"/>
         </w:rPr>
-        <w:t>À lââdy wââs stâândíìng thêérêé âând shêé sââíìd, "Ìf yóöûú lêét mêé íìn, Ì wíìll grâânt yóöûú ââ wíìsh."</w:t>
+        <w:t>Ã læådy wæås stæåndíìng théëréë æånd shéë sæåíìd, "Îf yöôúû léët méë íìn, Î wíìll græånt yöôúû æå wíìsh."</w:t>
       </w:r>
       <w:r>
         <w:rPr>
@@ -560,7 +560,7 @@
           <w:cs w:val="0"/>
           <w:lang w:val="fr-FR" w:eastAsia="zh-TW" w:bidi="ar-SA"/>
         </w:rPr>
-        <w:t>Théë ôòld wôòmâân léët théë wôòmâân ïîn fïîrstly béëcââûýséë shéë féëlt pïîty, séëcôòndly béëcââûýséë shéë knéëw whâât shéë'd wïîsh fôòr...ââ chïîld.</w:t>
+        <w:t>Théé ôõld wôõmäæn léét théé wôõmäæn ïîn fïîrstly béécäæùüséé shéé féélt pïîty, séécôõndly béécäæùüséé shéé knééw whäæt shéé'd wïîsh fôõr...äæ chïîld.</w:t>
       </w:r>
       <w:r>
         <w:rPr>
@@ -634,7 +634,7 @@
           <w:cs w:val="0"/>
           <w:lang w:val="fr-FR" w:eastAsia="zh-TW" w:bidi="ar-SA"/>
         </w:rPr>
-        <w:t>Âftèër shèë wæàshèëd thèë læàdy üúp æànd fèëd hèër, shèë sæàw thæàt shèë wæàs rèëæàlly bèëæàüútîîfüúl.Â lòõng tîîmèë æàgòõ æànd fæàr, fæàr æàwæày æàn òõld wòõmæàn wæàs sîîttîîng îîn hèër ròõckîîng chæàîîr thîînkîîng hòõw hæàppy shèë wòõüúld bèë îîf shèë hæàd æà chîîld.</w:t>
+        <w:t>Ãftèêr shèê wââshèêd thèê lââdy ùüp âând fèêd hèêr, shèê sââw thâât shèê wââs rèêââlly bèêââùütîífùül.Ã lòöng tîímèê ââgòö âând fââr, fââr ââwâây âân òöld wòömâân wââs sîíttîíng îín hèêr ròöckîíng chââîír thîínkîíng hòöw hââppy shèê wòöùüld bèê îíf shèê hââd ââ chîíld.</w:t>
       </w:r>
       <w:r>
         <w:rPr>
@@ -708,7 +708,7 @@
           <w:cs w:val="0"/>
           <w:lang w:val="fr-FR" w:eastAsia="zh-TW" w:bidi="ar-SA"/>
         </w:rPr>
-        <w:t>Thêén, shêé hêéããrd ãã knôòck ããt thêé dôòôòr ããnd ôòpêénêéd íït.</w:t>
+        <w:t>Thèën, shèë hèëæærd ææ knôõck ææt thèë dôõôõr æænd ôõpèënèëd ïît.</w:t>
       </w:r>
       <w:r>
         <w:rPr>
@@ -782,7 +782,7 @@
           <w:cs w:val="0"/>
           <w:lang w:val="fr-FR" w:eastAsia="zh-TW" w:bidi="ar-SA"/>
         </w:rPr>
-        <w:t>Å lããdy wããs stããndììng thééréé ããnd shéé sããììd, "Íf yóõúú léét méé ììn, Í wììll grããnt yóõúú ãã wììsh."</w:t>
+        <w:t>Å lâády wâás stâándìïng thêërêë âánd shêë sâáìïd, "Ïf yòòúú lêët mêë ìïn, Ï wìïll grâánt yòòúú âá wìïsh."</w:t>
       </w:r>
       <w:r>
         <w:rPr>
@@ -856,7 +856,7 @@
           <w:cs w:val="0"/>
           <w:lang w:val="fr-FR" w:eastAsia="zh-TW" w:bidi="ar-SA"/>
         </w:rPr>
-        <w:t>Thëé òöld wòömäãn lëét.QÃ</w:t>
+        <w:t>Thèê ôöld wôömàän lèêt.QÁ</w:t>
       </w:r>
       <w:bookmarkStart w:id="0" w:name="_GoBack"/>
       <w:bookmarkEnd w:id="0"/>

--- a/fr-FR/RQA001.docx
+++ b/fr-FR/RQA001.docx
@@ -42,7 +42,7 @@
           <w:cs w:val="0"/>
           <w:lang w:val="fr-FR" w:eastAsia="zh-TW" w:bidi="ar-SA"/>
         </w:rPr>
-        <w:t>CÕNNÉCT TÉST ÕNÉ NÉW CTÉST Æ lööng tììméë æägöö æänd fæär, fæär æäwæäy æän ööld wöömæän wæäs sììttììng ììn héër rööckììng chæäììr thììnkììng hööw hæäppy shéë wööýùld béë ììf shéë hæäd æä chììld.</w:t>
+        <w:t>CÖNNËCT TËST ÖNË NËW CTËST Ã löông tïìmèë ãâgöô ãând fãâr, fãâr ãâwãây ãân öôld wöômãân wãâs sïìttïìng ïìn hèër röôckïìng chãâïìr thïìnkïìng höôw hãâppy shèë wöôûýld bèë ïìf shèë hãâd ãâ chïìld.</w:t>
       </w:r>
       <w:r>
         <w:rPr>
@@ -116,7 +116,7 @@
           <w:cs w:val="0"/>
           <w:lang w:val="fr-FR" w:eastAsia="zh-TW" w:bidi="ar-SA"/>
         </w:rPr>
-        <w:t>Thèên, shèê hèêàärd àä knòòck àät thèê dòòòòr àänd òòpèênèêd íít.</w:t>
+        <w:t>Thèën, shèë hèëåárd åá knóöck åát thèë dóöóör åánd óöpèënèëd îît.</w:t>
       </w:r>
       <w:r>
         <w:rPr>
@@ -190,7 +190,7 @@
           <w:cs w:val="0"/>
           <w:lang w:val="fr-FR" w:eastAsia="zh-TW" w:bidi="ar-SA"/>
         </w:rPr>
-        <w:t>Å läâdy wäâs stäândïîng thëèrëè äând shëè säâïîd, "Ìf yòòûú lëèt mëè ïîn, Ì wïîll gräânt yòòûú äâ wïîsh."</w:t>
+        <w:t>Æ làädy wàäs stàändííng thëërëë àänd shëë sàäííd, "Îf yòôúû lëët mëë íín, Î wííll gràänt yòôúû àä wíísh."</w:t>
       </w:r>
       <w:r>
         <w:rPr>
@@ -264,7 +264,7 @@
           <w:cs w:val="0"/>
           <w:lang w:val="fr-FR" w:eastAsia="zh-TW" w:bidi="ar-SA"/>
         </w:rPr>
-        <w:t>Thëê ôöld wôömåån lëêt thëê wôömåån ïïn fïïrstly bëêcååýýsëê shëê fëêlt pïïty, sëêcôöndly bëêcååýýsëê shëê knëêw whååt shëê'd wïïsh fôör...åå chïïld.</w:t>
+        <w:t>Thêë õöld wõömãån lêët thêë wõömãån íïn fíïrstly bêëcãåûûsêë shêë fêëlt píïty, sêëcõöndly bêëcãåûûsêë shêë knêëw whãåt shêë'd wíïsh fõör...ãå chíïld.</w:t>
       </w:r>
       <w:r>
         <w:rPr>
@@ -338,7 +338,7 @@
           <w:cs w:val="0"/>
           <w:lang w:val="fr-FR" w:eastAsia="zh-TW" w:bidi="ar-SA"/>
         </w:rPr>
-        <w:t>Ãftëêr shëê wäàshëêd thëê läàdy úýp äànd fëêd hëêr, shëê säàw thäàt shëê wäàs rëêäàlly bëêäàúýtììfúýl.Ã löông tììmëê äàgöô äànd fäàr, fäàr äàwäày äàn öôld wöômäàn wäàs sììttììng ììn hëêr röôckììng chäàììr thììnkììng höôw häàppy shëê wöôúýld bëê ììf shëê häàd äà chììld.</w:t>
+        <w:t>Åftêêr shêê wäâshêêd thêê läâdy ùûp äând fêêd hêêr, shêê säâw thäât shêê wäâs rêêäâlly bêêäâùûtïìfùûl.Å lõóng tïìmêê äâgõó äând fäâr, fäâr äâwäây äân õóld wõómäân wäâs sïìttïìng ïìn hêêr rõóckïìng chäâïìr thïìnkïìng hõów häâppy shêê wõóùûld bêê ïìf shêê häâd äâ chïìld.</w:t>
       </w:r>
       <w:r>
         <w:rPr>
@@ -412,7 +412,7 @@
           <w:cs w:val="0"/>
           <w:lang w:val="fr-FR" w:eastAsia="zh-TW" w:bidi="ar-SA"/>
         </w:rPr>
-        <w:t>Théën, shéë héëâàrd âà knòôck âàt théë dòôòôr âànd òôpéënéëd ìít.</w:t>
+        <w:t>Thêên, shêê hêêáärd áä knòòck áät thêê dòòòòr áänd òòpêênêêd ììt.</w:t>
       </w:r>
       <w:r>
         <w:rPr>
@@ -486,7 +486,7 @@
           <w:cs w:val="0"/>
           <w:lang w:val="fr-FR" w:eastAsia="zh-TW" w:bidi="ar-SA"/>
         </w:rPr>
-        <w:t>Ã læådy wæås stæåndíìng théëréë æånd shéë sæåíìd, "Îf yöôúû léët méë íìn, Î wíìll græånt yöôúû æå wíìsh."</w:t>
+        <w:t>Ã làâdy wàâs stàândííng thëérëé àând shëé sàâííd, "Îf yõòúú lëét mëé íín, Î wííll gràânt yõòúú àâ wíísh."</w:t>
       </w:r>
       <w:r>
         <w:rPr>
@@ -560,7 +560,7 @@
           <w:cs w:val="0"/>
           <w:lang w:val="fr-FR" w:eastAsia="zh-TW" w:bidi="ar-SA"/>
         </w:rPr>
-        <w:t>Théé ôõld wôõmäæn léét théé wôõmäæn ïîn fïîrstly béécäæùüséé shéé féélt pïîty, séécôõndly béécäæùüséé shéé knééw whäæt shéé'd wïîsh fôõr...äæ chïîld.</w:t>
+        <w:t>Théé òöld wòömáàn léét théé wòömáàn îïn fîïrstly béécáàüüséé shéé féélt pîïty, séécòöndly béécáàüüséé shéé knééw wháàt shéé'd wîïsh fòör...áà chîïld.</w:t>
       </w:r>
       <w:r>
         <w:rPr>
@@ -634,7 +634,7 @@
           <w:cs w:val="0"/>
           <w:lang w:val="fr-FR" w:eastAsia="zh-TW" w:bidi="ar-SA"/>
         </w:rPr>
-        <w:t>Ãftèêr shèê wââshèêd thèê lââdy ùüp âând fèêd hèêr, shèê sââw thâât shèê wââs rèêââlly bèêââùütîífùül.Ã lòöng tîímèê ââgòö âând fââr, fââr ââwâây âân òöld wòömâân wââs sîíttîíng îín hèêr ròöckîíng chââîír thîínkîíng hòöw hââppy shèê wòöùüld bèê îíf shèê hââd ââ chîíld.</w:t>
+        <w:t>Àftêèr shêè wäáshêèd thêè läády úûp äánd fêèd hêèr, shêè säáw thäát shêè wäás rêèäálly bêèäáúûtîîfúûl.À lõöng tîîmêè äágõö äánd fäár, fäár äáwäáy äán õöld wõömäán wäás sîîttîîng îîn hêèr rõöckîîng chäáîîr thîînkîîng hõöw häáppy shêè wõöúûld bêè îîf shêè häád äá chîîld.</w:t>
       </w:r>
       <w:r>
         <w:rPr>
@@ -708,7 +708,7 @@
           <w:cs w:val="0"/>
           <w:lang w:val="fr-FR" w:eastAsia="zh-TW" w:bidi="ar-SA"/>
         </w:rPr>
-        <w:t>Thèën, shèë hèëæærd ææ knôõck ææt thèë dôõôõr æænd ôõpèënèëd ïît.</w:t>
+        <w:t>Thêên, shêê hêêàærd àæ knóóck àæt thêê dóóóór àænd óópêênêêd ïît.</w:t>
       </w:r>
       <w:r>
         <w:rPr>
@@ -782,7 +782,7 @@
           <w:cs w:val="0"/>
           <w:lang w:val="fr-FR" w:eastAsia="zh-TW" w:bidi="ar-SA"/>
         </w:rPr>
-        <w:t>Å lâády wâás stâándìïng thêërêë âánd shêë sâáìïd, "Ïf yòòúú lêët mêë ìïn, Ï wìïll grâánt yòòúú âá wìïsh."</w:t>
+        <w:t>Ã láædy wáæs stáændïíng thêèrêè áænd shêè sáæïíd, "Îf yóõúû lêèt mêè ïín, Î wïíll gráænt yóõúû áæ wïísh."</w:t>
       </w:r>
       <w:r>
         <w:rPr>
@@ -856,7 +856,7 @@
           <w:cs w:val="0"/>
           <w:lang w:val="fr-FR" w:eastAsia="zh-TW" w:bidi="ar-SA"/>
         </w:rPr>
-        <w:t>Thèê ôöld wôömàän lèêt.QÁ</w:t>
+        <w:t>Thëè ôôld wôômáän lëèt.QÀ</w:t>
       </w:r>
       <w:bookmarkStart w:id="0" w:name="_GoBack"/>
       <w:bookmarkEnd w:id="0"/>

--- a/fr-FR/RQA001.docx
+++ b/fr-FR/RQA001.docx
@@ -42,7 +42,7 @@
           <w:cs w:val="0"/>
           <w:lang w:val="fr-FR" w:eastAsia="zh-TW" w:bidi="ar-SA"/>
         </w:rPr>
-        <w:t>CÖNNËCT TËST ÖNË NËW CTËST Ã löông tïìmèë ãâgöô ãând fãâr, fãâr ãâwãây ãân öôld wöômãân wãâs sïìttïìng ïìn hèër röôckïìng chãâïìr thïìnkïìng höôw hãâppy shèë wöôûýld bèë ïìf shèë hãâd ãâ chïìld.</w:t>
+        <w:t>CÒNNÉCT TÉST ÒNÉ NÉW CTÉST À lòöng tîïmëê áàgòö áànd fáàr, fáàr áàwáày áàn òöld wòömáàn wáàs sîïttîïng îïn hëêr ròöckîïng cháàîïr thîïnkîïng hòöw háàppy shëê wòöüùld bëê îïf shëê háàd áà chîïld.</w:t>
       </w:r>
       <w:r>
         <w:rPr>
@@ -116,7 +116,7 @@
           <w:cs w:val="0"/>
           <w:lang w:val="fr-FR" w:eastAsia="zh-TW" w:bidi="ar-SA"/>
         </w:rPr>
-        <w:t>Thèën, shèë hèëåárd åá knóöck åát thèë dóöóör åánd óöpèënèëd îît.</w:t>
+        <w:t>Thêën, shêë hêëàård àå knòöck àåt thêë dòöòör àånd òöpêënêëd îît.</w:t>
       </w:r>
       <w:r>
         <w:rPr>
@@ -190,7 +190,7 @@
           <w:cs w:val="0"/>
           <w:lang w:val="fr-FR" w:eastAsia="zh-TW" w:bidi="ar-SA"/>
         </w:rPr>
-        <w:t>Æ làädy wàäs stàändííng thëërëë àänd shëë sàäííd, "Îf yòôúû lëët mëë íín, Î wííll gràänt yòôúû àä wíísh."</w:t>
+        <w:t>Å láàdy wáàs stáàndîìng thèèrèè áànd shèè sáàîìd, "Ïf yóõúù lèèt mèè îìn, Ï wîìll gráànt yóõúù áà wîìsh."</w:t>
       </w:r>
       <w:r>
         <w:rPr>
@@ -264,7 +264,7 @@
           <w:cs w:val="0"/>
           <w:lang w:val="fr-FR" w:eastAsia="zh-TW" w:bidi="ar-SA"/>
         </w:rPr>
-        <w:t>Thêë õöld wõömãån lêët thêë wõömãån íïn fíïrstly bêëcãåûûsêë shêë fêëlt píïty, sêëcõöndly bêëcãåûûsêë shêë knêëw whãåt shêë'd wíïsh fõör...ãå chíïld.</w:t>
+        <w:t>Thèë öôld wöômäån lèët thèë wöômäån ìïn fìïrstly bèëcäåûûsèë shèë fèëlt pìïty, sèëcöôndly bèëcäåûûsèë shèë knèëw whäåt shèë'd wìïsh föôr...äå chìïld.</w:t>
       </w:r>
       <w:r>
         <w:rPr>
@@ -338,7 +338,7 @@
           <w:cs w:val="0"/>
           <w:lang w:val="fr-FR" w:eastAsia="zh-TW" w:bidi="ar-SA"/>
         </w:rPr>
-        <w:t>Åftêêr shêê wäâshêêd thêê läâdy ùûp äând fêêd hêêr, shêê säâw thäât shêê wäâs rêêäâlly bêêäâùûtïìfùûl.Å lõóng tïìmêê äâgõó äând fäâr, fäâr äâwäây äân õóld wõómäân wäâs sïìttïìng ïìn hêêr rõóckïìng chäâïìr thïìnkïìng hõów häâppy shêê wõóùûld bêê ïìf shêê häâd äâ chïìld.</w:t>
+        <w:t>Áftéèr shéè wäåshéèd théè läådy ùüp äånd féèd héèr, shéè säåw thäåt shéè wäås réèäålly béèäåùütîîfùül.Á lóõng tîîméè äågóõ äånd fäår, fäår äåwäåy äån óõld wóõmäån wäås sîîttîîng îîn héèr róõckîîng chäåîîr thîînkîîng hóõw häåppy shéè wóõùüld béè îîf shéè häåd äå chîîld.</w:t>
       </w:r>
       <w:r>
         <w:rPr>
@@ -412,7 +412,7 @@
           <w:cs w:val="0"/>
           <w:lang w:val="fr-FR" w:eastAsia="zh-TW" w:bidi="ar-SA"/>
         </w:rPr>
-        <w:t>Thêên, shêê hêêáärd áä knòòck áät thêê dòòòòr áänd òòpêênêêd ììt.</w:t>
+        <w:t>Thêên, shêê hêêäàrd äà knöôck äàt thêê döôöôr äànd öôpêênêêd îït.</w:t>
       </w:r>
       <w:r>
         <w:rPr>
@@ -486,7 +486,7 @@
           <w:cs w:val="0"/>
           <w:lang w:val="fr-FR" w:eastAsia="zh-TW" w:bidi="ar-SA"/>
         </w:rPr>
-        <w:t>Ã làâdy wàâs stàândííng thëérëé àând shëé sàâííd, "Îf yõòúú lëét mëé íín, Î wííll gràânt yõòúú àâ wíísh."</w:t>
+        <w:t>Å læædy wææs stæændîìng thêêrêê æænd shêê sææîìd, "Ìf yòöùû lêêt mêê îìn, Ì wîìll græænt yòöùû ææ wîìsh."</w:t>
       </w:r>
       <w:r>
         <w:rPr>
@@ -560,7 +560,7 @@
           <w:cs w:val="0"/>
           <w:lang w:val="fr-FR" w:eastAsia="zh-TW" w:bidi="ar-SA"/>
         </w:rPr>
-        <w:t>Théé òöld wòömáàn léét théé wòömáàn îïn fîïrstly béécáàüüséé shéé féélt pîïty, séécòöndly béécáàüüséé shéé knééw wháàt shéé'd wîïsh fòör...áà chîïld.</w:t>
+        <w:t>Thêé ôöld wôömåæn lêét thêé wôömåæn íîn fíîrstly bêécåæýüsêé shêé fêélt píîty, sêécôöndly bêécåæýüsêé shêé knêéw whåæt shêé'd wíîsh fôör...åæ chíîld.</w:t>
       </w:r>
       <w:r>
         <w:rPr>
@@ -634,7 +634,7 @@
           <w:cs w:val="0"/>
           <w:lang w:val="fr-FR" w:eastAsia="zh-TW" w:bidi="ar-SA"/>
         </w:rPr>
-        <w:t>Àftêèr shêè wäáshêèd thêè läády úûp äánd fêèd hêèr, shêè säáw thäát shêè wäás rêèäálly bêèäáúûtîîfúûl.À lõöng tîîmêè äágõö äánd fäár, fäár äáwäáy äán õöld wõömäán wäás sîîttîîng îîn hêèr rõöckîîng chäáîîr thîînkîîng hõöw häáppy shêè wõöúûld bêè îîf shêè häád äá chîîld.</w:t>
+        <w:t>Àftêèr shêè wááshêèd thêè láády ùüp áánd fêèd hêèr, shêè sááw tháát shêè wáás rêèáálly bêèááùütïïfùül.À lòöng tïïmêè áágòö áánd fáár, fáár ááwááy áán òöld wòömáán wáás sïïttïïng ïïn hêèr ròöckïïng chááïïr thïïnkïïng hòöw hááppy shêè wòöùüld bêè ïïf shêè háád áá chïïld.</w:t>
       </w:r>
       <w:r>
         <w:rPr>
@@ -708,7 +708,7 @@
           <w:cs w:val="0"/>
           <w:lang w:val="fr-FR" w:eastAsia="zh-TW" w:bidi="ar-SA"/>
         </w:rPr>
-        <w:t>Thêên, shêê hêêàærd àæ knóóck àæt thêê dóóóór àænd óópêênêêd ïît.</w:t>
+        <w:t>Thëèn, shëè hëèäârd äâ knòôck äât thëè dòôòôr äând òôpëènëèd ïït.</w:t>
       </w:r>
       <w:r>
         <w:rPr>
@@ -782,7 +782,7 @@
           <w:cs w:val="0"/>
           <w:lang w:val="fr-FR" w:eastAsia="zh-TW" w:bidi="ar-SA"/>
         </w:rPr>
-        <w:t>Ã láædy wáæs stáændïíng thêèrêè áænd shêè sáæïíd, "Îf yóõúû lêèt mêè ïín, Î wïíll gráænt yóõúû áæ wïísh."</w:t>
+        <w:t>Ä lãàdy wãàs stãàndìíng thëèrëè ãànd shëè sãàìíd, "Íf yóöûû lëèt mëè ìín, Í wìíll grãànt yóöûû ãà wìísh."</w:t>
       </w:r>
       <w:r>
         <w:rPr>
@@ -856,7 +856,7 @@
           <w:cs w:val="0"/>
           <w:lang w:val="fr-FR" w:eastAsia="zh-TW" w:bidi="ar-SA"/>
         </w:rPr>
-        <w:t>Thëè ôôld wôômáän lëèt.QÀ</w:t>
+        <w:t>Thëé òôld wòômæån lëét.QÀ</w:t>
       </w:r>
       <w:bookmarkStart w:id="0" w:name="_GoBack"/>
       <w:bookmarkEnd w:id="0"/>

--- a/fr-FR/RQA001.docx
+++ b/fr-FR/RQA001.docx
@@ -42,7 +42,7 @@
           <w:cs w:val="0"/>
           <w:lang w:val="fr-FR" w:eastAsia="zh-TW" w:bidi="ar-SA"/>
         </w:rPr>
-        <w:t>CÒNNÉCT TÉST ÒNÉ NÉW CTÉST À lòöng tîïmëê áàgòö áànd fáàr, fáàr áàwáày áàn òöld wòömáàn wáàs sîïttîïng îïn hëêr ròöckîïng cháàîïr thîïnkîïng hòöw háàppy shëê wòöüùld bëê îïf shëê háàd áà chîïld.</w:t>
+        <w:t>CÕNNÉCT TÉST ÕNÉ NÉW CTÉST Â lòöng tîîmèé åägòö åänd fåär, fåär åäwåäy åän òöld wòömåän wåäs sîîttîîng îîn hèér ròöckîîng chåäîîr thîînkîîng hòöw håäppy shèé wòöùýld bèé îîf shèé håäd åä chîîld.</w:t>
       </w:r>
       <w:r>
         <w:rPr>
@@ -116,7 +116,7 @@
           <w:cs w:val="0"/>
           <w:lang w:val="fr-FR" w:eastAsia="zh-TW" w:bidi="ar-SA"/>
         </w:rPr>
-        <w:t>Thêën, shêë hêëàård àå knòöck àåt thêë dòöòör àånd òöpêënêëd îît.</w:t>
+        <w:t>Thèén, shèé hèéàärd àä knõöck àät thèé dõöõör àänd õöpèénèéd ïît.</w:t>
       </w:r>
       <w:r>
         <w:rPr>
@@ -190,7 +190,7 @@
           <w:cs w:val="0"/>
           <w:lang w:val="fr-FR" w:eastAsia="zh-TW" w:bidi="ar-SA"/>
         </w:rPr>
-        <w:t>Å láàdy wáàs stáàndîìng thèèrèè áànd shèè sáàîìd, "Ïf yóõúù lèèt mèè îìn, Ï wîìll gráànt yóõúù áà wîìsh."</w:t>
+        <w:t>Á lâädy wâäs stâändìïng thêêrêê âänd shêê sâäìïd, "Îf yöõýý lêêt mêê ìïn, Î wìïll grâänt yöõýý âä wìïsh."</w:t>
       </w:r>
       <w:r>
         <w:rPr>
@@ -264,7 +264,7 @@
           <w:cs w:val="0"/>
           <w:lang w:val="fr-FR" w:eastAsia="zh-TW" w:bidi="ar-SA"/>
         </w:rPr>
-        <w:t>Thèë öôld wöômäån lèët thèë wöômäån ìïn fìïrstly bèëcäåûûsèë shèë fèëlt pìïty, sèëcöôndly bèëcäåûûsèë shèë knèëw whäåt shèë'd wìïsh föôr...äå chìïld.</w:t>
+        <w:t>Thëë õóld wõómäán lëët thëë wõómäán ìîn fìîrstly bëëcäáüüsëë shëë fëëlt pìîty, sëëcõóndly bëëcäáüüsëë shëë knëëw whäát shëë'd wìîsh fõór...äá chìîld.</w:t>
       </w:r>
       <w:r>
         <w:rPr>
@@ -338,7 +338,7 @@
           <w:cs w:val="0"/>
           <w:lang w:val="fr-FR" w:eastAsia="zh-TW" w:bidi="ar-SA"/>
         </w:rPr>
-        <w:t>Áftéèr shéè wäåshéèd théè läådy ùüp äånd féèd héèr, shéè säåw thäåt shéè wäås réèäålly béèäåùütîîfùül.Á lóõng tîîméè äågóõ äånd fäår, fäår äåwäåy äån óõld wóõmäån wäås sîîttîîng îîn héèr róõckîîng chäåîîr thîînkîîng hóõw häåppy shéè wóõùüld béè îîf shéè häåd äå chîîld.</w:t>
+        <w:t>Áftèër shèë wãåshèëd thèë lãådy üùp ãånd fèëd hèër, shèë sãåw thãåt shèë wãås rèëãålly bèëãåüùtîîfüùl.Á lóõng tîîmèë ãågóõ ãånd fãår, fãår ãåwãåy ãån óõld wóõmãån wãås sîîttîîng îîn hèër róõckîîng chãåîîr thîînkîîng hóõw hãåppy shèë wóõüùld bèë îîf shèë hãåd ãå chîîld.</w:t>
       </w:r>
       <w:r>
         <w:rPr>
@@ -412,7 +412,7 @@
           <w:cs w:val="0"/>
           <w:lang w:val="fr-FR" w:eastAsia="zh-TW" w:bidi="ar-SA"/>
         </w:rPr>
-        <w:t>Thêên, shêê hêêäàrd äà knöôck äàt thêê döôöôr äànd öôpêênêêd îït.</w:t>
+        <w:t>Thêën, shêë hêëåärd åä knöóck åät thêë döóöór åänd öópêënêëd îît.</w:t>
       </w:r>
       <w:r>
         <w:rPr>
@@ -486,7 +486,7 @@
           <w:cs w:val="0"/>
           <w:lang w:val="fr-FR" w:eastAsia="zh-TW" w:bidi="ar-SA"/>
         </w:rPr>
-        <w:t>Å læædy wææs stæændîìng thêêrêê æænd shêê sææîìd, "Ìf yòöùû lêêt mêê îìn, Ì wîìll græænt yòöùû ææ wîìsh."</w:t>
+        <w:t>À läàdy wäàs stäàndîïng thêêrêê äànd shêê säàîïd, "Ïf yõóúú lêêt mêê îïn, Ï wîïll gräànt yõóúú äà wîïsh."</w:t>
       </w:r>
       <w:r>
         <w:rPr>
@@ -560,7 +560,7 @@
           <w:cs w:val="0"/>
           <w:lang w:val="fr-FR" w:eastAsia="zh-TW" w:bidi="ar-SA"/>
         </w:rPr>
-        <w:t>Thêé ôöld wôömåæn lêét thêé wôömåæn íîn fíîrstly bêécåæýüsêé shêé fêélt píîty, sêécôöndly bêécåæýüsêé shêé knêéw whåæt shêé'd wíîsh fôör...åæ chíîld.</w:t>
+        <w:t>Théê óóld wóómâån léêt théê wóómâån ìïn fìïrstly béêcâåúýséê shéê féêlt pìïty, séêcóóndly béêcâåúýséê shéê knéêw whâåt shéê'd wìïsh fóór...âå chìïld.</w:t>
       </w:r>
       <w:r>
         <w:rPr>
@@ -634,7 +634,7 @@
           <w:cs w:val="0"/>
           <w:lang w:val="fr-FR" w:eastAsia="zh-TW" w:bidi="ar-SA"/>
         </w:rPr>
-        <w:t>Àftêèr shêè wááshêèd thêè láády ùüp áánd fêèd hêèr, shêè sááw tháát shêè wáás rêèáálly bêèááùütïïfùül.À lòöng tïïmêè áágòö áánd fáár, fáár ááwááy áán òöld wòömáán wáás sïïttïïng ïïn hêèr ròöckïïng chááïïr thïïnkïïng hòöw hááppy shêè wòöùüld bêè ïïf shêè háád áá chïïld.</w:t>
+        <w:t>Áftêér shêé wàäshêéd thêé làädy úýp àänd fêéd hêér, shêé sàäw thàät shêé wàäs rêéàälly bêéàäúýtïîfúýl.Á lôòng tïîmêé àägôò àänd fàär, fàär àäwàäy àän ôòld wôòmàän wàäs sïîttïîng ïîn hêér rôòckïîng chàäïîr thïînkïîng hôòw hàäppy shêé wôòúýld bêé ïîf shêé hàäd àä chïîld.</w:t>
       </w:r>
       <w:r>
         <w:rPr>
@@ -708,7 +708,7 @@
           <w:cs w:val="0"/>
           <w:lang w:val="fr-FR" w:eastAsia="zh-TW" w:bidi="ar-SA"/>
         </w:rPr>
-        <w:t>Thëèn, shëè hëèäârd äâ knòôck äât thëè dòôòôr äând òôpëènëèd ïït.</w:t>
+        <w:t>Thëén, shëé hëéãärd ãä knòóck ãät thëé dòóòór ãänd òópëénëéd íít.</w:t>
       </w:r>
       <w:r>
         <w:rPr>
@@ -782,7 +782,7 @@
           <w:cs w:val="0"/>
           <w:lang w:val="fr-FR" w:eastAsia="zh-TW" w:bidi="ar-SA"/>
         </w:rPr>
-        <w:t>Ä lãàdy wãàs stãàndìíng thëèrëè ãànd shëè sãàìíd, "Íf yóöûû lëèt mëè ìín, Í wìíll grãànt yóöûû ãà wìísh."</w:t>
+        <w:t>Ä lâædy wâæs stâændïîng thèêrèê âænd shèê sâæïîd, "Ïf yòöüù lèêt mèê ïîn, Ï wïîll grâænt yòöüù âæ wïîsh."</w:t>
       </w:r>
       <w:r>
         <w:rPr>
@@ -856,7 +856,7 @@
           <w:cs w:val="0"/>
           <w:lang w:val="fr-FR" w:eastAsia="zh-TW" w:bidi="ar-SA"/>
         </w:rPr>
-        <w:t>Thëé òôld wòômæån lëét.QÀ</w:t>
+        <w:t>Théê ôòld wôòmâän léêt.QÂ</w:t>
       </w:r>
       <w:bookmarkStart w:id="0" w:name="_GoBack"/>
       <w:bookmarkEnd w:id="0"/>

--- a/fr-FR/RQA001.docx
+++ b/fr-FR/RQA001.docx
@@ -42,7 +42,7 @@
           <w:cs w:val="0"/>
           <w:lang w:val="fr-FR" w:eastAsia="zh-TW" w:bidi="ar-SA"/>
         </w:rPr>
-        <w:t>CÕNNÉCT TÉST ÕNÉ NÉW CTÉST Â lòöng tîîmèé åägòö åänd fåär, fåär åäwåäy åän òöld wòömåän wåäs sîîttîîng îîn hèér ròöckîîng chåäîîr thîînkîîng hòöw håäppy shèé wòöùýld bèé îîf shèé håäd åä chîîld.</w:t>
+        <w:t>CÖNNÊCT TÊST ÖNÊ NÊW CTÊST Ä löông tíímèê ààgöô àànd fààr, fààr ààwàày ààn öôld wöômààn wààs sííttííng íín hèêr röôckííng chààíír thíínkííng höôw hààppy shèê wöôýüld bèê ííf shèê hààd àà chííld.</w:t>
       </w:r>
       <w:r>
         <w:rPr>
@@ -116,7 +116,7 @@
           <w:cs w:val="0"/>
           <w:lang w:val="fr-FR" w:eastAsia="zh-TW" w:bidi="ar-SA"/>
         </w:rPr>
-        <w:t>Thèén, shèé hèéàärd àä knõöck àät thèé dõöõör àänd õöpèénèéd ïît.</w:t>
+        <w:t>Thèên, shèê hèêäãrd äã knòôck äãt thèê dòôòôr äãnd òôpèênèêd ììt.</w:t>
       </w:r>
       <w:r>
         <w:rPr>
@@ -190,7 +190,7 @@
           <w:cs w:val="0"/>
           <w:lang w:val="fr-FR" w:eastAsia="zh-TW" w:bidi="ar-SA"/>
         </w:rPr>
-        <w:t>Á lâädy wâäs stâändìïng thêêrêê âänd shêê sâäìïd, "Îf yöõýý lêêt mêê ìïn, Î wìïll grâänt yöõýý âä wìïsh."</w:t>
+        <w:t>Æ læàdy wæàs stæàndîïng théêréê æànd shéê sæàîïd, "Íf yöõüý léêt méê îïn, Í wîïll græànt yöõüý æà wîïsh."</w:t>
       </w:r>
       <w:r>
         <w:rPr>
@@ -264,7 +264,7 @@
           <w:cs w:val="0"/>
           <w:lang w:val="fr-FR" w:eastAsia="zh-TW" w:bidi="ar-SA"/>
         </w:rPr>
-        <w:t>Thëë õóld wõómäán lëët thëë wõómäán ìîn fìîrstly bëëcäáüüsëë shëë fëëlt pìîty, sëëcõóndly bëëcäáüüsëë shëë knëëw whäát shëë'd wìîsh fõór...äá chìîld.</w:t>
+        <w:t>Thëë óòld wóòmæån lëët thëë wóòmæån îín fîírstly bëëcæåùüsëë shëë fëëlt pîíty, sëëcóòndly bëëcæåùüsëë shëë knëëw whæåt shëë'd wîísh fóòr...æå chîíld.</w:t>
       </w:r>
       <w:r>
         <w:rPr>
@@ -338,7 +338,7 @@
           <w:cs w:val="0"/>
           <w:lang w:val="fr-FR" w:eastAsia="zh-TW" w:bidi="ar-SA"/>
         </w:rPr>
-        <w:t>Áftèër shèë wãåshèëd thèë lãådy üùp ãånd fèëd hèër, shèë sãåw thãåt shèë wãås rèëãålly bèëãåüùtîîfüùl.Á lóõng tîîmèë ãågóõ ãånd fãår, fãår ãåwãåy ãån óõld wóõmãån wãås sîîttîîng îîn hèër róõckîîng chãåîîr thîînkîîng hóõw hãåppy shèë wóõüùld bèë îîf shèë hãåd ãå chîîld.</w:t>
+        <w:t>Æftèêr shèê wáæshèêd thèê láædy úûp áænd fèêd hèêr, shèê sáæw tháæt shèê wáæs rèêáælly bèêáæúûtìîfúûl.Æ lòõng tìîmèê áægòõ áænd fáær, fáær áæwáæy áæn òõld wòõmáæn wáæs sìîttìîng ìîn hèêr ròõckìîng cháæìîr thìînkìîng hòõw háæppy shèê wòõúûld bèê ìîf shèê háæd áæ chìîld.</w:t>
       </w:r>
       <w:r>
         <w:rPr>
@@ -412,7 +412,7 @@
           <w:cs w:val="0"/>
           <w:lang w:val="fr-FR" w:eastAsia="zh-TW" w:bidi="ar-SA"/>
         </w:rPr>
-        <w:t>Thêën, shêë hêëåärd åä knöóck åät thêë döóöór åänd öópêënêëd îît.</w:t>
+        <w:t>Thêén, shêé hêéäård äå knóòck äåt thêé dóòóòr äånd óòpêénêéd ìït.</w:t>
       </w:r>
       <w:r>
         <w:rPr>
@@ -486,7 +486,7 @@
           <w:cs w:val="0"/>
           <w:lang w:val="fr-FR" w:eastAsia="zh-TW" w:bidi="ar-SA"/>
         </w:rPr>
-        <w:t>À läàdy wäàs stäàndîïng thêêrêê äànd shêê säàîïd, "Ïf yõóúú lêêt mêê îïn, Ï wîïll gräànt yõóúú äà wîïsh."</w:t>
+        <w:t>Ä låády wåás ståándîìng thèêrèê åánd shèê såáîìd, "Íf yõòýú lèêt mèê îìn, Í wîìll gråánt yõòýú åá wîìsh."</w:t>
       </w:r>
       <w:r>
         <w:rPr>
@@ -560,7 +560,7 @@
           <w:cs w:val="0"/>
           <w:lang w:val="fr-FR" w:eastAsia="zh-TW" w:bidi="ar-SA"/>
         </w:rPr>
-        <w:t>Théê óóld wóómâån léêt théê wóómâån ìïn fìïrstly béêcâåúýséê shéê féêlt pìïty, séêcóóndly béêcâåúýséê shéê knéêw whâåt shéê'd wìïsh fóór...âå chìïld.</w:t>
+        <w:t>Thêè ööld wöömãæn lêèt thêè wöömãæn ïîn fïîrstly bêècãæùýsêè shêè fêèlt pïîty, sêècööndly bêècãæùýsêè shêè knêèw whãæt shêè'd wïîsh föör...ãæ chïîld.</w:t>
       </w:r>
       <w:r>
         <w:rPr>
@@ -634,7 +634,7 @@
           <w:cs w:val="0"/>
           <w:lang w:val="fr-FR" w:eastAsia="zh-TW" w:bidi="ar-SA"/>
         </w:rPr>
-        <w:t>Áftêér shêé wàäshêéd thêé làädy úýp àänd fêéd hêér, shêé sàäw thàät shêé wàäs rêéàälly bêéàäúýtïîfúýl.Á lôòng tïîmêé àägôò àänd fàär, fàär àäwàäy àän ôòld wôòmàän wàäs sïîttïîng ïîn hêér rôòckïîng chàäïîr thïînkïîng hôòw hàäppy shêé wôòúýld bêé ïîf shêé hàäd àä chïîld.</w:t>
+        <w:t>Äftëër shëë wãåshëëd thëë lãådy üüp ãånd fëëd hëër, shëë sãåw thãåt shëë wãås rëëãålly bëëãåüütîífüül.Ä lóöng tîímëë ãågóö ãånd fãår, fãår ãåwãåy ãån óöld wóömãån wãås sîíttîíng îín hëër róöckîíng chãåîír thîínkîíng hóöw hãåppy shëë wóöüüld bëë îíf shëë hãåd ãå chîíld.</w:t>
       </w:r>
       <w:r>
         <w:rPr>
@@ -708,7 +708,7 @@
           <w:cs w:val="0"/>
           <w:lang w:val="fr-FR" w:eastAsia="zh-TW" w:bidi="ar-SA"/>
         </w:rPr>
-        <w:t>Thëén, shëé hëéãärd ãä knòóck ãät thëé dòóòór ãänd òópëénëéd íít.</w:t>
+        <w:t>Théén, shéé hééáærd áæ knóôck áæt théé dóôóôr áænd óôpéénééd ïît.</w:t>
       </w:r>
       <w:r>
         <w:rPr>
@@ -782,7 +782,7 @@
           <w:cs w:val="0"/>
           <w:lang w:val="fr-FR" w:eastAsia="zh-TW" w:bidi="ar-SA"/>
         </w:rPr>
-        <w:t>Ä lâædy wâæs stâændïîng thèêrèê âænd shèê sâæïîd, "Ïf yòöüù lèêt mèê ïîn, Ï wïîll grâænt yòöüù âæ wïîsh."</w:t>
+        <w:t>À láàdy wáàs stáàndììng thêërêë áànd shêë sáàììd, "Íf yóôúù lêët mêë ììn, Í wììll gráànt yóôúù áà wììsh."</w:t>
       </w:r>
       <w:r>
         <w:rPr>
@@ -856,7 +856,7 @@
           <w:cs w:val="0"/>
           <w:lang w:val="fr-FR" w:eastAsia="zh-TW" w:bidi="ar-SA"/>
         </w:rPr>
-        <w:t>Théê ôòld wôòmâän léêt.QÂ</w:t>
+        <w:t>Thèë ôöld wôömããn lèët.QÄ</w:t>
       </w:r>
       <w:bookmarkStart w:id="0" w:name="_GoBack"/>
       <w:bookmarkEnd w:id="0"/>

--- a/fr-FR/RQA001.docx
+++ b/fr-FR/RQA001.docx
@@ -42,7 +42,7 @@
           <w:cs w:val="0"/>
           <w:lang w:val="fr-FR" w:eastAsia="zh-TW" w:bidi="ar-SA"/>
         </w:rPr>
-        <w:t>CÖNNÊCT TÊST ÖNÊ NÊW CTÊST Ä löông tíímèê ààgöô àànd fààr, fààr ààwàày ààn öôld wöômààn wààs sííttííng íín hèêr röôckííng chààíír thíínkííng höôw hààppy shèê wöôýüld bèê ííf shèê hààd àà chííld.</w:t>
+        <w:t>CÔNNÊCT TÊST ÔNÊ NÊW CTÊST À lòóng tìîmêè áægòó áænd fáær, fáær áæwáæy áæn òóld wòómáæn wáæs sìîttìîng ìîn hêèr ròóckìîng cháæìîr thìînkìîng hòów háæppy shêè wòóýüld bêè ìîf shêè háæd áæ chìîld.</w:t>
       </w:r>
       <w:r>
         <w:rPr>
@@ -116,7 +116,7 @@
           <w:cs w:val="0"/>
           <w:lang w:val="fr-FR" w:eastAsia="zh-TW" w:bidi="ar-SA"/>
         </w:rPr>
-        <w:t>Thèên, shèê hèêäãrd äã knòôck äãt thèê dòôòôr äãnd òôpèênèêd ììt.</w:t>
+        <w:t>Thêên, shêê hêêåàrd åà knóõck åàt thêê dóõóõr åànd óõpêênêêd ïít.</w:t>
       </w:r>
       <w:r>
         <w:rPr>
@@ -190,7 +190,7 @@
           <w:cs w:val="0"/>
           <w:lang w:val="fr-FR" w:eastAsia="zh-TW" w:bidi="ar-SA"/>
         </w:rPr>
-        <w:t>Æ læàdy wæàs stæàndîïng théêréê æànd shéê sæàîïd, "Íf yöõüý léêt méê îïn, Í wîïll græànt yöõüý æà wîïsh."</w:t>
+        <w:t>Ä lãædy wãæs stãændììng thêèrêè ãænd shêè sãæììd, "Ìf yôõûû lêèt mêè ììn, Ì wììll grãænt yôõûû ãæ wììsh."</w:t>
       </w:r>
       <w:r>
         <w:rPr>
@@ -264,7 +264,7 @@
           <w:cs w:val="0"/>
           <w:lang w:val="fr-FR" w:eastAsia="zh-TW" w:bidi="ar-SA"/>
         </w:rPr>
-        <w:t>Thëë óòld wóòmæån lëët thëë wóòmæån îín fîírstly bëëcæåùüsëë shëë fëëlt pîíty, sëëcóòndly bëëcæåùüsëë shëë knëëw whæåt shëë'd wîísh fóòr...æå chîíld.</w:t>
+        <w:t>Thèê ööld wöömåàn lèêt thèê wöömåàn íìn fíìrstly bèêcåàüûsèê shèê fèêlt píìty, sèêcööndly bèêcåàüûsèê shèê knèêw whåàt shèê'd wíìsh föör...åà chíìld.</w:t>
       </w:r>
       <w:r>
         <w:rPr>
@@ -338,7 +338,7 @@
           <w:cs w:val="0"/>
           <w:lang w:val="fr-FR" w:eastAsia="zh-TW" w:bidi="ar-SA"/>
         </w:rPr>
-        <w:t>Æftèêr shèê wáæshèêd thèê láædy úûp áænd fèêd hèêr, shèê sáæw tháæt shèê wáæs rèêáælly bèêáæúûtìîfúûl.Æ lòõng tìîmèê áægòõ áænd fáær, fáær áæwáæy áæn òõld wòõmáæn wáæs sìîttìîng ìîn hèêr ròõckìîng cháæìîr thìînkìîng hòõw háæppy shèê wòõúûld bèê ìîf shèê háæd áæ chìîld.</w:t>
+        <w:t>Áftêër shêë wáæshêëd thêë láædy ùùp áænd fêëd hêër, shêë sáæw tháæt shêë wáæs rêëáælly bêëáæùùtîìfùùl.Á lôóng tîìmêë áægôó áænd fáær, fáær áæwáæy áæn ôóld wôómáæn wáæs sîìttîìng îìn hêër rôóckîìng cháæîìr thîìnkîìng hôów háæppy shêë wôóùùld bêë îìf shêë háæd áæ chîìld.</w:t>
       </w:r>
       <w:r>
         <w:rPr>
@@ -412,7 +412,7 @@
           <w:cs w:val="0"/>
           <w:lang w:val="fr-FR" w:eastAsia="zh-TW" w:bidi="ar-SA"/>
         </w:rPr>
-        <w:t>Thêén, shêé hêéäård äå knóòck äåt thêé dóòóòr äånd óòpêénêéd ìït.</w:t>
+        <w:t>Thëën, shëë hëëãärd ãä knòòck ãät thëë dòòòòr ãänd òòpëënëëd íít.</w:t>
       </w:r>
       <w:r>
         <w:rPr>
@@ -486,7 +486,7 @@
           <w:cs w:val="0"/>
           <w:lang w:val="fr-FR" w:eastAsia="zh-TW" w:bidi="ar-SA"/>
         </w:rPr>
-        <w:t>Ä låády wåás ståándîìng thèêrèê åánd shèê såáîìd, "Íf yõòýú lèêt mèê îìn, Í wîìll gråánt yõòýú åá wîìsh."</w:t>
+        <w:t>Á låàdy wåàs ståàndììng thèérèé åànd shèé såàììd, "Îf yòöüù lèét mèé ììn, Î wììll gråànt yòöüù åà wììsh."</w:t>
       </w:r>
       <w:r>
         <w:rPr>
@@ -560,7 +560,7 @@
           <w:cs w:val="0"/>
           <w:lang w:val="fr-FR" w:eastAsia="zh-TW" w:bidi="ar-SA"/>
         </w:rPr>
-        <w:t>Thêè ööld wöömãæn lêèt thêè wöömãæn ïîn fïîrstly bêècãæùýsêè shêè fêèlt pïîty, sêècööndly bêècãæùýsêè shêè knêèw whãæt shêè'd wïîsh föör...ãæ chïîld.</w:t>
+        <w:t>Thèè öóld wöómään lèèt thèè wöómään ìín fìírstly bèècääûùsèè shèè fèèlt pìíty, sèècöóndly bèècääûùsèè shèè knèèw whäät shèè'd wìísh föór...ää chìíld.</w:t>
       </w:r>
       <w:r>
         <w:rPr>
@@ -634,7 +634,7 @@
           <w:cs w:val="0"/>
           <w:lang w:val="fr-FR" w:eastAsia="zh-TW" w:bidi="ar-SA"/>
         </w:rPr>
-        <w:t>Äftëër shëë wãåshëëd thëë lãådy üüp ãånd fëëd hëër, shëë sãåw thãåt shëë wãås rëëãålly bëëãåüütîífüül.Ä lóöng tîímëë ãågóö ãånd fãår, fãår ãåwãåy ãån óöld wóömãån wãås sîíttîíng îín hëër róöckîíng chãåîír thîínkîíng hóöw hãåppy shëë wóöüüld bëë îíf shëë hãåd ãå chîíld.</w:t>
+        <w:t>Åftëér shëé wãåshëéd thëé lãådy ùýp ãånd fëéd hëér, shëé sãåw thãåt shëé wãås rëéãålly bëéãåùýtíìfùýl.Å lòöng tíìmëé ãågòö ãånd fãår, fãår ãåwãåy ãån òöld wòömãån wãås síìttíìng íìn hëér ròöckíìng chãåíìr thíìnkíìng hòöw hãåppy shëé wòöùýld bëé íìf shëé hãåd ãå chíìld.</w:t>
       </w:r>
       <w:r>
         <w:rPr>
@@ -708,7 +708,7 @@
           <w:cs w:val="0"/>
           <w:lang w:val="fr-FR" w:eastAsia="zh-TW" w:bidi="ar-SA"/>
         </w:rPr>
-        <w:t>Théén, shéé hééáærd áæ knóôck áæt théé dóôóôr áænd óôpéénééd ïît.</w:t>
+        <w:t>Thèén, shèé hèéàãrd àã knôôck àãt thèé dôôôôr àãnd ôôpèénèéd íít.</w:t>
       </w:r>
       <w:r>
         <w:rPr>
@@ -782,7 +782,7 @@
           <w:cs w:val="0"/>
           <w:lang w:val="fr-FR" w:eastAsia="zh-TW" w:bidi="ar-SA"/>
         </w:rPr>
-        <w:t>À láàdy wáàs stáàndììng thêërêë áànd shêë sáàììd, "Íf yóôúù lêët mêë ììn, Í wììll gráànt yóôúù áà wììsh."</w:t>
+        <w:t>Â làãdy wàãs stàãndîîng thëërëë àãnd shëë sàãîîd, "Ïf yõóùû lëët mëë îîn, Ï wîîll gràãnt yõóùû àã wîîsh."</w:t>
       </w:r>
       <w:r>
         <w:rPr>
@@ -856,7 +856,7 @@
           <w:cs w:val="0"/>
           <w:lang w:val="fr-FR" w:eastAsia="zh-TW" w:bidi="ar-SA"/>
         </w:rPr>
-        <w:t>Thèë ôöld wôömããn lèët.QÄ</w:t>
+        <w:t>Thêé òòld wòòmáæn lêét.QÅ</w:t>
       </w:r>
       <w:bookmarkStart w:id="0" w:name="_GoBack"/>
       <w:bookmarkEnd w:id="0"/>

--- a/fr-FR/RQA001.docx
+++ b/fr-FR/RQA001.docx
@@ -42,7 +42,7 @@
           <w:cs w:val="0"/>
           <w:lang w:val="fr-FR" w:eastAsia="zh-TW" w:bidi="ar-SA"/>
         </w:rPr>
-        <w:t>CÔNNÊCT TÊST ÔNÊ NÊW CTÊST À lòóng tìîmêè áægòó áænd fáær, fáær áæwáæy áæn òóld wòómáæn wáæs sìîttìîng ìîn hêèr ròóckìîng cháæìîr thìînkìîng hòów háæppy shêè wòóýüld bêè ìîf shêè háæd áæ chìîld.</w:t>
+        <w:t>CÓNNÈCT TÈST ÓNÈ NÈW CTÈST À lòóng tììmëé áâgòó áând fáâr, fáâr áâwáây áân òóld wòómáân wáâs sììttììng ììn hëér ròóckììng cháâììr thììnkììng hòów háâppy shëé wòóýüld bëé ììf shëé háâd áâ chììld.</w:t>
       </w:r>
       <w:r>
         <w:rPr>
@@ -116,7 +116,7 @@
           <w:cs w:val="0"/>
           <w:lang w:val="fr-FR" w:eastAsia="zh-TW" w:bidi="ar-SA"/>
         </w:rPr>
-        <w:t>Thêên, shêê hêêåàrd åà knóõck åàt thêê dóõóõr åànd óõpêênêêd ïít.</w:t>
+        <w:t>Thëén, shëé hëéåàrd åà knõôck åàt thëé dõôõôr åànd õôpëénëéd íït.</w:t>
       </w:r>
       <w:r>
         <w:rPr>
@@ -190,7 +190,7 @@
           <w:cs w:val="0"/>
           <w:lang w:val="fr-FR" w:eastAsia="zh-TW" w:bidi="ar-SA"/>
         </w:rPr>
-        <w:t>Ä lãædy wãæs stãændììng thêèrêè ãænd shêè sãæììd, "Ìf yôõûû lêèt mêè ììn, Ì wììll grãænt yôõûû ãæ wììsh."</w:t>
+        <w:t>Ä lâàdy wâàs stâàndììng thëèrëè âànd shëè sâàììd, "Îf yöõýú lëèt mëè ììn, Î wììll grâànt yöõýú âà wììsh."</w:t>
       </w:r>
       <w:r>
         <w:rPr>
@@ -264,7 +264,7 @@
           <w:cs w:val="0"/>
           <w:lang w:val="fr-FR" w:eastAsia="zh-TW" w:bidi="ar-SA"/>
         </w:rPr>
-        <w:t>Thèê ööld wöömåàn lèêt thèê wöömåàn íìn fíìrstly bèêcåàüûsèê shèê fèêlt píìty, sèêcööndly bèêcåàüûsèê shèê knèêw whåàt shèê'd wíìsh föör...åà chíìld.</w:t>
+        <w:t>Théé õôld wõômâãn léét théé wõômâãn íîn fíîrstly béécâãúýséé shéé féélt píîty, séécõôndly béécâãúýséé shéé knééw whâãt shéé'd wíîsh fõôr...âã chíîld.</w:t>
       </w:r>
       <w:r>
         <w:rPr>
@@ -338,7 +338,7 @@
           <w:cs w:val="0"/>
           <w:lang w:val="fr-FR" w:eastAsia="zh-TW" w:bidi="ar-SA"/>
         </w:rPr>
-        <w:t>Áftêër shêë wáæshêëd thêë láædy ùùp áænd fêëd hêër, shêë sáæw tháæt shêë wáæs rêëáælly bêëáæùùtîìfùùl.Á lôóng tîìmêë áægôó áænd fáær, fáær áæwáæy áæn ôóld wôómáæn wáæs sîìttîìng îìn hêër rôóckîìng cháæîìr thîìnkîìng hôów háæppy shêë wôóùùld bêë îìf shêë háæd áæ chîìld.</w:t>
+        <w:t>Âftèêr shèê wâàshèêd thèê lâàdy üýp âànd fèêd hèêr, shèê sâàw thâàt shèê wâàs rèêâàlly bèêâàüýtïïfüýl.Â lôöng tïïmèê âàgôö âànd fâàr, fâàr âàwâày âàn ôöld wôömâàn wâàs sïïttïïng ïïn hèêr rôöckïïng châàïïr thïïnkïïng hôöw hâàppy shèê wôöüýld bèê ïïf shèê hâàd âà chïïld.</w:t>
       </w:r>
       <w:r>
         <w:rPr>
@@ -412,7 +412,7 @@
           <w:cs w:val="0"/>
           <w:lang w:val="fr-FR" w:eastAsia="zh-TW" w:bidi="ar-SA"/>
         </w:rPr>
-        <w:t>Thëën, shëë hëëãärd ãä knòòck ãät thëë dòòòòr ãänd òòpëënëëd íít.</w:t>
+        <w:t>Thèën, shèë hèëäård äå knöòck äåt thèë döòöòr äånd öòpèënèëd íìt.</w:t>
       </w:r>
       <w:r>
         <w:rPr>
@@ -486,7 +486,7 @@
           <w:cs w:val="0"/>
           <w:lang w:val="fr-FR" w:eastAsia="zh-TW" w:bidi="ar-SA"/>
         </w:rPr>
-        <w:t>Á låàdy wåàs ståàndììng thèérèé åànd shèé såàììd, "Îf yòöüù lèét mèé ììn, Î wììll gråànt yòöüù åà wììsh."</w:t>
+        <w:t>Ä láàdy wáàs stáàndììng thèêrèê áànd shèê sáàììd, "Íf yòõüú lèêt mèê ììn, Í wììll gráànt yòõüú áà wììsh."</w:t>
       </w:r>
       <w:r>
         <w:rPr>
@@ -560,7 +560,7 @@
           <w:cs w:val="0"/>
           <w:lang w:val="fr-FR" w:eastAsia="zh-TW" w:bidi="ar-SA"/>
         </w:rPr>
-        <w:t>Thèè öóld wöómään lèèt thèè wöómään ìín fìírstly bèècääûùsèè shèè fèèlt pìíty, sèècöóndly bèècääûùsèè shèè knèèw whäät shèè'd wìísh föór...ää chìíld.</w:t>
+        <w:t>Thëë ôóld wôómäân lëët thëë wôómäân îîn fîîrstly bëëcäâùüsëë shëë fëëlt pîîty, sëëcôóndly bëëcäâùüsëë shëë knëëw whäât shëë'd wîîsh fôór...äâ chîîld.</w:t>
       </w:r>
       <w:r>
         <w:rPr>
@@ -634,7 +634,7 @@
           <w:cs w:val="0"/>
           <w:lang w:val="fr-FR" w:eastAsia="zh-TW" w:bidi="ar-SA"/>
         </w:rPr>
-        <w:t>Åftëér shëé wãåshëéd thëé lãådy ùýp ãånd fëéd hëér, shëé sãåw thãåt shëé wãås rëéãålly bëéãåùýtíìfùýl.Å lòöng tíìmëé ãågòö ãånd fãår, fãår ãåwãåy ãån òöld wòömãån wãås síìttíìng íìn hëér ròöckíìng chãåíìr thíìnkíìng hòöw hãåppy shëé wòöùýld bëé íìf shëé hãåd ãå chíìld.</w:t>
+        <w:t>Áftèèr shèè wàæshèèd thèè làædy üüp àænd fèèd hèèr, shèè sàæw thàæt shèè wàæs rèèàælly bèèàæüütïìfüül.Á lõõng tïìmèè àægõõ àænd fàær, fàær àæwàæy àæn õõld wõõmàæn wàæs sïìttïìng ïìn hèèr rõõckïìng chàæïìr thïìnkïìng hõõw hàæppy shèè wõõüüld bèè ïìf shèè hàæd àæ chïìld.</w:t>
       </w:r>
       <w:r>
         <w:rPr>
@@ -708,7 +708,7 @@
           <w:cs w:val="0"/>
           <w:lang w:val="fr-FR" w:eastAsia="zh-TW" w:bidi="ar-SA"/>
         </w:rPr>
-        <w:t>Thèén, shèé hèéàãrd àã knôôck àãt thèé dôôôôr àãnd ôôpèénèéd íít.</w:t>
+        <w:t>Thêên, shêê hêêâárd âá knõöck âát thêê dõöõör âánd õöpêênêêd ìít.</w:t>
       </w:r>
       <w:r>
         <w:rPr>
@@ -782,7 +782,7 @@
           <w:cs w:val="0"/>
           <w:lang w:val="fr-FR" w:eastAsia="zh-TW" w:bidi="ar-SA"/>
         </w:rPr>
-        <w:t>Â làãdy wàãs stàãndîîng thëërëë àãnd shëë sàãîîd, "Ïf yõóùû lëët mëë îîn, Ï wîîll gràãnt yõóùû àã wîîsh."</w:t>
+        <w:t>Ä låãdy wåãs ståãndìíng thêêrêê åãnd shêê såãìíd, "Îf yòôûù lêêt mêê ìín, Î wìíll gråãnt yòôûù åã wìísh."</w:t>
       </w:r>
       <w:r>
         <w:rPr>
@@ -856,7 +856,7 @@
           <w:cs w:val="0"/>
           <w:lang w:val="fr-FR" w:eastAsia="zh-TW" w:bidi="ar-SA"/>
         </w:rPr>
-        <w:t>Thêé òòld wòòmáæn lêét.QÅ</w:t>
+        <w:t>Thëè ôòld wôòmäán lëèt.QÆ</w:t>
       </w:r>
       <w:bookmarkStart w:id="0" w:name="_GoBack"/>
       <w:bookmarkEnd w:id="0"/>

--- a/fr-FR/RQA001.docx
+++ b/fr-FR/RQA001.docx
@@ -42,7 +42,7 @@
           <w:cs w:val="0"/>
           <w:lang w:val="fr-FR" w:eastAsia="zh-TW" w:bidi="ar-SA"/>
         </w:rPr>
-        <w:t>CÓNNÈCT TÈST ÓNÈ NÈW CTÈST À lòóng tììmëé áâgòó áând fáâr, fáâr áâwáây áân òóld wòómáân wáâs sììttììng ììn hëér ròóckììng cháâììr thììnkììng hòów háâppy shëé wòóýüld bëé ììf shëé háâd áâ chììld.</w:t>
+        <w:t>CÒNNÈCT TÈST ÒNÈ NÈW CTÈST Æ löõng tïìmëê áágöõ áánd fáár, fáár ááwááy áán öõld wöõmáán wáás sïìttïìng ïìn hëêr röõckïìng chááïìr thïìnkïìng höõw hááppy shëê wöõýýld bëê ïìf shëê háád áá chïìld.</w:t>
       </w:r>
       <w:r>
         <w:rPr>
@@ -116,7 +116,7 @@
           <w:cs w:val="0"/>
           <w:lang w:val="fr-FR" w:eastAsia="zh-TW" w:bidi="ar-SA"/>
         </w:rPr>
-        <w:t>Thëén, shëé hëéåàrd åà knõôck åàt thëé dõôõôr åànd õôpëénëéd íït.</w:t>
+        <w:t>Thêën, shêë hêëâárd âá knóóck âát thêë dóóóór âánd óópêënêëd îït.</w:t>
       </w:r>
       <w:r>
         <w:rPr>
@@ -190,7 +190,7 @@
           <w:cs w:val="0"/>
           <w:lang w:val="fr-FR" w:eastAsia="zh-TW" w:bidi="ar-SA"/>
         </w:rPr>
-        <w:t>Ä lâàdy wâàs stâàndììng thëèrëè âànd shëè sâàììd, "Îf yöõýú lëèt mëè ììn, Î wììll grâànt yöõýú âà wììsh."</w:t>
+        <w:t>Æ læády wæás stæándîìng thêérêé æánd shêé sæáîìd, "Îf yòóýù lêét mêé îìn, Î wîìll græánt yòóýù æá wîìsh."</w:t>
       </w:r>
       <w:r>
         <w:rPr>
@@ -264,7 +264,7 @@
           <w:cs w:val="0"/>
           <w:lang w:val="fr-FR" w:eastAsia="zh-TW" w:bidi="ar-SA"/>
         </w:rPr>
-        <w:t>Théé õôld wõômâãn léét théé wõômâãn íîn fíîrstly béécâãúýséé shéé féélt píîty, séécõôndly béécâãúýséé shéé knééw whâãt shéé'd wíîsh fõôr...âã chíîld.</w:t>
+        <w:t>Thêê õöld wõömãân lêêt thêê wõömãân íìn fíìrstly bêêcãâýüsêê shêê fêêlt píìty, sêêcõöndly bêêcãâýüsêê shêê knêêw whãât shêê'd wíìsh fõör...ãâ chíìld.</w:t>
       </w:r>
       <w:r>
         <w:rPr>
@@ -338,7 +338,7 @@
           <w:cs w:val="0"/>
           <w:lang w:val="fr-FR" w:eastAsia="zh-TW" w:bidi="ar-SA"/>
         </w:rPr>
-        <w:t>Âftèêr shèê wâàshèêd thèê lâàdy üýp âànd fèêd hèêr, shèê sâàw thâàt shèê wâàs rèêâàlly bèêâàüýtïïfüýl.Â lôöng tïïmèê âàgôö âànd fâàr, fâàr âàwâày âàn ôöld wôömâàn wâàs sïïttïïng ïïn hèêr rôöckïïng châàïïr thïïnkïïng hôöw hâàppy shèê wôöüýld bèê ïïf shèê hâàd âà chïïld.</w:t>
+        <w:t>Áftéêr shéê wääshéêd théê läädy üýp äänd féêd héêr, shéê sääw thäät shéê wääs réêäälly béêääüýtïìfüýl.Á lõóng tïìméê äägõó äänd fäär, fäär ääwääy ään õóld wõómään wääs sïìttïìng ïìn héêr rõóckïìng chääïìr thïìnkïìng hõów hääppy shéê wõóüýld béê ïìf shéê hääd ää chïìld.</w:t>
       </w:r>
       <w:r>
         <w:rPr>
@@ -412,7 +412,7 @@
           <w:cs w:val="0"/>
           <w:lang w:val="fr-FR" w:eastAsia="zh-TW" w:bidi="ar-SA"/>
         </w:rPr>
-        <w:t>Thèën, shèë hèëäård äå knöòck äåt thèë döòöòr äånd öòpèënèëd íìt.</w:t>
+        <w:t>Thëén, shëé hëéãárd ãá knöòck ãát thëé döòöòr ãánd öòpëénëéd íít.</w:t>
       </w:r>
       <w:r>
         <w:rPr>
@@ -486,7 +486,7 @@
           <w:cs w:val="0"/>
           <w:lang w:val="fr-FR" w:eastAsia="zh-TW" w:bidi="ar-SA"/>
         </w:rPr>
-        <w:t>Ä láàdy wáàs stáàndììng thèêrèê áànd shèê sáàììd, "Íf yòõüú lèêt mèê ììn, Í wììll gráànt yòõüú áà wììsh."</w:t>
+        <w:t>Ä lãådy wãås stãåndíîng thèérèé ãånd shèé sãåíîd, "Ìf yòóûý lèét mèé íîn, Ì wíîll grãånt yòóûý ãå wíîsh."</w:t>
       </w:r>
       <w:r>
         <w:rPr>
@@ -560,7 +560,7 @@
           <w:cs w:val="0"/>
           <w:lang w:val="fr-FR" w:eastAsia="zh-TW" w:bidi="ar-SA"/>
         </w:rPr>
-        <w:t>Thëë ôóld wôómäân lëët thëë wôómäân îîn fîîrstly bëëcäâùüsëë shëë fëëlt pîîty, sëëcôóndly bëëcäâùüsëë shëë knëëw whäât shëë'd wîîsh fôór...äâ chîîld.</w:t>
+        <w:t>Thëè ôôld wôômãän lëèt thëè wôômãän íîn fíîrstly bëècãäúúsëè shëè fëèlt píîty, sëècôôndly bëècãäúúsëè shëè knëèw whãät shëè'd wíîsh fôôr...ãä chíîld.</w:t>
       </w:r>
       <w:r>
         <w:rPr>
@@ -634,7 +634,7 @@
           <w:cs w:val="0"/>
           <w:lang w:val="fr-FR" w:eastAsia="zh-TW" w:bidi="ar-SA"/>
         </w:rPr>
-        <w:t>Áftèèr shèè wàæshèèd thèè làædy üüp àænd fèèd hèèr, shèè sàæw thàæt shèè wàæs rèèàælly bèèàæüütïìfüül.Á lõõng tïìmèè àægõõ àænd fàær, fàær àæwàæy àæn õõld wõõmàæn wàæs sïìttïìng ïìn hèèr rõõckïìng chàæïìr thïìnkïìng hõõw hàæppy shèè wõõüüld bèè ïìf shèè hàæd àæ chïìld.</w:t>
+        <w:t>Âftéér shéé wâãshééd théé lâãdy üüp âãnd fééd héér, shéé sâãw thâãt shéé wâãs rééâãlly bééâãüütîïfüül.Â löõng tîïméé âãgöõ âãnd fâãr, fâãr âãwâãy âãn öõld wöõmâãn wâãs sîïttîïng îïn héér röõckîïng châãîïr thîïnkîïng höõw hâãppy shéé wöõüüld béé îïf shéé hâãd âã chîïld.</w:t>
       </w:r>
       <w:r>
         <w:rPr>
@@ -708,7 +708,7 @@
           <w:cs w:val="0"/>
           <w:lang w:val="fr-FR" w:eastAsia="zh-TW" w:bidi="ar-SA"/>
         </w:rPr>
-        <w:t>Thêên, shêê hêêâárd âá knõöck âát thêê dõöõör âánd õöpêênêêd ìít.</w:t>
+        <w:t>Thêën, shêë hêëåãrd åã knòöck åãt thêë dòöòör åãnd òöpêënêëd ïït.</w:t>
       </w:r>
       <w:r>
         <w:rPr>
@@ -782,7 +782,7 @@
           <w:cs w:val="0"/>
           <w:lang w:val="fr-FR" w:eastAsia="zh-TW" w:bidi="ar-SA"/>
         </w:rPr>
-        <w:t>Ä låãdy wåãs ståãndìíng thêêrêê åãnd shêê såãìíd, "Îf yòôûù lêêt mêê ìín, Î wìíll gråãnt yòôûù åã wìísh."</w:t>
+        <w:t>À läãdy wäãs stäãndîíng thëèrëè äãnd shëè säãîíd, "Ìf yôôûý lëèt mëè îín, Ì wîíll gräãnt yôôûý äã wîísh."</w:t>
       </w:r>
       <w:r>
         <w:rPr>
@@ -856,7 +856,7 @@
           <w:cs w:val="0"/>
           <w:lang w:val="fr-FR" w:eastAsia="zh-TW" w:bidi="ar-SA"/>
         </w:rPr>
-        <w:t>Thëè ôòld wôòmäán lëèt.QÆ</w:t>
+        <w:t>Thèê óóld wóómãân lèêt.QÄ</w:t>
       </w:r>
       <w:bookmarkStart w:id="0" w:name="_GoBack"/>
       <w:bookmarkEnd w:id="0"/>

--- a/fr-FR/RQA001.docx
+++ b/fr-FR/RQA001.docx
@@ -42,7 +42,7 @@
           <w:cs w:val="0"/>
           <w:lang w:val="fr-FR" w:eastAsia="zh-TW" w:bidi="ar-SA"/>
         </w:rPr>
-        <w:t>CÒNNÈCT TÈST ÒNÈ NÈW CTÈST Æ löõng tïìmëê áágöõ áánd fáár, fáár ááwááy áán öõld wöõmáán wáás sïìttïìng ïìn hëêr röõckïìng chááïìr thïìnkïìng höõw hááppy shëê wöõýýld bëê ïìf shëê háád áá chïìld.</w:t>
+        <w:t>CÖNNÉCT TÉST ÖNÉ NÉW CTÉST Â lóòng tííméè àágóò àánd fàár, fàár àáwàáy àán óòld wóòmàán wàás sííttííng íín héèr róòckííng chàáíír thíínkííng hóòw hàáppy shéè wóòúùld béè ííf shéè hàád àá chííld.</w:t>
       </w:r>
       <w:r>
         <w:rPr>
@@ -116,7 +116,7 @@
           <w:cs w:val="0"/>
           <w:lang w:val="fr-FR" w:eastAsia="zh-TW" w:bidi="ar-SA"/>
         </w:rPr>
-        <w:t>Thêën, shêë hêëâárd âá knóóck âát thêë dóóóór âánd óópêënêëd îït.</w:t>
+        <w:t>Thêèn, shêè hêèáærd áæ knöòck áæt thêè döòöòr áænd öòpêènêèd ììt.</w:t>
       </w:r>
       <w:r>
         <w:rPr>
@@ -190,7 +190,7 @@
           <w:cs w:val="0"/>
           <w:lang w:val="fr-FR" w:eastAsia="zh-TW" w:bidi="ar-SA"/>
         </w:rPr>
-        <w:t>Æ læády wæás stæándîìng thêérêé æánd shêé sæáîìd, "Îf yòóýù lêét mêé îìn, Î wîìll græánt yòóýù æá wîìsh."</w:t>
+        <w:t>Ã láädy wáäs stáändîîng thèërèë áänd shèë sáäîîd, "Íf yõôûù lèët mèë îîn, Í wîîll gráänt yõôûù áä wîîsh."</w:t>
       </w:r>
       <w:r>
         <w:rPr>
@@ -264,7 +264,7 @@
           <w:cs w:val="0"/>
           <w:lang w:val="fr-FR" w:eastAsia="zh-TW" w:bidi="ar-SA"/>
         </w:rPr>
-        <w:t>Thêê õöld wõömãân lêêt thêê wõömãân íìn fíìrstly bêêcãâýüsêê shêê fêêlt píìty, sêêcõöndly bêêcãâýüsêê shêê knêêw whãât shêê'd wíìsh fõör...ãâ chíìld.</w:t>
+        <w:t>Thèë óóld wóómâàn lèët thèë wóómâàn íîn fíîrstly bèëcâàúýsèë shèë fèëlt píîty, sèëcóóndly bèëcâàúýsèë shèë knèëw whâàt shèë'd wíîsh fóór...âà chíîld.</w:t>
       </w:r>
       <w:r>
         <w:rPr>
@@ -338,7 +338,7 @@
           <w:cs w:val="0"/>
           <w:lang w:val="fr-FR" w:eastAsia="zh-TW" w:bidi="ar-SA"/>
         </w:rPr>
-        <w:t>Áftéêr shéê wääshéêd théê läädy üýp äänd féêd héêr, shéê sääw thäät shéê wääs réêäälly béêääüýtïìfüýl.Á lõóng tïìméê äägõó äänd fäär, fäär ääwääy ään õóld wõómään wääs sïìttïìng ïìn héêr rõóckïìng chääïìr thïìnkïìng hõów hääppy shéê wõóüýld béê ïìf shéê hääd ää chïìld.</w:t>
+        <w:t>Áftèèr shèè wäåshèèd thèè läådy úûp äånd fèèd hèèr, shèè säåw thäåt shèè wäås rèèäålly bèèäåúûtîìfúûl.Á lôông tîìmèè äågôô äånd fäår, fäår äåwäåy äån ôôld wôômäån wäås sîìttîìng îìn hèèr rôôckîìng chäåîìr thîìnkîìng hôôw häåppy shèè wôôúûld bèè îìf shèè häåd äå chîìld.</w:t>
       </w:r>
       <w:r>
         <w:rPr>
@@ -412,7 +412,7 @@
           <w:cs w:val="0"/>
           <w:lang w:val="fr-FR" w:eastAsia="zh-TW" w:bidi="ar-SA"/>
         </w:rPr>
-        <w:t>Thëén, shëé hëéãárd ãá knöòck ãát thëé döòöòr ãánd öòpëénëéd íít.</w:t>
+        <w:t>Thêën, shêë hêëâærd âæ knõõck âæt thêë dõõõõr âænd õõpêënêëd ìît.</w:t>
       </w:r>
       <w:r>
         <w:rPr>
@@ -486,7 +486,7 @@
           <w:cs w:val="0"/>
           <w:lang w:val="fr-FR" w:eastAsia="zh-TW" w:bidi="ar-SA"/>
         </w:rPr>
-        <w:t>Ä lãådy wãås stãåndíîng thèérèé ãånd shèé sãåíîd, "Ìf yòóûý lèét mèé íîn, Ì wíîll grãånt yòóûý ãå wíîsh."</w:t>
+        <w:t>Å läâdy wäâs stäândîìng thèérèé äând shèé säâîìd, "Íf yòöýü lèét mèé îìn, Í wîìll gräânt yòöýü äâ wîìsh."</w:t>
       </w:r>
       <w:r>
         <w:rPr>
@@ -560,7 +560,7 @@
           <w:cs w:val="0"/>
           <w:lang w:val="fr-FR" w:eastAsia="zh-TW" w:bidi="ar-SA"/>
         </w:rPr>
-        <w:t>Thëè ôôld wôômãän lëèt thëè wôômãän íîn fíîrstly bëècãäúúsëè shëè fëèlt píîty, sëècôôndly bëècãäúúsëè shëè knëèw whãät shëè'd wíîsh fôôr...ãä chíîld.</w:t>
+        <w:t>Thèè òóld wòómáàn lèèt thèè wòómáàn ìín fìírstly bèècáàùûsèè shèè fèèlt pìíty, sèècòóndly bèècáàùûsèè shèè knèèw wháàt shèè'd wìísh fòór...áà chìíld.</w:t>
       </w:r>
       <w:r>
         <w:rPr>
@@ -634,7 +634,7 @@
           <w:cs w:val="0"/>
           <w:lang w:val="fr-FR" w:eastAsia="zh-TW" w:bidi="ar-SA"/>
         </w:rPr>
-        <w:t>Âftéér shéé wâãshééd théé lâãdy üüp âãnd fééd héér, shéé sâãw thâãt shéé wâãs rééâãlly bééâãüütîïfüül.Â löõng tîïméé âãgöõ âãnd fâãr, fâãr âãwâãy âãn öõld wöõmâãn wâãs sîïttîïng îïn héér röõckîïng châãîïr thîïnkîïng höõw hâãppy shéé wöõüüld béé îïf shéé hâãd âã chîïld.</w:t>
+        <w:t>Äftéér shéé wæäshééd théé læädy úûp æänd fééd héér, shéé sæäw thæät shéé wæäs rééæälly bééæäúûtïífúûl.Ä lôõng tïíméé æägôõ æänd fæär, fæär æäwæäy æän ôõld wôõmæän wæäs sïíttïíng ïín héér rôõckïíng chæäïír thïínkïíng hôõw hæäppy shéé wôõúûld béé ïíf shéé hæäd æä chïíld.</w:t>
       </w:r>
       <w:r>
         <w:rPr>
@@ -708,7 +708,7 @@
           <w:cs w:val="0"/>
           <w:lang w:val="fr-FR" w:eastAsia="zh-TW" w:bidi="ar-SA"/>
         </w:rPr>
-        <w:t>Thêën, shêë hêëåãrd åã knòöck åãt thêë dòöòör åãnd òöpêënêëd ïït.</w:t>
+        <w:t>Thëèn, shëè hëèåærd åæ knôöck åæt thëè dôöôör åænd ôöpëènëèd ìít.</w:t>
       </w:r>
       <w:r>
         <w:rPr>
@@ -782,7 +782,7 @@
           <w:cs w:val="0"/>
           <w:lang w:val="fr-FR" w:eastAsia="zh-TW" w:bidi="ar-SA"/>
         </w:rPr>
-        <w:t>À läãdy wäãs stäãndîíng thëèrëè äãnd shëè säãîíd, "Ìf yôôûý lëèt mëè îín, Ì wîíll gräãnt yôôûý äã wîísh."</w:t>
+        <w:t>Ä låådy wåås stååndíïng thêêrêê åånd shêê sååíïd, "Ìf yööûú lêêt mêê íïn, Ì wíïll gråånt yööûú åå wíïsh."</w:t>
       </w:r>
       <w:r>
         <w:rPr>
@@ -856,7 +856,7 @@
           <w:cs w:val="0"/>
           <w:lang w:val="fr-FR" w:eastAsia="zh-TW" w:bidi="ar-SA"/>
         </w:rPr>
-        <w:t>Thèê óóld wóómãân lèêt.QÄ</w:t>
+        <w:t>Thêë ôóld wôómáän lêët.QÂ</w:t>
       </w:r>
       <w:bookmarkStart w:id="0" w:name="_GoBack"/>
       <w:bookmarkEnd w:id="0"/>

--- a/fr-FR/RQA001.docx
+++ b/fr-FR/RQA001.docx
@@ -42,7 +42,7 @@
           <w:cs w:val="0"/>
           <w:lang w:val="fr-FR" w:eastAsia="zh-TW" w:bidi="ar-SA"/>
         </w:rPr>
-        <w:t>CÖNNÉCT TÉST ÖNÉ NÉW CTÉST Â lóòng tííméè àágóò àánd fàár, fàár àáwàáy àán óòld wóòmàán wàás sííttííng íín héèr róòckííng chàáíír thíínkííng hóòw hàáppy shéè wóòúùld béè ííf shéè hàád àá chííld.</w:t>
+        <w:t>CÒNNÊCT TÊST ÒNÊ NÊW CTÊST Æ lòông tíïmêé âàgòô âànd fâàr, fâàr âàwâày âàn òôld wòômâàn wâàs síïttíïng íïn hêér ròôckíïng châàíïr thíïnkíïng hòôw hâàppy shêé wòôýýld bêé íïf shêé hâàd âà chíïld.</w:t>
       </w:r>
       <w:r>
         <w:rPr>
@@ -116,7 +116,7 @@
           <w:cs w:val="0"/>
           <w:lang w:val="fr-FR" w:eastAsia="zh-TW" w:bidi="ar-SA"/>
         </w:rPr>
-        <w:t>Thêèn, shêè hêèáærd áæ knöòck áæt thêè döòöòr áænd öòpêènêèd ììt.</w:t>
+        <w:t>Thëên, shëê hëêâård âå knöóck âåt thëê döóöór âånd öópëênëêd íìt.</w:t>
       </w:r>
       <w:r>
         <w:rPr>
@@ -190,7 +190,7 @@
           <w:cs w:val="0"/>
           <w:lang w:val="fr-FR" w:eastAsia="zh-TW" w:bidi="ar-SA"/>
         </w:rPr>
-        <w:t>Ã láädy wáäs stáändîîng thèërèë áänd shèë sáäîîd, "Íf yõôûù lèët mèë îîn, Í wîîll gráänt yõôûù áä wîîsh."</w:t>
+        <w:t>Ä læädy wæäs stæändîîng thééréé æänd shéé sæäîîd, "Íf yôõýú léét méé îîn, Í wîîll græänt yôõýú æä wîîsh."</w:t>
       </w:r>
       <w:r>
         <w:rPr>
@@ -264,7 +264,7 @@
           <w:cs w:val="0"/>
           <w:lang w:val="fr-FR" w:eastAsia="zh-TW" w:bidi="ar-SA"/>
         </w:rPr>
-        <w:t>Thèë óóld wóómâàn lèët thèë wóómâàn íîn fíîrstly bèëcâàúýsèë shèë fèëlt píîty, sèëcóóndly bèëcâàúýsèë shèë knèëw whâàt shèë'd wíîsh fóór...âà chíîld.</w:t>
+        <w:t>Thêé ôóld wôómään lêét thêé wôómään ììn fììrstly bêécääüûsêé shêé fêélt pììty, sêécôóndly bêécääüûsêé shêé knêéw whäät shêé'd wììsh fôór...ää chììld.</w:t>
       </w:r>
       <w:r>
         <w:rPr>
@@ -338,7 +338,7 @@
           <w:cs w:val="0"/>
           <w:lang w:val="fr-FR" w:eastAsia="zh-TW" w:bidi="ar-SA"/>
         </w:rPr>
-        <w:t>Áftèèr shèè wäåshèèd thèè läådy úûp äånd fèèd hèèr, shèè säåw thäåt shèè wäås rèèäålly bèèäåúûtîìfúûl.Á lôông tîìmèè äågôô äånd fäår, fäår äåwäåy äån ôôld wôômäån wäås sîìttîìng îìn hèèr rôôckîìng chäåîìr thîìnkîìng hôôw häåppy shèè wôôúûld bèè îìf shèè häåd äå chîìld.</w:t>
+        <w:t>Äftéèr shéè wáãshéèd théè láãdy úûp áãnd féèd héèr, shéè sáãw tháãt shéè wáãs réèáãlly béèáãúûtíìfúûl.Ä löõng tíìméè áãgöõ áãnd fáãr, fáãr áãwáãy áãn öõld wöõmáãn wáãs síìttíìng íìn héèr röõckíìng cháãíìr thíìnkíìng höõw háãppy shéè wöõúûld béè íìf shéè háãd áã chíìld.</w:t>
       </w:r>
       <w:r>
         <w:rPr>
@@ -412,7 +412,7 @@
           <w:cs w:val="0"/>
           <w:lang w:val="fr-FR" w:eastAsia="zh-TW" w:bidi="ar-SA"/>
         </w:rPr>
-        <w:t>Thêën, shêë hêëâærd âæ knõõck âæt thêë dõõõõr âænd õõpêënêëd ìît.</w:t>
+        <w:t>Thèén, shèé hèéàärd àä knöôck àät thèé döôöôr àänd öôpèénèéd íït.</w:t>
       </w:r>
       <w:r>
         <w:rPr>
@@ -486,7 +486,7 @@
           <w:cs w:val="0"/>
           <w:lang w:val="fr-FR" w:eastAsia="zh-TW" w:bidi="ar-SA"/>
         </w:rPr>
-        <w:t>Å läâdy wäâs stäândîìng thèérèé äând shèé säâîìd, "Íf yòöýü lèét mèé îìn, Í wîìll gräânt yòöýü äâ wîìsh."</w:t>
+        <w:t>Á láædy wáæs stáændîîng thêèrêè áænd shêè sáæîîd, "Ìf yõöúù lêèt mêè îîn, Ì wîîll gráænt yõöúù áæ wîîsh."</w:t>
       </w:r>
       <w:r>
         <w:rPr>
@@ -560,7 +560,7 @@
           <w:cs w:val="0"/>
           <w:lang w:val="fr-FR" w:eastAsia="zh-TW" w:bidi="ar-SA"/>
         </w:rPr>
-        <w:t>Thèè òóld wòómáàn lèèt thèè wòómáàn ìín fìírstly bèècáàùûsèè shèè fèèlt pìíty, sèècòóndly bèècáàùûsèè shèè knèèw wháàt shèè'd wìísh fòór...áà chìíld.</w:t>
+        <w:t>Thêè ööld wöömàân lêèt thêè wöömàân ìïn fìïrstly bêècàâûýsêè shêè fêèlt pìïty, sêècööndly bêècàâûýsêè shêè knêèw whàât shêè'd wìïsh föör...àâ chìïld.</w:t>
       </w:r>
       <w:r>
         <w:rPr>
@@ -634,7 +634,7 @@
           <w:cs w:val="0"/>
           <w:lang w:val="fr-FR" w:eastAsia="zh-TW" w:bidi="ar-SA"/>
         </w:rPr>
-        <w:t>Äftéér shéé wæäshééd théé læädy úûp æänd fééd héér, shéé sæäw thæät shéé wæäs rééæälly bééæäúûtïífúûl.Ä lôõng tïíméé æägôõ æänd fæär, fæär æäwæäy æän ôõld wôõmæän wæäs sïíttïíng ïín héér rôõckïíng chæäïír thïínkïíng hôõw hæäppy shéé wôõúûld béé ïíf shéé hæäd æä chïíld.</w:t>
+        <w:t>Ãftèër shèë wæãshèëd thèë læãdy üúp æãnd fèëd hèër, shèë sæãw thæãt shèë wæãs rèëæãlly bèëæãüútïífüúl.Ã löõng tïímèë æãgöõ æãnd fæãr, fæãr æãwæãy æãn öõld wöõmæãn wæãs sïíttïíng ïín hèër röõckïíng chæãïír thïínkïíng höõw hæãppy shèë wöõüúld bèë ïíf shèë hæãd æã chïíld.</w:t>
       </w:r>
       <w:r>
         <w:rPr>
@@ -708,7 +708,7 @@
           <w:cs w:val="0"/>
           <w:lang w:val="fr-FR" w:eastAsia="zh-TW" w:bidi="ar-SA"/>
         </w:rPr>
-        <w:t>Thëèn, shëè hëèåærd åæ knôöck åæt thëè dôöôör åænd ôöpëènëèd ìít.</w:t>
+        <w:t>Thêên, shêê hêêáärd áä knòôck áät thêê dòôòôr áänd òôpêênêêd íît.</w:t>
       </w:r>
       <w:r>
         <w:rPr>
@@ -782,7 +782,7 @@
           <w:cs w:val="0"/>
           <w:lang w:val="fr-FR" w:eastAsia="zh-TW" w:bidi="ar-SA"/>
         </w:rPr>
-        <w:t>Ä låådy wåås stååndíïng thêêrêê åånd shêê sååíïd, "Ìf yööûú lêêt mêê íïn, Ì wíïll gråånt yööûú åå wíïsh."</w:t>
+        <w:t>Ä læâdy wæâs stæândìíng thëêrëê æând shëê sæâìíd, "Îf yòôûý lëêt mëê ìín, Î wìíll græânt yòôûý æâ wìísh."</w:t>
       </w:r>
       <w:r>
         <w:rPr>
@@ -856,7 +856,7 @@
           <w:cs w:val="0"/>
           <w:lang w:val="fr-FR" w:eastAsia="zh-TW" w:bidi="ar-SA"/>
         </w:rPr>
-        <w:t>Thêë ôóld wôómáän lêët.QÂ</w:t>
+        <w:t>Thëê óõld wóõmäàn lëêt.QÄ</w:t>
       </w:r>
       <w:bookmarkStart w:id="0" w:name="_GoBack"/>
       <w:bookmarkEnd w:id="0"/>

--- a/fr-FR/RQA001.docx
+++ b/fr-FR/RQA001.docx
@@ -42,7 +42,7 @@
           <w:cs w:val="0"/>
           <w:lang w:val="fr-FR" w:eastAsia="zh-TW" w:bidi="ar-SA"/>
         </w:rPr>
-        <w:t>CÒNNÊCT TÊST ÒNÊ NÊW CTÊST Æ lòông tíïmêé âàgòô âànd fâàr, fâàr âàwâày âàn òôld wòômâàn wâàs síïttíïng íïn hêér ròôckíïng châàíïr thíïnkíïng hòôw hâàppy shêé wòôýýld bêé íïf shêé hâàd âà chíïld.</w:t>
+        <w:t>CÒNNÊCT TÊST ÒNÊ NÊW CTÊST À lõông tïïmèê àãgõô àãnd fàãr, fàãr àãwàãy àãn õôld wõômàãn wàãs sïïttïïng ïïn hèêr rõôckïïng chàãïïr thïïnkïïng hõôw hàãppy shèê wõôûûld bèê ïïf shèê hàãd àã chïïld.</w:t>
       </w:r>
       <w:r>
         <w:rPr>
@@ -116,7 +116,7 @@
           <w:cs w:val="0"/>
           <w:lang w:val="fr-FR" w:eastAsia="zh-TW" w:bidi="ar-SA"/>
         </w:rPr>
-        <w:t>Thëên, shëê hëêâård âå knöóck âåt thëê döóöór âånd öópëênëêd íìt.</w:t>
+        <w:t>Thèén, shèé hèéãærd ãæ knõòck ãæt thèé dõòõòr ãænd õòpèénèéd îît.</w:t>
       </w:r>
       <w:r>
         <w:rPr>
@@ -190,7 +190,7 @@
           <w:cs w:val="0"/>
           <w:lang w:val="fr-FR" w:eastAsia="zh-TW" w:bidi="ar-SA"/>
         </w:rPr>
-        <w:t>Ä læädy wæäs stæändîîng thééréé æänd shéé sæäîîd, "Íf yôõýú léét méé îîn, Í wîîll græänt yôõýú æä wîîsh."</w:t>
+        <w:t>Ä læády wæás stæándïîng théèréè æánd shéè sæáïîd, "Îf yõöúü léèt méè ïîn, Î wïîll græánt yõöúü æá wïîsh."</w:t>
       </w:r>
       <w:r>
         <w:rPr>
@@ -264,7 +264,7 @@
           <w:cs w:val="0"/>
           <w:lang w:val="fr-FR" w:eastAsia="zh-TW" w:bidi="ar-SA"/>
         </w:rPr>
-        <w:t>Thêé ôóld wôómään lêét thêé wôómään ììn fììrstly bêécääüûsêé shêé fêélt pììty, sêécôóndly bêécääüûsêé shêé knêéw whäät shêé'd wììsh fôór...ää chììld.</w:t>
+        <w:t>Thëê óóld wóómãän lëêt thëê wóómãän ïìn fïìrstly bëêcãäýýsëê shëê fëêlt pïìty, sëêcóóndly bëêcãäýýsëê shëê knëêw whãät shëê'd wïìsh fóór...ãä chïìld.</w:t>
       </w:r>
       <w:r>
         <w:rPr>
@@ -338,7 +338,7 @@
           <w:cs w:val="0"/>
           <w:lang w:val="fr-FR" w:eastAsia="zh-TW" w:bidi="ar-SA"/>
         </w:rPr>
-        <w:t>Äftéèr shéè wáãshéèd théè láãdy úûp áãnd féèd héèr, shéè sáãw tháãt shéè wáãs réèáãlly béèáãúûtíìfúûl.Ä löõng tíìméè áãgöõ áãnd fáãr, fáãr áãwáãy áãn öõld wöõmáãn wáãs síìttíìng íìn héèr röõckíìng cháãíìr thíìnkíìng höõw háãppy shéè wöõúûld béè íìf shéè háãd áã chíìld.</w:t>
+        <w:t>Åftëêr shëê wæàshëêd thëê læàdy ýùp æànd fëêd hëêr, shëê sæàw thæàt shëê wæàs rëêæàlly bëêæàýùtïífýùl.Å lôóng tïímëê æàgôó æànd fæàr, fæàr æàwæày æàn ôóld wôómæàn wæàs sïíttïíng ïín hëêr rôóckïíng chæàïír thïínkïíng hôów hæàppy shëê wôóýùld bëê ïíf shëê hæàd æà chïíld.</w:t>
       </w:r>
       <w:r>
         <w:rPr>
@@ -412,7 +412,7 @@
           <w:cs w:val="0"/>
           <w:lang w:val="fr-FR" w:eastAsia="zh-TW" w:bidi="ar-SA"/>
         </w:rPr>
-        <w:t>Thèén, shèé hèéàärd àä knöôck àät thèé döôöôr àänd öôpèénèéd íït.</w:t>
+        <w:t>Thèên, shèê hèêäård äå knõóck äåt thèê dõóõór äånd õópèênèêd íít.</w:t>
       </w:r>
       <w:r>
         <w:rPr>
@@ -486,7 +486,7 @@
           <w:cs w:val="0"/>
           <w:lang w:val="fr-FR" w:eastAsia="zh-TW" w:bidi="ar-SA"/>
         </w:rPr>
-        <w:t>Á láædy wáæs stáændîîng thêèrêè áænd shêè sáæîîd, "Ìf yõöúù lêèt mêè îîn, Ì wîîll gráænt yõöúù áæ wîîsh."</w:t>
+        <w:t>Á lââdy wââs stâândìíng thêèrêè âând shêè sââìíd, "Ïf yöóýù lêèt mêè ìín, Ï wìíll grâânt yöóýù ââ wìísh."</w:t>
       </w:r>
       <w:r>
         <w:rPr>
@@ -560,7 +560,7 @@
           <w:cs w:val="0"/>
           <w:lang w:val="fr-FR" w:eastAsia="zh-TW" w:bidi="ar-SA"/>
         </w:rPr>
-        <w:t>Thêè ööld wöömàân lêèt thêè wöömàân ìïn fìïrstly bêècàâûýsêè shêè fêèlt pìïty, sêècööndly bêècàâûýsêè shêè knêèw whàât shêè'd wìïsh föör...àâ chìïld.</w:t>
+        <w:t>Thêè ôòld wôòmàân lêèt thêè wôòmàân ïìn fïìrstly bêècàâýüsêè shêè fêèlt pïìty, sêècôòndly bêècàâýüsêè shêè knêèw whàât shêè'd wïìsh fôòr...àâ chïìld.</w:t>
       </w:r>
       <w:r>
         <w:rPr>
@@ -634,7 +634,7 @@
           <w:cs w:val="0"/>
           <w:lang w:val="fr-FR" w:eastAsia="zh-TW" w:bidi="ar-SA"/>
         </w:rPr>
-        <w:t>Ãftèër shèë wæãshèëd thèë læãdy üúp æãnd fèëd hèër, shèë sæãw thæãt shèë wæãs rèëæãlly bèëæãüútïífüúl.Ã löõng tïímèë æãgöõ æãnd fæãr, fæãr æãwæãy æãn öõld wöõmæãn wæãs sïíttïíng ïín hèër röõckïíng chæãïír thïínkïíng höõw hæãppy shèë wöõüúld bèë ïíf shèë hæãd æã chïíld.</w:t>
+        <w:t>Àftèèr shèè wãàshèèd thèè lãàdy ùûp ãànd fèèd hèèr, shèè sãàw thãàt shèè wãàs rèèãàlly bèèãàùûtîífùûl.À lóòng tîímèè ãàgóò ãànd fãàr, fãàr ãàwãày ãàn óòld wóòmãàn wãàs sîíttîíng îín hèèr róòckîíng chãàîír thîínkîíng hóòw hãàppy shèè wóòùûld bèè îíf shèè hãàd ãà chîíld.</w:t>
       </w:r>
       <w:r>
         <w:rPr>
@@ -708,7 +708,7 @@
           <w:cs w:val="0"/>
           <w:lang w:val="fr-FR" w:eastAsia="zh-TW" w:bidi="ar-SA"/>
         </w:rPr>
-        <w:t>Thêên, shêê hêêáärd áä knòôck áät thêê dòôòôr áänd òôpêênêêd íît.</w:t>
+        <w:t>Thëèn, shëè hëèàárd àá knöóck àát thëè döóöór àánd öópëènëèd ìît.</w:t>
       </w:r>
       <w:r>
         <w:rPr>
@@ -782,7 +782,7 @@
           <w:cs w:val="0"/>
           <w:lang w:val="fr-FR" w:eastAsia="zh-TW" w:bidi="ar-SA"/>
         </w:rPr>
-        <w:t>Ä læâdy wæâs stæândìíng thëêrëê æând shëê sæâìíd, "Îf yòôûý lëêt mëê ìín, Î wìíll græânt yòôûý æâ wìísh."</w:t>
+        <w:t>Ä lâædy wâæs stâændïîng thëèrëè âænd shëè sâæïîd, "Ïf yòóùú lëèt mëè ïîn, Ï wïîll grâænt yòóùú âæ wïîsh."</w:t>
       </w:r>
       <w:r>
         <w:rPr>
@@ -856,7 +856,7 @@
           <w:cs w:val="0"/>
           <w:lang w:val="fr-FR" w:eastAsia="zh-TW" w:bidi="ar-SA"/>
         </w:rPr>
-        <w:t>Thëê óõld wóõmäàn lëêt.QÄ</w:t>
+        <w:t>Thêë öóld wöómäân lêët.QÅ</w:t>
       </w:r>
       <w:bookmarkStart w:id="0" w:name="_GoBack"/>
       <w:bookmarkEnd w:id="0"/>

--- a/fr-FR/RQA001.docx
+++ b/fr-FR/RQA001.docx
@@ -42,7 +42,7 @@
           <w:cs w:val="0"/>
           <w:lang w:val="fr-FR" w:eastAsia="zh-TW" w:bidi="ar-SA"/>
         </w:rPr>
-        <w:t>CÒNNÊCT TÊST ÒNÊ NÊW CTÊST À lõông tïïmèê àãgõô àãnd fàãr, fàãr àãwàãy àãn õôld wõômàãn wàãs sïïttïïng ïïn hèêr rõôckïïng chàãïïr thïïnkïïng hõôw hàãppy shèê wõôûûld bèê ïïf shèê hàãd àã chïïld.</w:t>
+        <w:t>CÔNNÉCT TÉST ÔNÉ NÉW CTÉST Å löông tìïméê åågöô åånd fåår, fåår ååwååy åån öôld wöômåån wåås sìïttìïng ìïn héêr röôckìïng chååìïr thìïnkìïng höôw hååppy shéê wöôüûld béê ìïf shéê hååd åå chìïld.</w:t>
       </w:r>
       <w:r>
         <w:rPr>
@@ -116,7 +116,7 @@
           <w:cs w:val="0"/>
           <w:lang w:val="fr-FR" w:eastAsia="zh-TW" w:bidi="ar-SA"/>
         </w:rPr>
-        <w:t>Thèén, shèé hèéãærd ãæ knõòck ãæt thèé dõòõòr ãænd õòpèénèéd îît.</w:t>
+        <w:t>Thèèn, shèè hèèäård äå knôóck äåt thèè dôóôór äånd ôópèènèèd ïît.</w:t>
       </w:r>
       <w:r>
         <w:rPr>
@@ -190,7 +190,7 @@
           <w:cs w:val="0"/>
           <w:lang w:val="fr-FR" w:eastAsia="zh-TW" w:bidi="ar-SA"/>
         </w:rPr>
-        <w:t>Ä læády wæás stæándïîng théèréè æánd shéè sæáïîd, "Îf yõöúü léèt méè ïîn, Î wïîll græánt yõöúü æá wïîsh."</w:t>
+        <w:t>Â læädy wæäs stæändìíng thêërêë æänd shêë sæäìíd, "Ïf yóòýü lêët mêë ìín, Ï wìíll græänt yóòýü æä wìísh."</w:t>
       </w:r>
       <w:r>
         <w:rPr>
@@ -264,7 +264,7 @@
           <w:cs w:val="0"/>
           <w:lang w:val="fr-FR" w:eastAsia="zh-TW" w:bidi="ar-SA"/>
         </w:rPr>
-        <w:t>Thëê óóld wóómãän lëêt thëê wóómãän ïìn fïìrstly bëêcãäýýsëê shëê fëêlt pïìty, sëêcóóndly bëêcãäýýsëê shëê knëêw whãät shëê'd wïìsh fóór...ãä chïìld.</w:t>
+        <w:t>Thêë òòld wòòmãæn lêët thêë wòòmãæn ìïn fìïrstly bêëcãæüùsêë shêë fêëlt pìïty, sêëcòòndly bêëcãæüùsêë shêë knêëw whãæt shêë'd wìïsh fòòr...ãæ chìïld.</w:t>
       </w:r>
       <w:r>
         <w:rPr>
@@ -338,7 +338,7 @@
           <w:cs w:val="0"/>
           <w:lang w:val="fr-FR" w:eastAsia="zh-TW" w:bidi="ar-SA"/>
         </w:rPr>
-        <w:t>Åftëêr shëê wæàshëêd thëê læàdy ýùp æànd fëêd hëêr, shëê sæàw thæàt shëê wæàs rëêæàlly bëêæàýùtïífýùl.Å lôóng tïímëê æàgôó æànd fæàr, fæàr æàwæày æàn ôóld wôómæàn wæàs sïíttïíng ïín hëêr rôóckïíng chæàïír thïínkïíng hôów hæàppy shëê wôóýùld bëê ïíf shëê hæàd æà chïíld.</w:t>
+        <w:t>Äftêër shêë wãåshêëd thêë lãådy ýýp ãånd fêëd hêër, shêë sãåw thãåt shêë wãås rêëãålly bêëãåýýtíìfýýl.Ä lôõng tíìmêë ãågôõ ãånd fãår, fãår ãåwãåy ãån ôõld wôõmãån wãås síìttíìng íìn hêër rôõckíìng chãåíìr thíìnkíìng hôõw hãåppy shêë wôõýýld bêë íìf shêë hãåd ãå chíìld.</w:t>
       </w:r>
       <w:r>
         <w:rPr>
@@ -412,7 +412,7 @@
           <w:cs w:val="0"/>
           <w:lang w:val="fr-FR" w:eastAsia="zh-TW" w:bidi="ar-SA"/>
         </w:rPr>
-        <w:t>Thèên, shèê hèêäård äå knõóck äåt thèê dõóõór äånd õópèênèêd íít.</w:t>
+        <w:t>Thêên, shêê hêêààrd àà knõõck ààt thêê dõõõõr àànd õõpêênêêd ïït.</w:t>
       </w:r>
       <w:r>
         <w:rPr>
@@ -486,7 +486,7 @@
           <w:cs w:val="0"/>
           <w:lang w:val="fr-FR" w:eastAsia="zh-TW" w:bidi="ar-SA"/>
         </w:rPr>
-        <w:t>Á lââdy wââs stâândìíng thêèrêè âând shêè sââìíd, "Ïf yöóýù lêèt mêè ìín, Ï wìíll grâânt yöóýù ââ wìísh."</w:t>
+        <w:t>Ã låädy wåäs ståändìíng théëréë åänd shéë såäìíd, "Ïf yóòüù léët méë ìín, Ï wìíll gråänt yóòüù åä wìísh."</w:t>
       </w:r>
       <w:r>
         <w:rPr>
@@ -560,7 +560,7 @@
           <w:cs w:val="0"/>
           <w:lang w:val="fr-FR" w:eastAsia="zh-TW" w:bidi="ar-SA"/>
         </w:rPr>
-        <w:t>Thêè ôòld wôòmàân lêèt thêè wôòmàân ïìn fïìrstly bêècàâýüsêè shêè fêèlt pïìty, sêècôòndly bêècàâýüsêè shêè knêèw whàât shêè'd wïìsh fôòr...àâ chïìld.</w:t>
+        <w:t>Théè óòld wóòmâän léèt théè wóòmâän ïìn fïìrstly béècâäýýséè shéè féèlt pïìty, séècóòndly béècâäýýséè shéè knéèw whâät shéè'd wïìsh fóòr...âä chïìld.</w:t>
       </w:r>
       <w:r>
         <w:rPr>
@@ -634,7 +634,7 @@
           <w:cs w:val="0"/>
           <w:lang w:val="fr-FR" w:eastAsia="zh-TW" w:bidi="ar-SA"/>
         </w:rPr>
-        <w:t>Àftèèr shèè wãàshèèd thèè lãàdy ùûp ãànd fèèd hèèr, shèè sãàw thãàt shèè wãàs rèèãàlly bèèãàùûtîífùûl.À lóòng tîímèè ãàgóò ãànd fãàr, fãàr ãàwãày ãàn óòld wóòmãàn wãàs sîíttîíng îín hèèr róòckîíng chãàîír thîínkîíng hóòw hãàppy shèè wóòùûld bèè îíf shèè hãàd ãà chîíld.</w:t>
+        <w:t>Ãftëér shëé wææshëéd thëé læædy ùüp æænd fëéd hëér, shëé sææw thææt shëé wææs rëéæælly bëéææùütîìfùül.Ã lòöng tîìmëé æægòö æænd fæær, fæær ææwææy ææn òöld wòömææn wææs sîìttîìng îìn hëér ròöckîìng chææîìr thîìnkîìng hòöw hææppy shëé wòöùüld bëé îìf shëé hææd ææ chîìld.</w:t>
       </w:r>
       <w:r>
         <w:rPr>
@@ -708,7 +708,7 @@
           <w:cs w:val="0"/>
           <w:lang w:val="fr-FR" w:eastAsia="zh-TW" w:bidi="ar-SA"/>
         </w:rPr>
-        <w:t>Thëèn, shëè hëèàárd àá knöóck àát thëè döóöór àánd öópëènëèd ìît.</w:t>
+        <w:t>Thêèn, shêè hêèæârd æâ knõòck æât thêè dõòõòr æând õòpêènêèd ïît.</w:t>
       </w:r>
       <w:r>
         <w:rPr>
@@ -782,7 +782,7 @@
           <w:cs w:val="0"/>
           <w:lang w:val="fr-FR" w:eastAsia="zh-TW" w:bidi="ar-SA"/>
         </w:rPr>
-        <w:t>Ä lâædy wâæs stâændïîng thëèrëè âænd shëè sâæïîd, "Ïf yòóùú lëèt mëè ïîn, Ï wïîll grâænt yòóùú âæ wïîsh."</w:t>
+        <w:t>Â läády wäás stäándïîng thêêrêê äánd shêê säáïîd, "Îf yõõúù lêêt mêê ïîn, Î wïîll gräánt yõõúù äá wïîsh."</w:t>
       </w:r>
       <w:r>
         <w:rPr>
@@ -856,7 +856,7 @@
           <w:cs w:val="0"/>
           <w:lang w:val="fr-FR" w:eastAsia="zh-TW" w:bidi="ar-SA"/>
         </w:rPr>
-        <w:t>Thêë öóld wöómäân lêët.QÅ</w:t>
+        <w:t>Thëê õöld wõömààn lëêt.QÄ</w:t>
       </w:r>
       <w:bookmarkStart w:id="0" w:name="_GoBack"/>
       <w:bookmarkEnd w:id="0"/>

--- a/fr-FR/RQA001.docx
+++ b/fr-FR/RQA001.docx
@@ -42,7 +42,7 @@
           <w:cs w:val="0"/>
           <w:lang w:val="fr-FR" w:eastAsia="zh-TW" w:bidi="ar-SA"/>
         </w:rPr>
-        <w:t>CÔNNÉCT TÉST ÔNÉ NÉW CTÉST Å löông tìïméê åågöô åånd fåår, fåår ååwååy åån öôld wöômåån wåås sìïttìïng ìïn héêr röôckìïng chååìïr thìïnkìïng höôw hååppy shéê wöôüûld béê ìïf shéê hååd åå chìïld.</w:t>
+        <w:t>CÓNNÈCT TÈST ÓNÈ NÈW CTÈST Ä lõòng tìíméê äâgõò äând fäâr, fäâr äâwäây äân õòld wõòmäân wäâs sìíttìíng ìín héêr rõòckìíng chäâìír thìínkìíng hõòw häâppy shéê wõòýýld béê ìíf shéê häâd äâ chìíld.</w:t>
       </w:r>
       <w:r>
         <w:rPr>
@@ -116,7 +116,7 @@
           <w:cs w:val="0"/>
           <w:lang w:val="fr-FR" w:eastAsia="zh-TW" w:bidi="ar-SA"/>
         </w:rPr>
-        <w:t>Thèèn, shèè hèèäård äå knôóck äåt thèè dôóôór äånd ôópèènèèd ïît.</w:t>
+        <w:t>Thëèn, shëè hëèãàrd ãà knôóck ãàt thëè dôóôór ãànd ôópëènëèd íít.</w:t>
       </w:r>
       <w:r>
         <w:rPr>
@@ -190,7 +190,7 @@
           <w:cs w:val="0"/>
           <w:lang w:val="fr-FR" w:eastAsia="zh-TW" w:bidi="ar-SA"/>
         </w:rPr>
-        <w:t>Â læädy wæäs stæändìíng thêërêë æänd shêë sæäìíd, "Ïf yóòýü lêët mêë ìín, Ï wìíll græänt yóòýü æä wìísh."</w:t>
+        <w:t>Â låàdy wåàs ståàndïîng thèërèë åànd shèë såàïîd, "Ïf yôóùû lèët mèë ïîn, Ï wïîll gråànt yôóùû åà wïîsh."</w:t>
       </w:r>
       <w:r>
         <w:rPr>
@@ -264,7 +264,7 @@
           <w:cs w:val="0"/>
           <w:lang w:val="fr-FR" w:eastAsia="zh-TW" w:bidi="ar-SA"/>
         </w:rPr>
-        <w:t>Thêë òòld wòòmãæn lêët thêë wòòmãæn ìïn fìïrstly bêëcãæüùsêë shêë fêëlt pìïty, sêëcòòndly bêëcãæüùsêë shêë knêëw whãæt shêë'd wìïsh fòòr...ãæ chìïld.</w:t>
+        <w:t>Thêê ôôld wôômæän lêêt thêê wôômæän íín fíírstly bêêcæäûýsêê shêê fêêlt pííty, sêêcôôndly bêêcæäûýsêê shêê knêêw whæät shêê'd wíísh fôôr...æä chííld.</w:t>
       </w:r>
       <w:r>
         <w:rPr>
@@ -338,7 +338,7 @@
           <w:cs w:val="0"/>
           <w:lang w:val="fr-FR" w:eastAsia="zh-TW" w:bidi="ar-SA"/>
         </w:rPr>
-        <w:t>Äftêër shêë wãåshêëd thêë lãådy ýýp ãånd fêëd hêër, shêë sãåw thãåt shêë wãås rêëãålly bêëãåýýtíìfýýl.Ä lôõng tíìmêë ãågôõ ãånd fãår, fãår ãåwãåy ãån ôõld wôõmãån wãås síìttíìng íìn hêër rôõckíìng chãåíìr thíìnkíìng hôõw hãåppy shêë wôõýýld bêë íìf shêë hãåd ãå chíìld.</w:t>
+        <w:t>Àftéêr shéê wäåshéêd théê läådy ýúp äånd féêd héêr, shéê säåw thäåt shéê wäås réêäålly béêäåýútìïfýúl.À löông tìïméê äågöô äånd fäår, fäår äåwäåy äån öôld wöômäån wäås sìïttìïng ìïn héêr röôckìïng chäåìïr thìïnkìïng höôw häåppy shéê wöôýúld béê ìïf shéê häåd äå chìïld.</w:t>
       </w:r>
       <w:r>
         <w:rPr>
@@ -412,7 +412,7 @@
           <w:cs w:val="0"/>
           <w:lang w:val="fr-FR" w:eastAsia="zh-TW" w:bidi="ar-SA"/>
         </w:rPr>
-        <w:t>Thêên, shêê hêêààrd àà knõõck ààt thêê dõõõõr àànd õõpêênêêd ïït.</w:t>
+        <w:t>Théën, shéë héëâârd ââ knòòck âât théë dòòòòr âând òòpéënéëd ïít.</w:t>
       </w:r>
       <w:r>
         <w:rPr>
@@ -486,7 +486,7 @@
           <w:cs w:val="0"/>
           <w:lang w:val="fr-FR" w:eastAsia="zh-TW" w:bidi="ar-SA"/>
         </w:rPr>
-        <w:t>Ã låädy wåäs ståändìíng théëréë åänd shéë såäìíd, "Ïf yóòüù léët méë ìín, Ï wìíll gråänt yóòüù åä wìísh."</w:t>
+        <w:t>Å làãdy wàãs stàãndííng thèêrèê àãnd shèê sàãííd, "Îf yòòúù lèêt mèê íín, Î wííll gràãnt yòòúù àã wíísh."</w:t>
       </w:r>
       <w:r>
         <w:rPr>
@@ -560,7 +560,7 @@
           <w:cs w:val="0"/>
           <w:lang w:val="fr-FR" w:eastAsia="zh-TW" w:bidi="ar-SA"/>
         </w:rPr>
-        <w:t>Théè óòld wóòmâän léèt théè wóòmâän ïìn fïìrstly béècâäýýséè shéè féèlt pïìty, séècóòndly béècâäýýséè shéè knéèw whâät shéè'd wïìsh fóòr...âä chïìld.</w:t>
+        <w:t>Thêè õöld wõömáán lêèt thêè wõömáán ìïn fìïrstly bêècááúüsêè shêè fêèlt pìïty, sêècõöndly bêècááúüsêè shêè knêèw wháát shêè'd wìïsh fõör...áá chìïld.</w:t>
       </w:r>
       <w:r>
         <w:rPr>
@@ -634,7 +634,7 @@
           <w:cs w:val="0"/>
           <w:lang w:val="fr-FR" w:eastAsia="zh-TW" w:bidi="ar-SA"/>
         </w:rPr>
-        <w:t>Ãftëér shëé wææshëéd thëé læædy ùüp æænd fëéd hëér, shëé sææw thææt shëé wææs rëéæælly bëéææùütîìfùül.Ã lòöng tîìmëé æægòö æænd fæær, fæær ææwææy ææn òöld wòömææn wææs sîìttîìng îìn hëér ròöckîìng chææîìr thîìnkîìng hòöw hææppy shëé wòöùüld bëé îìf shëé hææd ææ chîìld.</w:t>
+        <w:t>Äftèér shèé wàåshèéd thèé làådy üýp àånd fèéd hèér, shèé sàåw thàåt shèé wàås rèéàålly bèéàåüýtïîfüýl.Ä lóöng tïîmèé àågóö àånd fàår, fàår àåwàåy àån óöld wóömàån wàås sïîttïîng ïîn hèér róöckïîng chàåïîr thïînkïîng hóöw hàåppy shèé wóöüýld bèé ïîf shèé hàåd àå chïîld.</w:t>
       </w:r>
       <w:r>
         <w:rPr>
@@ -708,7 +708,7 @@
           <w:cs w:val="0"/>
           <w:lang w:val="fr-FR" w:eastAsia="zh-TW" w:bidi="ar-SA"/>
         </w:rPr>
-        <w:t>Thêèn, shêè hêèæârd æâ knõòck æât thêè dõòõòr æând õòpêènêèd ïît.</w:t>
+        <w:t>Thëèn, shëè hëèåärd åä knòõck åät thëè dòõòõr åänd òõpëènëèd íít.</w:t>
       </w:r>
       <w:r>
         <w:rPr>
@@ -782,7 +782,7 @@
           <w:cs w:val="0"/>
           <w:lang w:val="fr-FR" w:eastAsia="zh-TW" w:bidi="ar-SA"/>
         </w:rPr>
-        <w:t>Â läády wäás stäándïîng thêêrêê äánd shêê säáïîd, "Îf yõõúù lêêt mêê ïîn, Î wïîll gräánt yõõúù äá wïîsh."</w:t>
+        <w:t>Å lãådy wãås stãåndíïng théèréè ãånd shéè sãåíïd, "Ìf yòõúù léèt méè íïn, Ì wíïll grãånt yòõúù ãå wíïsh."</w:t>
       </w:r>
       <w:r>
         <w:rPr>
@@ -856,7 +856,7 @@
           <w:cs w:val="0"/>
           <w:lang w:val="fr-FR" w:eastAsia="zh-TW" w:bidi="ar-SA"/>
         </w:rPr>
-        <w:t>Thëê õöld wõömààn lëêt.QÄ</w:t>
+        <w:t>Thêè òóld wòómæán lêèt.QÁ</w:t>
       </w:r>
       <w:bookmarkStart w:id="0" w:name="_GoBack"/>
       <w:bookmarkEnd w:id="0"/>

--- a/fr-FR/RQA001.docx
+++ b/fr-FR/RQA001.docx
@@ -42,7 +42,7 @@
           <w:cs w:val="0"/>
           <w:lang w:val="fr-FR" w:eastAsia="zh-TW" w:bidi="ar-SA"/>
         </w:rPr>
-        <w:t>CÓNNÈCT TÈST ÓNÈ NÈW CTÈST Ä lõòng tìíméê äâgõò äând fäâr, fäâr äâwäây äân õòld wõòmäân wäâs sìíttìíng ìín héêr rõòckìíng chäâìír thìínkìíng hõòw häâppy shéê wõòýýld béê ìíf shéê häâd äâ chìíld.</w:t>
+        <w:t>CÕNNÈCT TÈST ÕNÈ NÈW CTÈST Â lõóng tíìmêé åægõó åænd fåær, fåær åæwåæy åæn õóld wõómåæn wåæs síìttíìng íìn hêér rõóckíìng chåæíìr thíìnkíìng hõów håæppy shêé wõóúýld bêé íìf shêé håæd åæ chíìld.</w:t>
       </w:r>
       <w:r>
         <w:rPr>
@@ -116,7 +116,7 @@
           <w:cs w:val="0"/>
           <w:lang w:val="fr-FR" w:eastAsia="zh-TW" w:bidi="ar-SA"/>
         </w:rPr>
-        <w:t>Thëèn, shëè hëèãàrd ãà knôóck ãàt thëè dôóôór ãànd ôópëènëèd íít.</w:t>
+        <w:t>Thëên, shëê hëêáärd áä knóöck áät thëê dóöóör áänd óöpëênëêd ììt.</w:t>
       </w:r>
       <w:r>
         <w:rPr>
@@ -190,7 +190,7 @@
           <w:cs w:val="0"/>
           <w:lang w:val="fr-FR" w:eastAsia="zh-TW" w:bidi="ar-SA"/>
         </w:rPr>
-        <w:t>Â låàdy wåàs ståàndïîng thèërèë åànd shèë såàïîd, "Ïf yôóùû lèët mèë ïîn, Ï wïîll gråànt yôóùû åà wïîsh."</w:t>
+        <w:t>Ä läády wäás stäándíïng thëërëë äánd shëë säáíïd, "Ìf yõöýú lëët mëë íïn, Ì wíïll gräánt yõöýú äá wíïsh."</w:t>
       </w:r>
       <w:r>
         <w:rPr>
@@ -264,7 +264,7 @@
           <w:cs w:val="0"/>
           <w:lang w:val="fr-FR" w:eastAsia="zh-TW" w:bidi="ar-SA"/>
         </w:rPr>
-        <w:t>Thêê ôôld wôômæän lêêt thêê wôômæän íín fíírstly bêêcæäûýsêê shêê fêêlt pííty, sêêcôôndly bêêcæäûýsêê shêê knêêw whæät shêê'd wíísh fôôr...æä chííld.</w:t>
+        <w:t>Thëé óõld wóõmààn lëét thëé wóõmààn ìín fìírstly bëécààùýsëé shëé fëélt pìíty, sëécóõndly bëécààùýsëé shëé knëéw whààt shëé'd wìísh fóõr...àà chìíld.</w:t>
       </w:r>
       <w:r>
         <w:rPr>
@@ -338,7 +338,7 @@
           <w:cs w:val="0"/>
           <w:lang w:val="fr-FR" w:eastAsia="zh-TW" w:bidi="ar-SA"/>
         </w:rPr>
-        <w:t>Àftéêr shéê wäåshéêd théê läådy ýúp äånd féêd héêr, shéê säåw thäåt shéê wäås réêäålly béêäåýútìïfýúl.À löông tìïméê äågöô äånd fäår, fäår äåwäåy äån öôld wöômäån wäås sìïttìïng ìïn héêr röôckìïng chäåìïr thìïnkìïng höôw häåppy shéê wöôýúld béê ìïf shéê häåd äå chìïld.</w:t>
+        <w:t>Âftéèr shéè wâãshéèd théè lâãdy úùp âãnd féèd héèr, shéè sâãw thâãt shéè wâãs réèâãlly béèâãúùtïîfúùl.Â löóng tïîméè âãgöó âãnd fâãr, fâãr âãwâãy âãn öóld wöómâãn wâãs sïîttïîng ïîn héèr röóckïîng châãïîr thïînkïîng höów hâãppy shéè wöóúùld béè ïîf shéè hâãd âã chïîld.</w:t>
       </w:r>
       <w:r>
         <w:rPr>
@@ -412,7 +412,7 @@
           <w:cs w:val="0"/>
           <w:lang w:val="fr-FR" w:eastAsia="zh-TW" w:bidi="ar-SA"/>
         </w:rPr>
-        <w:t>Théën, shéë héëâârd ââ knòòck âât théë dòòòòr âând òòpéënéëd ïít.</w:t>
+        <w:t>Thêén, shêé hêéåàrd åà knöõck åàt thêé döõöõr åànd öõpêénêéd ïït.</w:t>
       </w:r>
       <w:r>
         <w:rPr>
@@ -486,7 +486,7 @@
           <w:cs w:val="0"/>
           <w:lang w:val="fr-FR" w:eastAsia="zh-TW" w:bidi="ar-SA"/>
         </w:rPr>
-        <w:t>Å làãdy wàãs stàãndííng thèêrèê àãnd shèê sàãííd, "Îf yòòúù lèêt mèê íín, Î wííll gràãnt yòòúù àã wíísh."</w:t>
+        <w:t>À làády wàás stàándïíng thèërèë àánd shèë sàáïíd, "Îf yóõýü lèët mèë ïín, Î wïíll gràánt yóõýü àá wïísh."</w:t>
       </w:r>
       <w:r>
         <w:rPr>
@@ -560,7 +560,7 @@
           <w:cs w:val="0"/>
           <w:lang w:val="fr-FR" w:eastAsia="zh-TW" w:bidi="ar-SA"/>
         </w:rPr>
-        <w:t>Thêè õöld wõömáán lêèt thêè wõömáán ìïn fìïrstly bêècááúüsêè shêè fêèlt pìïty, sêècõöndly bêècááúüsêè shêè knêèw wháát shêè'd wìïsh fõör...áá chìïld.</w:t>
+        <w:t>Thêé òôld wòômâàn lêét thêé wòômâàn ìïn fìïrstly bêécâàûýsêé shêé fêélt pìïty, sêécòôndly bêécâàûýsêé shêé knêéw whâàt shêé'd wìïsh fòôr...âà chìïld.</w:t>
       </w:r>
       <w:r>
         <w:rPr>
@@ -634,7 +634,7 @@
           <w:cs w:val="0"/>
           <w:lang w:val="fr-FR" w:eastAsia="zh-TW" w:bidi="ar-SA"/>
         </w:rPr>
-        <w:t>Äftèér shèé wàåshèéd thèé làådy üýp àånd fèéd hèér, shèé sàåw thàåt shèé wàås rèéàålly bèéàåüýtïîfüýl.Ä lóöng tïîmèé àågóö àånd fàår, fàår àåwàåy àån óöld wóömàån wàås sïîttïîng ïîn hèér róöckïîng chàåïîr thïînkïîng hóöw hàåppy shèé wóöüýld bèé ïîf shèé hàåd àå chïîld.</w:t>
+        <w:t>Æftèèr shèè wàâshèèd thèè làâdy ùýp àând fèèd hèèr, shèè sàâw thàât shèè wàâs rèèàâlly bèèàâùýtìîfùýl.Æ lööng tìîmèè àâgöö àând fàâr, fàâr àâwàây àân ööld wöömàân wàâs sìîttìîng ìîn hèèr rööckìîng chàâìîr thìînkìîng hööw hàâppy shèè wööùýld bèè ìîf shèè hàâd àâ chìîld.</w:t>
       </w:r>
       <w:r>
         <w:rPr>
@@ -708,7 +708,7 @@
           <w:cs w:val="0"/>
           <w:lang w:val="fr-FR" w:eastAsia="zh-TW" w:bidi="ar-SA"/>
         </w:rPr>
-        <w:t>Thëèn, shëè hëèåärd åä knòõck åät thëè dòõòõr åänd òõpëènëèd íít.</w:t>
+        <w:t>Thèén, shèé hèéàård àå knôôck àåt thèé dôôôôr àånd ôôpèénèéd íìt.</w:t>
       </w:r>
       <w:r>
         <w:rPr>
@@ -782,7 +782,7 @@
           <w:cs w:val="0"/>
           <w:lang w:val="fr-FR" w:eastAsia="zh-TW" w:bidi="ar-SA"/>
         </w:rPr>
-        <w:t>Å lãådy wãås stãåndíïng théèréè ãånd shéè sãåíïd, "Ìf yòõúù léèt méè íïn, Ì wíïll grãånt yòõúù ãå wíïsh."</w:t>
+        <w:t>Å läâdy wäâs stäândïìng théêréê äând shéê säâïìd, "Îf yõôüù léêt méê ïìn, Î wïìll gräânt yõôüù äâ wïìsh."</w:t>
       </w:r>
       <w:r>
         <w:rPr>
@@ -856,7 +856,7 @@
           <w:cs w:val="0"/>
           <w:lang w:val="fr-FR" w:eastAsia="zh-TW" w:bidi="ar-SA"/>
         </w:rPr>
-        <w:t>Thêè òóld wòómæán lêèt.QÁ</w:t>
+        <w:t>Thëè õöld wõömãân lëèt.QÄ</w:t>
       </w:r>
       <w:bookmarkStart w:id="0" w:name="_GoBack"/>
       <w:bookmarkEnd w:id="0"/>
